--- a/EJERCICICIOS/EjercicioGuiado Lambda.docx
+++ b/EJERCICICIOS/EjercicioGuiado Lambda.docx
@@ -56,8 +56,6 @@
         </w:rPr>
         <w:t xml:space="preserve"> Proyecto</w:t>
       </w:r>
-      <w:bookmarkStart w:id="2" w:name="_GoBack"/>
-      <w:bookmarkEnd w:id="2"/>
     </w:p>
     <w:p>
       <w:pPr>
@@ -147,8 +145,8 @@
           <w:szCs w:val="29"/>
         </w:rPr>
       </w:pPr>
-      <w:bookmarkStart w:id="3" w:name="_ymrvn2rvl1di" w:colFirst="0" w:colLast="0"/>
-      <w:bookmarkEnd w:id="3"/>
+      <w:bookmarkStart w:id="2" w:name="_ymrvn2rvl1di" w:colFirst="0" w:colLast="0"/>
+      <w:bookmarkEnd w:id="2"/>
       <w:r>
         <w:rPr>
           <w:rFonts w:ascii="Montserrat" w:eastAsia="Montserrat" w:hAnsi="Montserrat" w:cs="Montserrat"/>
@@ -1706,6 +1704,7 @@
                 <w:color w:val="444444"/>
                 <w:sz w:val="18"/>
                 <w:szCs w:val="18"/>
+                <w:lang w:val="en-US"/>
               </w:rPr>
             </w:pPr>
             <w:r>
@@ -1717,46 +1716,116 @@
               </w:rPr>
               <w:t xml:space="preserve">    </w:t>
             </w:r>
-            <w:proofErr w:type="spellStart"/>
-            <w:r>
-              <w:rPr>
-                <w:rFonts w:ascii="Courier New" w:eastAsia="Courier New" w:hAnsi="Courier New" w:cs="Courier New"/>
-                <w:color w:val="444444"/>
-                <w:sz w:val="18"/>
-                <w:szCs w:val="18"/>
-              </w:rPr>
-              <w:t>public</w:t>
-            </w:r>
-            <w:proofErr w:type="spellEnd"/>
-            <w:r>
-              <w:rPr>
-                <w:rFonts w:ascii="Courier New" w:eastAsia="Courier New" w:hAnsi="Courier New" w:cs="Courier New"/>
-                <w:color w:val="444444"/>
-                <w:sz w:val="18"/>
-                <w:szCs w:val="18"/>
+            <w:r>
+              <w:rPr>
+                <w:rFonts w:ascii="Courier New" w:eastAsia="Courier New" w:hAnsi="Courier New" w:cs="Courier New"/>
+                <w:color w:val="444444"/>
+                <w:sz w:val="18"/>
+                <w:szCs w:val="18"/>
+                <w:lang w:val="en-US"/>
+              </w:rPr>
+              <w:t xml:space="preserve">public </w:t>
+            </w:r>
+            <w:proofErr w:type="spellStart"/>
+            <w:r>
+              <w:rPr>
+                <w:rFonts w:ascii="Courier New" w:eastAsia="Courier New" w:hAnsi="Courier New" w:cs="Courier New"/>
+                <w:color w:val="444444"/>
+                <w:sz w:val="18"/>
+                <w:szCs w:val="18"/>
+                <w:lang w:val="en-US"/>
+              </w:rPr>
+              <w:t>int</w:t>
+            </w:r>
+            <w:proofErr w:type="spellEnd"/>
+            <w:r>
+              <w:rPr>
+                <w:rFonts w:ascii="Courier New" w:eastAsia="Courier New" w:hAnsi="Courier New" w:cs="Courier New"/>
+                <w:color w:val="444444"/>
+                <w:sz w:val="18"/>
+                <w:szCs w:val="18"/>
+                <w:lang w:val="en-US"/>
               </w:rPr>
               <w:t xml:space="preserve"> </w:t>
             </w:r>
             <w:proofErr w:type="spellStart"/>
-            <w:r>
-              <w:rPr>
-                <w:rFonts w:ascii="Courier New" w:eastAsia="Courier New" w:hAnsi="Courier New" w:cs="Courier New"/>
-                <w:color w:val="444444"/>
-                <w:sz w:val="18"/>
-                <w:szCs w:val="18"/>
-              </w:rPr>
-              <w:t>int</w:t>
-            </w:r>
-            <w:proofErr w:type="spellEnd"/>
-            <w:r>
-              <w:rPr>
-                <w:rFonts w:ascii="Courier New" w:eastAsia="Courier New" w:hAnsi="Courier New" w:cs="Courier New"/>
-                <w:color w:val="444444"/>
-                <w:sz w:val="18"/>
-                <w:szCs w:val="18"/>
+            <w:proofErr w:type="gramStart"/>
+            <w:r>
+              <w:rPr>
+                <w:rFonts w:ascii="Courier New" w:eastAsia="Courier New" w:hAnsi="Courier New" w:cs="Courier New"/>
+                <w:color w:val="444444"/>
+                <w:sz w:val="18"/>
+                <w:szCs w:val="18"/>
+                <w:lang w:val="en-US"/>
+              </w:rPr>
+              <w:t>contarNumeroProductos</w:t>
+            </w:r>
+            <w:proofErr w:type="spellEnd"/>
+            <w:r>
+              <w:rPr>
+                <w:rFonts w:ascii="Courier New" w:eastAsia="Courier New" w:hAnsi="Courier New" w:cs="Courier New"/>
+                <w:color w:val="444444"/>
+                <w:sz w:val="18"/>
+                <w:szCs w:val="18"/>
+                <w:lang w:val="en-US"/>
+              </w:rPr>
+              <w:t>(</w:t>
+            </w:r>
+            <w:proofErr w:type="gramEnd"/>
+            <w:r>
+              <w:rPr>
+                <w:rFonts w:ascii="Courier New" w:eastAsia="Courier New" w:hAnsi="Courier New" w:cs="Courier New"/>
+                <w:color w:val="444444"/>
+                <w:sz w:val="18"/>
+                <w:szCs w:val="18"/>
+                <w:lang w:val="en-US"/>
+              </w:rPr>
+              <w:t>) {</w:t>
+            </w:r>
+          </w:p>
+          <w:p>
+            <w:pPr>
+              <w:spacing w:before="180" w:after="180"/>
+              <w:rPr>
+                <w:rFonts w:ascii="Courier New" w:eastAsia="Courier New" w:hAnsi="Courier New" w:cs="Courier New"/>
+                <w:color w:val="444444"/>
+                <w:sz w:val="18"/>
+                <w:szCs w:val="18"/>
+                <w:lang w:val="en-US"/>
+              </w:rPr>
+            </w:pPr>
+            <w:r>
+              <w:rPr>
+                <w:rFonts w:ascii="Courier New" w:eastAsia="Courier New" w:hAnsi="Courier New" w:cs="Courier New"/>
+                <w:color w:val="444444"/>
+                <w:sz w:val="18"/>
+                <w:szCs w:val="18"/>
+                <w:lang w:val="en-US"/>
               </w:rPr>
               <w:t xml:space="preserve"> </w:t>
             </w:r>
+          </w:p>
+          <w:p>
+            <w:pPr>
+              <w:spacing w:before="180" w:after="180"/>
+              <w:rPr>
+                <w:rFonts w:ascii="Courier New" w:eastAsia="Courier New" w:hAnsi="Courier New" w:cs="Courier New"/>
+                <w:color w:val="444444"/>
+                <w:sz w:val="18"/>
+                <w:szCs w:val="18"/>
+                <w:lang w:val="en-US"/>
+              </w:rPr>
+            </w:pPr>
+            <w:r>
+              <w:rPr>
+                <w:rFonts w:ascii="Courier New" w:eastAsia="Courier New" w:hAnsi="Courier New" w:cs="Courier New"/>
+                <w:color w:val="444444"/>
+                <w:sz w:val="18"/>
+                <w:szCs w:val="18"/>
+                <w:lang w:val="en-US"/>
+              </w:rPr>
+              <w:t xml:space="preserve">        return </w:t>
+            </w:r>
             <w:proofErr w:type="spellStart"/>
             <w:proofErr w:type="gramStart"/>
             <w:r>
@@ -1765,19 +1834,11 @@
                 <w:color w:val="444444"/>
                 <w:sz w:val="18"/>
                 <w:szCs w:val="18"/>
-              </w:rPr>
-              <w:t>contarNumeroProductos</w:t>
-            </w:r>
-            <w:proofErr w:type="spellEnd"/>
-            <w:r>
-              <w:rPr>
-                <w:rFonts w:ascii="Courier New" w:eastAsia="Courier New" w:hAnsi="Courier New" w:cs="Courier New"/>
-                <w:color w:val="444444"/>
-                <w:sz w:val="18"/>
-                <w:szCs w:val="18"/>
-              </w:rPr>
-              <w:t>(</w:t>
-            </w:r>
+                <w:lang w:val="en-US"/>
+              </w:rPr>
+              <w:t>precios.size</w:t>
+            </w:r>
+            <w:proofErr w:type="spellEnd"/>
             <w:proofErr w:type="gramEnd"/>
             <w:r>
               <w:rPr>
@@ -1785,88 +1846,7 @@
                 <w:color w:val="444444"/>
                 <w:sz w:val="18"/>
                 <w:szCs w:val="18"/>
-              </w:rPr>
-              <w:t>) {</w:t>
-            </w:r>
-          </w:p>
-          <w:p>
-            <w:pPr>
-              <w:spacing w:before="180" w:after="180"/>
-              <w:rPr>
-                <w:rFonts w:ascii="Courier New" w:eastAsia="Courier New" w:hAnsi="Courier New" w:cs="Courier New"/>
-                <w:color w:val="444444"/>
-                <w:sz w:val="18"/>
-                <w:szCs w:val="18"/>
-              </w:rPr>
-            </w:pPr>
-            <w:r>
-              <w:rPr>
-                <w:rFonts w:ascii="Courier New" w:eastAsia="Courier New" w:hAnsi="Courier New" w:cs="Courier New"/>
-                <w:color w:val="444444"/>
-                <w:sz w:val="18"/>
-                <w:szCs w:val="18"/>
-              </w:rPr>
-              <w:t xml:space="preserve"> </w:t>
-            </w:r>
-          </w:p>
-          <w:p>
-            <w:pPr>
-              <w:spacing w:before="180" w:after="180"/>
-              <w:rPr>
-                <w:rFonts w:ascii="Courier New" w:eastAsia="Courier New" w:hAnsi="Courier New" w:cs="Courier New"/>
-                <w:color w:val="444444"/>
-                <w:sz w:val="18"/>
-                <w:szCs w:val="18"/>
-              </w:rPr>
-            </w:pPr>
-            <w:r>
-              <w:rPr>
-                <w:rFonts w:ascii="Courier New" w:eastAsia="Courier New" w:hAnsi="Courier New" w:cs="Courier New"/>
-                <w:color w:val="444444"/>
-                <w:sz w:val="18"/>
-                <w:szCs w:val="18"/>
-              </w:rPr>
-              <w:t xml:space="preserve">        </w:t>
-            </w:r>
-            <w:proofErr w:type="spellStart"/>
-            <w:r>
-              <w:rPr>
-                <w:rFonts w:ascii="Courier New" w:eastAsia="Courier New" w:hAnsi="Courier New" w:cs="Courier New"/>
-                <w:color w:val="444444"/>
-                <w:sz w:val="18"/>
-                <w:szCs w:val="18"/>
-              </w:rPr>
-              <w:t>return</w:t>
-            </w:r>
-            <w:proofErr w:type="spellEnd"/>
-            <w:r>
-              <w:rPr>
-                <w:rFonts w:ascii="Courier New" w:eastAsia="Courier New" w:hAnsi="Courier New" w:cs="Courier New"/>
-                <w:color w:val="444444"/>
-                <w:sz w:val="18"/>
-                <w:szCs w:val="18"/>
-              </w:rPr>
-              <w:t xml:space="preserve"> </w:t>
-            </w:r>
-            <w:proofErr w:type="spellStart"/>
-            <w:proofErr w:type="gramStart"/>
-            <w:r>
-              <w:rPr>
-                <w:rFonts w:ascii="Courier New" w:eastAsia="Courier New" w:hAnsi="Courier New" w:cs="Courier New"/>
-                <w:color w:val="444444"/>
-                <w:sz w:val="18"/>
-                <w:szCs w:val="18"/>
-              </w:rPr>
-              <w:t>precios.size</w:t>
-            </w:r>
-            <w:proofErr w:type="spellEnd"/>
-            <w:proofErr w:type="gramEnd"/>
-            <w:r>
-              <w:rPr>
-                <w:rFonts w:ascii="Courier New" w:eastAsia="Courier New" w:hAnsi="Courier New" w:cs="Courier New"/>
-                <w:color w:val="444444"/>
-                <w:sz w:val="18"/>
-                <w:szCs w:val="18"/>
+                <w:lang w:val="en-US"/>
               </w:rPr>
               <w:t>();</w:t>
             </w:r>
@@ -1887,8 +1867,18 @@
                 <w:color w:val="444444"/>
                 <w:sz w:val="18"/>
                 <w:szCs w:val="18"/>
-              </w:rPr>
-              <w:t xml:space="preserve">    }</w:t>
+                <w:lang w:val="en-US"/>
+              </w:rPr>
+              <w:t xml:space="preserve">    </w:t>
+            </w:r>
+            <w:r>
+              <w:rPr>
+                <w:rFonts w:ascii="Courier New" w:eastAsia="Courier New" w:hAnsi="Courier New" w:cs="Courier New"/>
+                <w:color w:val="444444"/>
+                <w:sz w:val="18"/>
+                <w:szCs w:val="18"/>
+              </w:rPr>
+              <w:t>}</w:t>
             </w:r>
           </w:p>
           <w:p>
@@ -1928,8 +1918,8 @@
           <w:szCs w:val="29"/>
         </w:rPr>
       </w:pPr>
-      <w:bookmarkStart w:id="4" w:name="_hcwivt30omt6" w:colFirst="0" w:colLast="0"/>
-      <w:bookmarkEnd w:id="4"/>
+      <w:bookmarkStart w:id="3" w:name="_hcwivt30omt6" w:colFirst="0" w:colLast="0"/>
+      <w:bookmarkEnd w:id="3"/>
       <w:r>
         <w:rPr>
           <w:rFonts w:ascii="Montserrat" w:eastAsia="Montserrat" w:hAnsi="Montserrat" w:cs="Montserrat"/>
@@ -4321,8 +4311,8 @@
           <w:szCs w:val="29"/>
         </w:rPr>
       </w:pPr>
-      <w:bookmarkStart w:id="5" w:name="_a0o2ydlrzd3f" w:colFirst="0" w:colLast="0"/>
-      <w:bookmarkEnd w:id="5"/>
+      <w:bookmarkStart w:id="4" w:name="_a0o2ydlrzd3f" w:colFirst="0" w:colLast="0"/>
+      <w:bookmarkEnd w:id="4"/>
       <w:r>
         <w:rPr>
           <w:rFonts w:ascii="Montserrat" w:eastAsia="Montserrat" w:hAnsi="Montserrat" w:cs="Montserrat"/>
@@ -6015,8 +6005,8 @@
           <w:szCs w:val="39"/>
         </w:rPr>
       </w:pPr>
-      <w:bookmarkStart w:id="6" w:name="_q8dv3wov9utt" w:colFirst="0" w:colLast="0"/>
-      <w:bookmarkEnd w:id="6"/>
+      <w:bookmarkStart w:id="5" w:name="_q8dv3wov9utt" w:colFirst="0" w:colLast="0"/>
+      <w:bookmarkEnd w:id="5"/>
       <w:r>
         <w:rPr>
           <w:rFonts w:ascii="Montserrat" w:eastAsia="Montserrat" w:hAnsi="Montserrat" w:cs="Montserrat"/>
@@ -6108,8 +6098,8 @@
           <w:szCs w:val="29"/>
         </w:rPr>
       </w:pPr>
-      <w:bookmarkStart w:id="7" w:name="_c0yxzh72m1p2" w:colFirst="0" w:colLast="0"/>
-      <w:bookmarkEnd w:id="7"/>
+      <w:bookmarkStart w:id="6" w:name="_c0yxzh72m1p2" w:colFirst="0" w:colLast="0"/>
+      <w:bookmarkEnd w:id="6"/>
       <w:proofErr w:type="spellStart"/>
       <w:proofErr w:type="gramStart"/>
       <w:r>
@@ -6971,8 +6961,8 @@
           <w:szCs w:val="29"/>
         </w:rPr>
       </w:pPr>
-      <w:bookmarkStart w:id="8" w:name="_a0c4lxrow3d3" w:colFirst="0" w:colLast="0"/>
-      <w:bookmarkEnd w:id="8"/>
+      <w:bookmarkStart w:id="7" w:name="_a0c4lxrow3d3" w:colFirst="0" w:colLast="0"/>
+      <w:bookmarkEnd w:id="7"/>
       <w:proofErr w:type="spellStart"/>
       <w:proofErr w:type="gramStart"/>
       <w:r>
@@ -7866,8 +7856,8 @@
           <w:szCs w:val="29"/>
         </w:rPr>
       </w:pPr>
-      <w:bookmarkStart w:id="9" w:name="_a17j0ylq5w2u" w:colFirst="0" w:colLast="0"/>
-      <w:bookmarkEnd w:id="9"/>
+      <w:bookmarkStart w:id="8" w:name="_a17j0ylq5w2u" w:colFirst="0" w:colLast="0"/>
+      <w:bookmarkEnd w:id="8"/>
       <w:r>
         <w:rPr>
           <w:rFonts w:ascii="Montserrat" w:eastAsia="Montserrat" w:hAnsi="Montserrat" w:cs="Montserrat"/>
@@ -9058,8 +9048,8 @@
           <w:szCs w:val="39"/>
         </w:rPr>
       </w:pPr>
-      <w:bookmarkStart w:id="10" w:name="_tsurqeai8mdp" w:colFirst="0" w:colLast="0"/>
-      <w:bookmarkEnd w:id="10"/>
+      <w:bookmarkStart w:id="9" w:name="_tsurqeai8mdp" w:colFirst="0" w:colLast="0"/>
+      <w:bookmarkEnd w:id="9"/>
       <w:r>
         <w:rPr>
           <w:rFonts w:ascii="Montserrat" w:eastAsia="Montserrat" w:hAnsi="Montserrat" w:cs="Montserrat"/>
@@ -9255,8 +9245,8 @@
           <w:szCs w:val="29"/>
         </w:rPr>
       </w:pPr>
-      <w:bookmarkStart w:id="11" w:name="_7s2uswxohjjj" w:colFirst="0" w:colLast="0"/>
-      <w:bookmarkEnd w:id="11"/>
+      <w:bookmarkStart w:id="10" w:name="_7s2uswxohjjj" w:colFirst="0" w:colLast="0"/>
+      <w:bookmarkEnd w:id="10"/>
       <w:proofErr w:type="spellStart"/>
       <w:proofErr w:type="gramStart"/>
       <w:r>
@@ -10169,8 +10159,8 @@
           <w:szCs w:val="29"/>
         </w:rPr>
       </w:pPr>
-      <w:bookmarkStart w:id="12" w:name="_gtu2cm1l0209" w:colFirst="0" w:colLast="0"/>
-      <w:bookmarkEnd w:id="12"/>
+      <w:bookmarkStart w:id="11" w:name="_gtu2cm1l0209" w:colFirst="0" w:colLast="0"/>
+      <w:bookmarkEnd w:id="11"/>
       <w:r>
         <w:rPr>
           <w:rFonts w:ascii="Montserrat" w:eastAsia="Montserrat" w:hAnsi="Montserrat" w:cs="Montserrat"/>
@@ -10951,8 +10941,8 @@
           <w:szCs w:val="29"/>
         </w:rPr>
       </w:pPr>
-      <w:bookmarkStart w:id="13" w:name="_bxf6evld983r" w:colFirst="0" w:colLast="0"/>
-      <w:bookmarkEnd w:id="13"/>
+      <w:bookmarkStart w:id="12" w:name="_bxf6evld983r" w:colFirst="0" w:colLast="0"/>
+      <w:bookmarkEnd w:id="12"/>
       <w:proofErr w:type="spellStart"/>
       <w:proofErr w:type="gramStart"/>
       <w:r>
@@ -11524,16 +11514,27 @@
                 <w:color w:val="444444"/>
                 <w:sz w:val="18"/>
                 <w:szCs w:val="18"/>
-              </w:rPr>
-            </w:pPr>
-            <w:r>
-              <w:rPr>
-                <w:rFonts w:ascii="Courier New" w:eastAsia="Courier New" w:hAnsi="Courier New" w:cs="Courier New"/>
-                <w:color w:val="444444"/>
-                <w:sz w:val="18"/>
-                <w:szCs w:val="18"/>
-              </w:rPr>
-              <w:t xml:space="preserve">    Long </w:t>
+                <w:lang w:val="en-US"/>
+              </w:rPr>
+            </w:pPr>
+            <w:r>
+              <w:rPr>
+                <w:rFonts w:ascii="Courier New" w:eastAsia="Courier New" w:hAnsi="Courier New" w:cs="Courier New"/>
+                <w:color w:val="444444"/>
+                <w:sz w:val="18"/>
+                <w:szCs w:val="18"/>
+              </w:rPr>
+              <w:t xml:space="preserve">    </w:t>
+            </w:r>
+            <w:r>
+              <w:rPr>
+                <w:rFonts w:ascii="Courier New" w:eastAsia="Courier New" w:hAnsi="Courier New" w:cs="Courier New"/>
+                <w:color w:val="444444"/>
+                <w:sz w:val="18"/>
+                <w:szCs w:val="18"/>
+                <w:lang w:val="en-US"/>
+              </w:rPr>
+              <w:t xml:space="preserve">Long </w:t>
             </w:r>
             <w:proofErr w:type="spellStart"/>
             <w:proofErr w:type="gramStart"/>
@@ -11543,6 +11544,7 @@
                 <w:color w:val="444444"/>
                 <w:sz w:val="18"/>
                 <w:szCs w:val="18"/>
+                <w:lang w:val="en-US"/>
               </w:rPr>
               <w:t>numeroDeDescuentos</w:t>
             </w:r>
@@ -11553,6 +11555,7 @@
                 <w:color w:val="444444"/>
                 <w:sz w:val="18"/>
                 <w:szCs w:val="18"/>
+                <w:lang w:val="en-US"/>
               </w:rPr>
               <w:t xml:space="preserve">  =</w:t>
             </w:r>
@@ -11563,6 +11566,7 @@
                 <w:color w:val="444444"/>
                 <w:sz w:val="18"/>
                 <w:szCs w:val="18"/>
+                <w:lang w:val="en-US"/>
               </w:rPr>
               <w:t xml:space="preserve"> </w:t>
             </w:r>
@@ -11573,6 +11577,7 @@
                 <w:color w:val="444444"/>
                 <w:sz w:val="18"/>
                 <w:szCs w:val="18"/>
+                <w:lang w:val="en-US"/>
               </w:rPr>
               <w:t>this.precios.stream</w:t>
             </w:r>
@@ -11583,6 +11588,7 @@
                 <w:color w:val="444444"/>
                 <w:sz w:val="18"/>
                 <w:szCs w:val="18"/>
+                <w:lang w:val="en-US"/>
               </w:rPr>
               <w:t>()</w:t>
             </w:r>
@@ -11603,6 +11609,7 @@
                 <w:color w:val="444444"/>
                 <w:sz w:val="18"/>
                 <w:szCs w:val="18"/>
+                <w:lang w:val="en-US"/>
               </w:rPr>
               <w:t xml:space="preserve">                                       </w:t>
             </w:r>
@@ -11612,6 +11619,7 @@
                 <w:color w:val="444444"/>
                 <w:sz w:val="18"/>
                 <w:szCs w:val="18"/>
+                <w:lang w:val="en-US"/>
               </w:rPr>
               <w:tab/>
             </w:r>
@@ -12141,20 +12149,25 @@
           <w:sz w:val="26"/>
           <w:szCs w:val="26"/>
         </w:rPr>
-        <w:lastRenderedPageBreak/>
-        <w:t>Nos va a servir de filtro con la condición que nosotros le pongamos, aplicando el siguiente método únicamente sobre los valores que la cumplan. En mi caso, la</w:t>
-      </w:r>
-    </w:p>
-    <w:p>
-      <w:pPr>
-        <w:shd w:val="clear" w:color="auto" w:fill="FFFFFF"/>
-        <w:spacing w:after="400" w:line="429" w:lineRule="auto"/>
+        <w:t xml:space="preserve">Nos va a servir de filtro con la condición que nosotros le pongamos, aplicando el siguiente método únicamente sobre los valores que la cumplan. En mi </w:t>
+      </w:r>
+      <w:r>
         <w:rPr>
           <w:color w:val="444444"/>
           <w:sz w:val="26"/>
           <w:szCs w:val="26"/>
         </w:rPr>
-      </w:pPr>
+        <w:lastRenderedPageBreak/>
+        <w:t>caso, la</w:t>
+      </w:r>
+      <w:r>
+        <w:rPr>
+          <w:color w:val="444444"/>
+          <w:sz w:val="26"/>
+          <w:szCs w:val="26"/>
+        </w:rPr>
+        <w:t xml:space="preserve"> </w:t>
+      </w:r>
       <w:r>
         <w:rPr>
           <w:color w:val="444444"/>
@@ -12216,8 +12229,8 @@
           <w:szCs w:val="29"/>
         </w:rPr>
       </w:pPr>
-      <w:bookmarkStart w:id="14" w:name="_2cfmim09o64" w:colFirst="0" w:colLast="0"/>
-      <w:bookmarkEnd w:id="14"/>
+      <w:bookmarkStart w:id="13" w:name="_2cfmim09o64" w:colFirst="0" w:colLast="0"/>
+      <w:bookmarkEnd w:id="13"/>
       <w:proofErr w:type="spellStart"/>
       <w:proofErr w:type="gramStart"/>
       <w:r>
@@ -12952,8 +12965,8 @@
           <w:szCs w:val="39"/>
         </w:rPr>
       </w:pPr>
-      <w:bookmarkStart w:id="15" w:name="_5v9z7dt1yx33" w:colFirst="0" w:colLast="0"/>
-      <w:bookmarkEnd w:id="15"/>
+      <w:bookmarkStart w:id="14" w:name="_5v9z7dt1yx33" w:colFirst="0" w:colLast="0"/>
+      <w:bookmarkEnd w:id="14"/>
       <w:r>
         <w:rPr>
           <w:rFonts w:ascii="Montserrat" w:eastAsia="Montserrat" w:hAnsi="Montserrat" w:cs="Montserrat"/>
@@ -13011,7 +13024,6 @@
           <w:sz w:val="26"/>
           <w:szCs w:val="26"/>
         </w:rPr>
-        <w:lastRenderedPageBreak/>
         <w:t>Para no repetir números muy extensos, he creado dos constantes que usaré a lo largo de los próximos test.</w:t>
       </w:r>
     </w:p>
@@ -13093,6 +13105,7 @@
                 <w:sz w:val="18"/>
                 <w:szCs w:val="18"/>
               </w:rPr>
+              <w:lastRenderedPageBreak/>
               <w:t>1</w:t>
             </w:r>
           </w:p>
@@ -13287,8 +13300,8 @@
           <w:szCs w:val="29"/>
         </w:rPr>
       </w:pPr>
-      <w:bookmarkStart w:id="16" w:name="_v45oemc7xi42" w:colFirst="0" w:colLast="0"/>
-      <w:bookmarkEnd w:id="16"/>
+      <w:bookmarkStart w:id="15" w:name="_v45oemc7xi42" w:colFirst="0" w:colLast="0"/>
+      <w:bookmarkEnd w:id="15"/>
       <w:proofErr w:type="spellStart"/>
       <w:proofErr w:type="gramStart"/>
       <w:r>
@@ -14077,8 +14090,8 @@
           <w:szCs w:val="29"/>
         </w:rPr>
       </w:pPr>
-      <w:bookmarkStart w:id="17" w:name="_m6jroyer4u9m" w:colFirst="0" w:colLast="0"/>
-      <w:bookmarkEnd w:id="17"/>
+      <w:bookmarkStart w:id="16" w:name="_m6jroyer4u9m" w:colFirst="0" w:colLast="0"/>
+      <w:bookmarkEnd w:id="16"/>
       <w:proofErr w:type="spellStart"/>
       <w:proofErr w:type="gramStart"/>
       <w:r>
@@ -14129,7 +14142,6 @@
           <w:sz w:val="16"/>
           <w:szCs w:val="16"/>
         </w:rPr>
-        <w:lastRenderedPageBreak/>
         <w:t>Java</w:t>
       </w:r>
     </w:p>
@@ -14190,6 +14202,7 @@
                 <w:sz w:val="18"/>
                 <w:szCs w:val="18"/>
               </w:rPr>
+              <w:lastRenderedPageBreak/>
               <w:t>1</w:t>
             </w:r>
           </w:p>
@@ -14677,7 +14690,27 @@
                 <w:szCs w:val="18"/>
                 <w:lang w:val="en-US"/>
               </w:rPr>
-              <w:t xml:space="preserve">  for (Long </w:t>
+              <w:t xml:space="preserve">  for (</w:t>
+            </w:r>
+            <w:r>
+              <w:rPr>
+                <w:rFonts w:ascii="Courier New" w:eastAsia="Courier New" w:hAnsi="Courier New" w:cs="Courier New"/>
+                <w:color w:val="444444"/>
+                <w:sz w:val="18"/>
+                <w:szCs w:val="18"/>
+                <w:lang w:val="en-US"/>
+              </w:rPr>
+              <w:t>Integer</w:t>
+            </w:r>
+            <w:r>
+              <w:rPr>
+                <w:rFonts w:ascii="Courier New" w:eastAsia="Courier New" w:hAnsi="Courier New" w:cs="Courier New"/>
+                <w:color w:val="444444"/>
+                <w:sz w:val="18"/>
+                <w:szCs w:val="18"/>
+                <w:lang w:val="en-US"/>
+              </w:rPr>
+              <w:t xml:space="preserve"> </w:t>
             </w:r>
             <w:proofErr w:type="spellStart"/>
             <w:proofErr w:type="gramStart"/>
@@ -14714,6 +14747,16 @@
               <w:t xml:space="preserve"> </w:t>
             </w:r>
             <w:proofErr w:type="spellStart"/>
+            <w:r>
+              <w:rPr>
+                <w:rFonts w:ascii="Courier New" w:eastAsia="Courier New" w:hAnsi="Courier New" w:cs="Courier New"/>
+                <w:color w:val="444444"/>
+                <w:sz w:val="18"/>
+                <w:szCs w:val="18"/>
+                <w:lang w:val="en-US"/>
+              </w:rPr>
+              <w:t>this.</w:t>
+            </w:r>
             <w:r>
               <w:rPr>
                 <w:rFonts w:ascii="Courier New" w:eastAsia="Courier New" w:hAnsi="Courier New" w:cs="Courier New"/>
@@ -15085,8 +15128,8 @@
           <w:szCs w:val="29"/>
         </w:rPr>
       </w:pPr>
-      <w:bookmarkStart w:id="18" w:name="_17ovfsnwu8n6" w:colFirst="0" w:colLast="0"/>
-      <w:bookmarkEnd w:id="18"/>
+      <w:bookmarkStart w:id="17" w:name="_17ovfsnwu8n6" w:colFirst="0" w:colLast="0"/>
+      <w:bookmarkEnd w:id="17"/>
       <w:proofErr w:type="spellStart"/>
       <w:proofErr w:type="gramStart"/>
       <w:r>
@@ -15477,261 +15520,439 @@
           </w:p>
           <w:p>
             <w:pPr>
-              <w:spacing w:before="180" w:after="180"/>
-              <w:rPr>
-                <w:rFonts w:ascii="Courier New" w:eastAsia="Courier New" w:hAnsi="Courier New" w:cs="Courier New"/>
-                <w:color w:val="444444"/>
-                <w:sz w:val="18"/>
-                <w:szCs w:val="18"/>
-                <w:lang w:val="en-US"/>
-              </w:rPr>
-            </w:pPr>
-            <w:r>
-              <w:rPr>
-                <w:rFonts w:ascii="Courier New" w:eastAsia="Courier New" w:hAnsi="Courier New" w:cs="Courier New"/>
-                <w:color w:val="444444"/>
-                <w:sz w:val="18"/>
-                <w:szCs w:val="18"/>
+              <w:autoSpaceDE w:val="0"/>
+              <w:autoSpaceDN w:val="0"/>
+              <w:adjustRightInd w:val="0"/>
+              <w:spacing w:line="240" w:lineRule="auto"/>
+              <w:rPr>
+                <w:rFonts w:ascii="Consolas" w:hAnsi="Consolas" w:cs="Consolas"/>
+                <w:sz w:val="20"/>
+                <w:szCs w:val="20"/>
+                <w:lang w:val="en-US"/>
+              </w:rPr>
+            </w:pPr>
+            <w:proofErr w:type="spellStart"/>
+            <w:r>
+              <w:rPr>
+                <w:rFonts w:ascii="Consolas" w:hAnsi="Consolas" w:cs="Consolas"/>
+                <w:color w:val="000000"/>
+                <w:sz w:val="20"/>
+                <w:szCs w:val="20"/>
+                <w:lang w:val="en-US"/>
+              </w:rPr>
+              <w:t>CarritoBuilder</w:t>
+            </w:r>
+            <w:proofErr w:type="spellEnd"/>
+            <w:r>
+              <w:rPr>
+                <w:rFonts w:ascii="Consolas" w:hAnsi="Consolas" w:cs="Consolas"/>
+                <w:color w:val="000000"/>
+                <w:sz w:val="20"/>
+                <w:szCs w:val="20"/>
                 <w:lang w:val="en-US"/>
               </w:rPr>
               <w:t xml:space="preserve"> </w:t>
             </w:r>
-          </w:p>
-          <w:p>
-            <w:pPr>
-              <w:spacing w:before="180" w:after="180"/>
-              <w:rPr>
-                <w:rFonts w:ascii="Courier New" w:eastAsia="Courier New" w:hAnsi="Courier New" w:cs="Courier New"/>
-                <w:color w:val="444444"/>
-                <w:sz w:val="18"/>
-                <w:szCs w:val="18"/>
-                <w:lang w:val="en-US"/>
-              </w:rPr>
-            </w:pPr>
-            <w:r>
-              <w:rPr>
-                <w:rFonts w:ascii="Courier New" w:eastAsia="Courier New" w:hAnsi="Courier New" w:cs="Courier New"/>
-                <w:color w:val="444444"/>
-                <w:sz w:val="18"/>
-                <w:szCs w:val="18"/>
+            <w:r>
+              <w:rPr>
+                <w:rFonts w:ascii="Consolas" w:hAnsi="Consolas" w:cs="Consolas"/>
+                <w:color w:val="6A3E3E"/>
+                <w:sz w:val="20"/>
+                <w:szCs w:val="20"/>
+                <w:lang w:val="en-US"/>
+              </w:rPr>
+              <w:t>builder</w:t>
+            </w:r>
+            <w:r>
+              <w:rPr>
+                <w:rFonts w:ascii="Consolas" w:hAnsi="Consolas" w:cs="Consolas"/>
+                <w:color w:val="000000"/>
+                <w:sz w:val="20"/>
+                <w:szCs w:val="20"/>
+                <w:lang w:val="en-US"/>
+              </w:rPr>
+              <w:t xml:space="preserve"> = </w:t>
+            </w:r>
+            <w:r>
+              <w:rPr>
+                <w:rFonts w:ascii="Consolas" w:hAnsi="Consolas" w:cs="Consolas"/>
+                <w:b/>
+                <w:bCs/>
+                <w:color w:val="7F0055"/>
+                <w:sz w:val="20"/>
+                <w:szCs w:val="20"/>
+                <w:lang w:val="en-US"/>
+              </w:rPr>
+              <w:t>new</w:t>
+            </w:r>
+            <w:r>
+              <w:rPr>
+                <w:rFonts w:ascii="Consolas" w:hAnsi="Consolas" w:cs="Consolas"/>
+                <w:color w:val="000000"/>
+                <w:sz w:val="20"/>
+                <w:szCs w:val="20"/>
+                <w:lang w:val="en-US"/>
+              </w:rPr>
+              <w:t xml:space="preserve"> </w:t>
+            </w:r>
+            <w:proofErr w:type="spellStart"/>
+            <w:r>
+              <w:rPr>
+                <w:rFonts w:ascii="Consolas" w:hAnsi="Consolas" w:cs="Consolas"/>
+                <w:color w:val="000000"/>
+                <w:sz w:val="20"/>
+                <w:szCs w:val="20"/>
+                <w:lang w:val="en-US"/>
+              </w:rPr>
+              <w:t>CarritoBuilder</w:t>
+            </w:r>
+            <w:proofErr w:type="spellEnd"/>
+            <w:r>
+              <w:rPr>
+                <w:rFonts w:ascii="Consolas" w:hAnsi="Consolas" w:cs="Consolas"/>
+                <w:color w:val="000000"/>
+                <w:sz w:val="20"/>
+                <w:szCs w:val="20"/>
+                <w:lang w:val="en-US"/>
+              </w:rPr>
+              <w:t>(</w:t>
+            </w:r>
+            <w:proofErr w:type="spellStart"/>
+            <w:r>
+              <w:rPr>
+                <w:rFonts w:ascii="Consolas" w:hAnsi="Consolas" w:cs="Consolas"/>
+                <w:color w:val="0000C0"/>
+                <w:sz w:val="20"/>
+                <w:szCs w:val="20"/>
+                <w:lang w:val="en-US"/>
+              </w:rPr>
+              <w:t>TOTAL_SIZE</w:t>
+            </w:r>
+            <w:r>
+              <w:rPr>
+                <w:rFonts w:ascii="Consolas" w:hAnsi="Consolas" w:cs="Consolas"/>
+                <w:color w:val="000000"/>
+                <w:sz w:val="20"/>
+                <w:szCs w:val="20"/>
+                <w:lang w:val="en-US"/>
+              </w:rPr>
+              <w:t>.intValue</w:t>
+            </w:r>
+            <w:proofErr w:type="spellEnd"/>
+            <w:r>
+              <w:rPr>
+                <w:rFonts w:ascii="Consolas" w:hAnsi="Consolas" w:cs="Consolas"/>
+                <w:color w:val="000000"/>
+                <w:sz w:val="20"/>
+                <w:szCs w:val="20"/>
+                <w:lang w:val="en-US"/>
+              </w:rPr>
+              <w:t>(</w:t>
+            </w:r>
+            <w:proofErr w:type="gramStart"/>
+            <w:r>
+              <w:rPr>
+                <w:rFonts w:ascii="Consolas" w:hAnsi="Consolas" w:cs="Consolas"/>
+                <w:color w:val="000000"/>
+                <w:sz w:val="20"/>
+                <w:szCs w:val="20"/>
+                <w:lang w:val="en-US"/>
+              </w:rPr>
+              <w:t>),</w:t>
+            </w:r>
+            <w:proofErr w:type="spellStart"/>
+            <w:r>
+              <w:rPr>
+                <w:rFonts w:ascii="Consolas" w:hAnsi="Consolas" w:cs="Consolas"/>
+                <w:color w:val="0000C0"/>
+                <w:sz w:val="20"/>
+                <w:szCs w:val="20"/>
+                <w:lang w:val="en-US"/>
+              </w:rPr>
+              <w:t>NUMBER</w:t>
+            </w:r>
+            <w:proofErr w:type="gramEnd"/>
+            <w:r>
+              <w:rPr>
+                <w:rFonts w:ascii="Consolas" w:hAnsi="Consolas" w:cs="Consolas"/>
+                <w:color w:val="0000C0"/>
+                <w:sz w:val="20"/>
+                <w:szCs w:val="20"/>
+                <w:lang w:val="en-US"/>
+              </w:rPr>
+              <w:t>_ADD</w:t>
+            </w:r>
+            <w:r>
+              <w:rPr>
+                <w:rFonts w:ascii="Consolas" w:hAnsi="Consolas" w:cs="Consolas"/>
+                <w:color w:val="000000"/>
+                <w:sz w:val="20"/>
+                <w:szCs w:val="20"/>
+                <w:lang w:val="en-US"/>
+              </w:rPr>
+              <w:t>.intValue</w:t>
+            </w:r>
+            <w:proofErr w:type="spellEnd"/>
+            <w:r>
+              <w:rPr>
+                <w:rFonts w:ascii="Consolas" w:hAnsi="Consolas" w:cs="Consolas"/>
+                <w:color w:val="000000"/>
+                <w:sz w:val="20"/>
+                <w:szCs w:val="20"/>
+                <w:lang w:val="en-US"/>
+              </w:rPr>
+              <w:t>());</w:t>
+            </w:r>
+          </w:p>
+          <w:p>
+            <w:pPr>
+              <w:autoSpaceDE w:val="0"/>
+              <w:autoSpaceDN w:val="0"/>
+              <w:adjustRightInd w:val="0"/>
+              <w:spacing w:line="240" w:lineRule="auto"/>
+              <w:rPr>
+                <w:rFonts w:ascii="Consolas" w:hAnsi="Consolas" w:cs="Consolas"/>
+                <w:sz w:val="20"/>
+                <w:szCs w:val="20"/>
+                <w:lang w:val="en-US"/>
+              </w:rPr>
+            </w:pPr>
+            <w:r>
+              <w:rPr>
+                <w:rFonts w:ascii="Consolas" w:hAnsi="Consolas" w:cs="Consolas"/>
+                <w:color w:val="000000"/>
+                <w:sz w:val="20"/>
+                <w:szCs w:val="20"/>
                 <w:lang w:val="en-US"/>
               </w:rPr>
               <w:tab/>
             </w:r>
-            <w:proofErr w:type="spellStart"/>
-            <w:r>
-              <w:rPr>
-                <w:rFonts w:ascii="Courier New" w:eastAsia="Courier New" w:hAnsi="Courier New" w:cs="Courier New"/>
-                <w:color w:val="444444"/>
-                <w:sz w:val="18"/>
-                <w:szCs w:val="18"/>
-                <w:lang w:val="en-US"/>
-              </w:rPr>
-              <w:t>CarritoBuilder</w:t>
-            </w:r>
-            <w:proofErr w:type="spellEnd"/>
-            <w:r>
-              <w:rPr>
-                <w:rFonts w:ascii="Courier New" w:eastAsia="Courier New" w:hAnsi="Courier New" w:cs="Courier New"/>
-                <w:color w:val="444444"/>
-                <w:sz w:val="18"/>
-                <w:szCs w:val="18"/>
-                <w:lang w:val="en-US"/>
-              </w:rPr>
-              <w:t xml:space="preserve"> builder = new </w:t>
-            </w:r>
-            <w:proofErr w:type="spellStart"/>
-            <w:r>
-              <w:rPr>
-                <w:rFonts w:ascii="Courier New" w:eastAsia="Courier New" w:hAnsi="Courier New" w:cs="Courier New"/>
-                <w:color w:val="444444"/>
-                <w:sz w:val="18"/>
-                <w:szCs w:val="18"/>
-                <w:lang w:val="en-US"/>
-              </w:rPr>
-              <w:t>CarritoBuilder</w:t>
-            </w:r>
-            <w:proofErr w:type="spellEnd"/>
-            <w:r>
-              <w:rPr>
-                <w:rFonts w:ascii="Courier New" w:eastAsia="Courier New" w:hAnsi="Courier New" w:cs="Courier New"/>
-                <w:color w:val="444444"/>
-                <w:sz w:val="18"/>
-                <w:szCs w:val="18"/>
-                <w:lang w:val="en-US"/>
-              </w:rPr>
-              <w:t>(TOTAL_</w:t>
-            </w:r>
+            <w:r>
+              <w:rPr>
+                <w:rFonts w:ascii="Consolas" w:hAnsi="Consolas" w:cs="Consolas"/>
+                <w:color w:val="000000"/>
+                <w:sz w:val="20"/>
+                <w:szCs w:val="20"/>
+                <w:lang w:val="en-US"/>
+              </w:rPr>
+              <w:tab/>
+            </w:r>
+            <w:proofErr w:type="spellStart"/>
             <w:proofErr w:type="gramStart"/>
             <w:r>
               <w:rPr>
-                <w:rFonts w:ascii="Courier New" w:eastAsia="Courier New" w:hAnsi="Courier New" w:cs="Courier New"/>
-                <w:color w:val="444444"/>
-                <w:sz w:val="18"/>
-                <w:szCs w:val="18"/>
-                <w:lang w:val="en-US"/>
-              </w:rPr>
-              <w:t>SIZE,NUMBER</w:t>
+                <w:rFonts w:ascii="Consolas" w:hAnsi="Consolas" w:cs="Consolas"/>
+                <w:color w:val="6A3E3E"/>
+                <w:sz w:val="20"/>
+                <w:szCs w:val="20"/>
+                <w:lang w:val="en-US"/>
+              </w:rPr>
+              <w:t>builder</w:t>
+            </w:r>
+            <w:r>
+              <w:rPr>
+                <w:rFonts w:ascii="Consolas" w:hAnsi="Consolas" w:cs="Consolas"/>
+                <w:color w:val="000000"/>
+                <w:sz w:val="20"/>
+                <w:szCs w:val="20"/>
+                <w:lang w:val="en-US"/>
+              </w:rPr>
+              <w:t>.add</w:t>
+            </w:r>
+            <w:proofErr w:type="spellEnd"/>
+            <w:r>
+              <w:rPr>
+                <w:rFonts w:ascii="Consolas" w:hAnsi="Consolas" w:cs="Consolas"/>
+                <w:color w:val="000000"/>
+                <w:sz w:val="20"/>
+                <w:szCs w:val="20"/>
+                <w:lang w:val="en-US"/>
+              </w:rPr>
+              <w:t>(</w:t>
             </w:r>
             <w:proofErr w:type="gramEnd"/>
             <w:r>
               <w:rPr>
-                <w:rFonts w:ascii="Courier New" w:eastAsia="Courier New" w:hAnsi="Courier New" w:cs="Courier New"/>
-                <w:color w:val="444444"/>
-                <w:sz w:val="18"/>
-                <w:szCs w:val="18"/>
-                <w:lang w:val="en-US"/>
-              </w:rPr>
-              <w:t>_ADD);</w:t>
-            </w:r>
-          </w:p>
-          <w:p>
-            <w:pPr>
-              <w:spacing w:before="180" w:after="180"/>
-              <w:rPr>
-                <w:rFonts w:ascii="Courier New" w:eastAsia="Courier New" w:hAnsi="Courier New" w:cs="Courier New"/>
-                <w:color w:val="444444"/>
-                <w:sz w:val="18"/>
-                <w:szCs w:val="18"/>
-                <w:lang w:val="en-US"/>
-              </w:rPr>
-            </w:pPr>
-            <w:r>
-              <w:rPr>
-                <w:rFonts w:ascii="Courier New" w:eastAsia="Courier New" w:hAnsi="Courier New" w:cs="Courier New"/>
-                <w:color w:val="444444"/>
-                <w:sz w:val="18"/>
-                <w:szCs w:val="18"/>
+                <w:rFonts w:ascii="Consolas" w:hAnsi="Consolas" w:cs="Consolas"/>
+                <w:color w:val="000000"/>
+                <w:sz w:val="20"/>
+                <w:szCs w:val="20"/>
+                <w:lang w:val="en-US"/>
+              </w:rPr>
+              <w:t>-1);</w:t>
+            </w:r>
+          </w:p>
+          <w:p>
+            <w:pPr>
+              <w:autoSpaceDE w:val="0"/>
+              <w:autoSpaceDN w:val="0"/>
+              <w:adjustRightInd w:val="0"/>
+              <w:spacing w:line="240" w:lineRule="auto"/>
+              <w:rPr>
+                <w:rFonts w:ascii="Consolas" w:hAnsi="Consolas" w:cs="Consolas"/>
+                <w:sz w:val="20"/>
+                <w:szCs w:val="20"/>
+                <w:lang w:val="en-US"/>
+              </w:rPr>
+            </w:pPr>
+            <w:r>
+              <w:rPr>
+                <w:rFonts w:ascii="Consolas" w:hAnsi="Consolas" w:cs="Consolas"/>
+                <w:color w:val="000000"/>
+                <w:sz w:val="20"/>
+                <w:szCs w:val="20"/>
                 <w:lang w:val="en-US"/>
               </w:rPr>
               <w:tab/>
-            </w:r>
-            <w:proofErr w:type="spellStart"/>
-            <w:r>
-              <w:rPr>
-                <w:rFonts w:ascii="Courier New" w:eastAsia="Courier New" w:hAnsi="Courier New" w:cs="Courier New"/>
-                <w:color w:val="444444"/>
-                <w:sz w:val="18"/>
-                <w:szCs w:val="18"/>
-                <w:lang w:val="en-US"/>
-              </w:rPr>
-              <w:t>builder.add</w:t>
-            </w:r>
-            <w:proofErr w:type="spellEnd"/>
-            <w:r>
-              <w:rPr>
-                <w:rFonts w:ascii="Courier New" w:eastAsia="Courier New" w:hAnsi="Courier New" w:cs="Courier New"/>
-                <w:color w:val="444444"/>
-                <w:sz w:val="18"/>
-                <w:szCs w:val="18"/>
-                <w:lang w:val="en-US"/>
-              </w:rPr>
-              <w:t>(-1L);</w:t>
-            </w:r>
-          </w:p>
-          <w:p>
-            <w:pPr>
-              <w:spacing w:before="180" w:after="180"/>
-              <w:rPr>
-                <w:rFonts w:ascii="Courier New" w:eastAsia="Courier New" w:hAnsi="Courier New" w:cs="Courier New"/>
-                <w:color w:val="444444"/>
-                <w:sz w:val="18"/>
-                <w:szCs w:val="18"/>
-                <w:lang w:val="en-US"/>
-              </w:rPr>
-            </w:pPr>
-            <w:r>
-              <w:rPr>
-                <w:rFonts w:ascii="Courier New" w:eastAsia="Courier New" w:hAnsi="Courier New" w:cs="Courier New"/>
-                <w:color w:val="444444"/>
-                <w:sz w:val="18"/>
-                <w:szCs w:val="18"/>
-                <w:lang w:val="en-US"/>
-              </w:rPr>
               <w:t xml:space="preserve">        </w:t>
             </w:r>
-            <w:proofErr w:type="spellStart"/>
             <w:proofErr w:type="gramStart"/>
             <w:r>
               <w:rPr>
-                <w:rFonts w:ascii="Courier New" w:eastAsia="Courier New" w:hAnsi="Courier New" w:cs="Courier New"/>
-                <w:color w:val="444444"/>
-                <w:sz w:val="18"/>
-                <w:szCs w:val="18"/>
-                <w:lang w:val="en-US"/>
-              </w:rPr>
-              <w:t>builder.addMultiple</w:t>
-            </w:r>
-            <w:proofErr w:type="spellEnd"/>
+                <w:rFonts w:ascii="Consolas" w:hAnsi="Consolas" w:cs="Consolas"/>
+                <w:color w:val="6A3E3E"/>
+                <w:sz w:val="20"/>
+                <w:szCs w:val="20"/>
+                <w:lang w:val="en-US"/>
+              </w:rPr>
+              <w:t>builder</w:t>
+            </w:r>
+            <w:r>
+              <w:rPr>
+                <w:rFonts w:ascii="Consolas" w:hAnsi="Consolas" w:cs="Consolas"/>
+                <w:color w:val="000000"/>
+                <w:sz w:val="20"/>
+                <w:szCs w:val="20"/>
+                <w:lang w:val="en-US"/>
+              </w:rPr>
+              <w:t>.addMultiple</w:t>
+            </w:r>
             <w:proofErr w:type="gramEnd"/>
             <w:r>
               <w:rPr>
-                <w:rFonts w:ascii="Courier New" w:eastAsia="Courier New" w:hAnsi="Courier New" w:cs="Courier New"/>
-                <w:color w:val="444444"/>
-                <w:sz w:val="18"/>
-                <w:szCs w:val="18"/>
-                <w:lang w:val="en-US"/>
-              </w:rPr>
-              <w:t>(TOTAL_SIZE,NUMBER_ADD);</w:t>
-            </w:r>
-          </w:p>
-          <w:p>
-            <w:pPr>
-              <w:spacing w:before="180" w:after="180"/>
-              <w:rPr>
-                <w:rFonts w:ascii="Courier New" w:eastAsia="Courier New" w:hAnsi="Courier New" w:cs="Courier New"/>
-                <w:color w:val="444444"/>
-                <w:sz w:val="18"/>
-                <w:szCs w:val="18"/>
-              </w:rPr>
-            </w:pPr>
-            <w:r>
-              <w:rPr>
-                <w:rFonts w:ascii="Courier New" w:eastAsia="Courier New" w:hAnsi="Courier New" w:cs="Courier New"/>
-                <w:color w:val="444444"/>
-                <w:sz w:val="18"/>
-                <w:szCs w:val="18"/>
+                <w:rFonts w:ascii="Consolas" w:hAnsi="Consolas" w:cs="Consolas"/>
+                <w:color w:val="000000"/>
+                <w:sz w:val="20"/>
+                <w:szCs w:val="20"/>
+                <w:lang w:val="en-US"/>
+              </w:rPr>
+              <w:t>(</w:t>
+            </w:r>
+            <w:r>
+              <w:rPr>
+                <w:rFonts w:ascii="Consolas" w:hAnsi="Consolas" w:cs="Consolas"/>
+                <w:color w:val="0000C0"/>
+                <w:sz w:val="20"/>
+                <w:szCs w:val="20"/>
+                <w:lang w:val="en-US"/>
+              </w:rPr>
+              <w:t>TOTAL_SIZE</w:t>
+            </w:r>
+            <w:r>
+              <w:rPr>
+                <w:rFonts w:ascii="Consolas" w:hAnsi="Consolas" w:cs="Consolas"/>
+                <w:color w:val="000000"/>
+                <w:sz w:val="20"/>
+                <w:szCs w:val="20"/>
+                <w:lang w:val="en-US"/>
+              </w:rPr>
+              <w:t>.intValue(),</w:t>
+            </w:r>
+            <w:r>
+              <w:rPr>
+                <w:rFonts w:ascii="Consolas" w:hAnsi="Consolas" w:cs="Consolas"/>
+                <w:color w:val="0000C0"/>
+                <w:sz w:val="20"/>
+                <w:szCs w:val="20"/>
+                <w:lang w:val="en-US"/>
+              </w:rPr>
+              <w:t>NUMBER_ADD</w:t>
+            </w:r>
+            <w:r>
+              <w:rPr>
+                <w:rFonts w:ascii="Consolas" w:hAnsi="Consolas" w:cs="Consolas"/>
+                <w:color w:val="000000"/>
+                <w:sz w:val="20"/>
+                <w:szCs w:val="20"/>
+                <w:lang w:val="en-US"/>
+              </w:rPr>
+              <w:t>.intValue());</w:t>
+            </w:r>
+          </w:p>
+          <w:p>
+            <w:pPr>
+              <w:autoSpaceDE w:val="0"/>
+              <w:autoSpaceDN w:val="0"/>
+              <w:adjustRightInd w:val="0"/>
+              <w:spacing w:line="240" w:lineRule="auto"/>
+              <w:rPr>
+                <w:rFonts w:ascii="Consolas" w:hAnsi="Consolas" w:cs="Consolas"/>
+                <w:sz w:val="20"/>
+                <w:szCs w:val="20"/>
+                <w:lang w:val="en-US"/>
+              </w:rPr>
+            </w:pPr>
+            <w:r>
+              <w:rPr>
+                <w:rFonts w:ascii="Consolas" w:hAnsi="Consolas" w:cs="Consolas"/>
+                <w:color w:val="000000"/>
+                <w:sz w:val="20"/>
+                <w:szCs w:val="20"/>
                 <w:lang w:val="en-US"/>
               </w:rPr>
               <w:tab/>
             </w:r>
-            <w:proofErr w:type="spellStart"/>
-            <w:r>
-              <w:rPr>
-                <w:rFonts w:ascii="Courier New" w:eastAsia="Courier New" w:hAnsi="Courier New" w:cs="Courier New"/>
-                <w:color w:val="444444"/>
-                <w:sz w:val="18"/>
-                <w:szCs w:val="18"/>
+            <w:r>
+              <w:rPr>
+                <w:rFonts w:ascii="Consolas" w:hAnsi="Consolas" w:cs="Consolas"/>
+                <w:color w:val="000000"/>
+                <w:sz w:val="20"/>
+                <w:szCs w:val="20"/>
+                <w:lang w:val="en-US"/>
+              </w:rPr>
+              <w:tab/>
+            </w:r>
+            <w:proofErr w:type="spellStart"/>
+            <w:r>
+              <w:rPr>
+                <w:rFonts w:ascii="Consolas" w:hAnsi="Consolas" w:cs="Consolas"/>
+                <w:color w:val="000000"/>
+                <w:sz w:val="20"/>
+                <w:szCs w:val="20"/>
+                <w:lang w:val="en-US"/>
               </w:rPr>
               <w:t>CarritoDeLaCompra</w:t>
             </w:r>
             <w:proofErr w:type="spellEnd"/>
             <w:r>
               <w:rPr>
-                <w:rFonts w:ascii="Courier New" w:eastAsia="Courier New" w:hAnsi="Courier New" w:cs="Courier New"/>
-                <w:color w:val="444444"/>
-                <w:sz w:val="18"/>
-                <w:szCs w:val="18"/>
+                <w:rFonts w:ascii="Consolas" w:hAnsi="Consolas" w:cs="Consolas"/>
+                <w:color w:val="000000"/>
+                <w:sz w:val="20"/>
+                <w:szCs w:val="20"/>
+                <w:lang w:val="en-US"/>
               </w:rPr>
               <w:t xml:space="preserve"> </w:t>
             </w:r>
             <w:proofErr w:type="spellStart"/>
             <w:r>
               <w:rPr>
-                <w:rFonts w:ascii="Courier New" w:eastAsia="Courier New" w:hAnsi="Courier New" w:cs="Courier New"/>
-                <w:color w:val="444444"/>
-                <w:sz w:val="18"/>
-                <w:szCs w:val="18"/>
+                <w:rFonts w:ascii="Consolas" w:hAnsi="Consolas" w:cs="Consolas"/>
+                <w:color w:val="6A3E3E"/>
+                <w:sz w:val="20"/>
+                <w:szCs w:val="20"/>
+                <w:lang w:val="en-US"/>
               </w:rPr>
               <w:t>carritoDeLaCompra</w:t>
             </w:r>
             <w:proofErr w:type="spellEnd"/>
             <w:r>
               <w:rPr>
-                <w:rFonts w:ascii="Courier New" w:eastAsia="Courier New" w:hAnsi="Courier New" w:cs="Courier New"/>
-                <w:color w:val="444444"/>
-                <w:sz w:val="18"/>
-                <w:szCs w:val="18"/>
+                <w:rFonts w:ascii="Consolas" w:hAnsi="Consolas" w:cs="Consolas"/>
+                <w:color w:val="000000"/>
+                <w:sz w:val="20"/>
+                <w:szCs w:val="20"/>
+                <w:lang w:val="en-US"/>
               </w:rPr>
               <w:t xml:space="preserve"> = </w:t>
             </w:r>
@@ -15739,21 +15960,33 @@
             <w:proofErr w:type="gramStart"/>
             <w:r>
               <w:rPr>
-                <w:rFonts w:ascii="Courier New" w:eastAsia="Courier New" w:hAnsi="Courier New" w:cs="Courier New"/>
-                <w:color w:val="444444"/>
-                <w:sz w:val="18"/>
-                <w:szCs w:val="18"/>
-              </w:rPr>
-              <w:t>builder.build</w:t>
+                <w:rFonts w:ascii="Consolas" w:hAnsi="Consolas" w:cs="Consolas"/>
+                <w:color w:val="6A3E3E"/>
+                <w:sz w:val="20"/>
+                <w:szCs w:val="20"/>
+                <w:lang w:val="en-US"/>
+              </w:rPr>
+              <w:t>builder</w:t>
+            </w:r>
+            <w:r>
+              <w:rPr>
+                <w:rFonts w:ascii="Consolas" w:hAnsi="Consolas" w:cs="Consolas"/>
+                <w:color w:val="000000"/>
+                <w:sz w:val="20"/>
+                <w:szCs w:val="20"/>
+                <w:lang w:val="en-US"/>
+              </w:rPr>
+              <w:t>.build</w:t>
             </w:r>
             <w:proofErr w:type="spellEnd"/>
             <w:proofErr w:type="gramEnd"/>
             <w:r>
               <w:rPr>
-                <w:rFonts w:ascii="Courier New" w:eastAsia="Courier New" w:hAnsi="Courier New" w:cs="Courier New"/>
-                <w:color w:val="444444"/>
-                <w:sz w:val="18"/>
-                <w:szCs w:val="18"/>
+                <w:rFonts w:ascii="Consolas" w:hAnsi="Consolas" w:cs="Consolas"/>
+                <w:color w:val="000000"/>
+                <w:sz w:val="20"/>
+                <w:szCs w:val="20"/>
+                <w:lang w:val="en-US"/>
               </w:rPr>
               <w:t>();</w:t>
             </w:r>
@@ -15770,64 +16003,90 @@
             </w:pPr>
             <w:r>
               <w:rPr>
-                <w:rFonts w:ascii="Courier New" w:eastAsia="Courier New" w:hAnsi="Courier New" w:cs="Courier New"/>
-                <w:color w:val="444444"/>
-                <w:sz w:val="18"/>
-                <w:szCs w:val="18"/>
+                <w:rFonts w:ascii="Consolas" w:hAnsi="Consolas" w:cs="Consolas"/>
+                <w:color w:val="000000"/>
+                <w:sz w:val="20"/>
+                <w:szCs w:val="20"/>
+                <w:lang w:val="en-US"/>
               </w:rPr>
               <w:tab/>
             </w:r>
-            <w:proofErr w:type="spellStart"/>
-            <w:r>
-              <w:rPr>
-                <w:rFonts w:ascii="Courier New" w:eastAsia="Courier New" w:hAnsi="Courier New" w:cs="Courier New"/>
-                <w:color w:val="444444"/>
-                <w:sz w:val="18"/>
-                <w:szCs w:val="18"/>
-              </w:rPr>
-              <w:t>Assert.assertTrue</w:t>
-            </w:r>
-            <w:proofErr w:type="spellEnd"/>
-            <w:r>
-              <w:rPr>
-                <w:rFonts w:ascii="Courier New" w:eastAsia="Courier New" w:hAnsi="Courier New" w:cs="Courier New"/>
-                <w:color w:val="444444"/>
-                <w:sz w:val="18"/>
-                <w:szCs w:val="18"/>
+            <w:r>
+              <w:rPr>
+                <w:rFonts w:ascii="Consolas" w:hAnsi="Consolas" w:cs="Consolas"/>
+                <w:color w:val="000000"/>
+                <w:sz w:val="20"/>
+                <w:szCs w:val="20"/>
+                <w:lang w:val="en-US"/>
+              </w:rPr>
+              <w:tab/>
+            </w:r>
+            <w:proofErr w:type="spellStart"/>
+            <w:r>
+              <w:rPr>
+                <w:rFonts w:ascii="Consolas" w:hAnsi="Consolas" w:cs="Consolas"/>
+                <w:color w:val="000000"/>
+                <w:sz w:val="20"/>
+                <w:szCs w:val="20"/>
+                <w:lang w:val="en-US"/>
+              </w:rPr>
+              <w:t>Assert.</w:t>
+            </w:r>
+            <w:r>
+              <w:rPr>
+                <w:rFonts w:ascii="Consolas" w:hAnsi="Consolas" w:cs="Consolas"/>
+                <w:i/>
+                <w:iCs/>
+                <w:color w:val="000000"/>
+                <w:sz w:val="20"/>
+                <w:szCs w:val="20"/>
+                <w:lang w:val="en-US"/>
+              </w:rPr>
+              <w:t>assertTrue</w:t>
+            </w:r>
+            <w:proofErr w:type="spellEnd"/>
+            <w:r>
+              <w:rPr>
+                <w:rFonts w:ascii="Consolas" w:hAnsi="Consolas" w:cs="Consolas"/>
+                <w:color w:val="000000"/>
+                <w:sz w:val="20"/>
+                <w:szCs w:val="20"/>
+                <w:lang w:val="en-US"/>
               </w:rPr>
               <w:t>(</w:t>
             </w:r>
             <w:proofErr w:type="spellStart"/>
             <w:r>
               <w:rPr>
-                <w:rFonts w:ascii="Courier New" w:eastAsia="Courier New" w:hAnsi="Courier New" w:cs="Courier New"/>
-                <w:color w:val="444444"/>
-                <w:sz w:val="18"/>
-                <w:szCs w:val="18"/>
-              </w:rPr>
-              <w:t>carritoDeLaCompra.detectarError</w:t>
-            </w:r>
-            <w:proofErr w:type="spellEnd"/>
-            <w:r>
-              <w:rPr>
-                <w:rFonts w:ascii="Courier New" w:eastAsia="Courier New" w:hAnsi="Courier New" w:cs="Courier New"/>
-                <w:color w:val="444444"/>
-                <w:sz w:val="18"/>
-                <w:szCs w:val="18"/>
+                <w:rFonts w:ascii="Consolas" w:hAnsi="Consolas" w:cs="Consolas"/>
+                <w:color w:val="6A3E3E"/>
+                <w:sz w:val="20"/>
+                <w:szCs w:val="20"/>
+                <w:lang w:val="en-US"/>
+              </w:rPr>
+              <w:t>carritoDeLaCompra</w:t>
+            </w:r>
+            <w:r>
+              <w:rPr>
+                <w:rFonts w:ascii="Consolas" w:hAnsi="Consolas" w:cs="Consolas"/>
+                <w:color w:val="000000"/>
+                <w:sz w:val="20"/>
+                <w:szCs w:val="20"/>
+                <w:lang w:val="en-US"/>
+              </w:rPr>
+              <w:t>.detectarError</w:t>
+            </w:r>
+            <w:proofErr w:type="spellEnd"/>
+            <w:r>
+              <w:rPr>
+                <w:rFonts w:ascii="Consolas" w:hAnsi="Consolas" w:cs="Consolas"/>
+                <w:color w:val="000000"/>
+                <w:sz w:val="20"/>
+                <w:szCs w:val="20"/>
+                <w:lang w:val="en-US"/>
               </w:rPr>
               <w:t>());</w:t>
             </w:r>
-          </w:p>
-          <w:p>
-            <w:pPr>
-              <w:spacing w:before="180" w:after="180"/>
-              <w:rPr>
-                <w:rFonts w:ascii="Courier New" w:eastAsia="Courier New" w:hAnsi="Courier New" w:cs="Courier New"/>
-                <w:color w:val="444444"/>
-                <w:sz w:val="18"/>
-                <w:szCs w:val="18"/>
-              </w:rPr>
-            </w:pPr>
             <w:r>
               <w:rPr>
                 <w:rFonts w:ascii="Courier New" w:eastAsia="Courier New" w:hAnsi="Courier New" w:cs="Courier New"/>
@@ -15984,8 +16243,8 @@
           <w:szCs w:val="29"/>
         </w:rPr>
       </w:pPr>
-      <w:bookmarkStart w:id="19" w:name="_lj8m9uorfu93" w:colFirst="0" w:colLast="0"/>
-      <w:bookmarkEnd w:id="19"/>
+      <w:bookmarkStart w:id="18" w:name="_lj8m9uorfu93" w:colFirst="0" w:colLast="0"/>
+      <w:bookmarkEnd w:id="18"/>
       <w:proofErr w:type="spellStart"/>
       <w:proofErr w:type="gramStart"/>
       <w:r>
@@ -16568,8 +16827,8 @@
           <w:szCs w:val="29"/>
         </w:rPr>
       </w:pPr>
-      <w:bookmarkStart w:id="20" w:name="_4iauosmuppdg" w:colFirst="0" w:colLast="0"/>
-      <w:bookmarkEnd w:id="20"/>
+      <w:bookmarkStart w:id="19" w:name="_4iauosmuppdg" w:colFirst="0" w:colLast="0"/>
+      <w:bookmarkEnd w:id="19"/>
       <w:proofErr w:type="spellStart"/>
       <w:proofErr w:type="gramStart"/>
       <w:r>
@@ -16962,10 +17221,9 @@
             <w:pPr>
               <w:spacing w:before="180" w:after="180"/>
               <w:rPr>
-                <w:rFonts w:ascii="Courier New" w:eastAsia="Courier New" w:hAnsi="Courier New" w:cs="Courier New"/>
-                <w:color w:val="444444"/>
-                <w:sz w:val="18"/>
-                <w:szCs w:val="18"/>
+                <w:rFonts w:ascii="Consolas" w:hAnsi="Consolas" w:cs="Consolas"/>
+                <w:sz w:val="20"/>
+                <w:szCs w:val="20"/>
                 <w:lang w:val="en-US"/>
               </w:rPr>
             </w:pPr>
@@ -16979,34 +17237,23 @@
               </w:rPr>
               <w:t xml:space="preserve"> </w:t>
             </w:r>
-          </w:p>
-          <w:p>
-            <w:pPr>
-              <w:spacing w:before="180" w:after="180"/>
-              <w:rPr>
-                <w:rFonts w:ascii="Courier New" w:eastAsia="Courier New" w:hAnsi="Courier New" w:cs="Courier New"/>
-                <w:color w:val="444444"/>
-                <w:sz w:val="18"/>
-                <w:szCs w:val="18"/>
-                <w:lang w:val="en-US"/>
-              </w:rPr>
-            </w:pPr>
-            <w:r>
-              <w:rPr>
-                <w:rFonts w:ascii="Courier New" w:eastAsia="Courier New" w:hAnsi="Courier New" w:cs="Courier New"/>
-                <w:color w:val="444444"/>
-                <w:sz w:val="18"/>
-                <w:szCs w:val="18"/>
-                <w:lang w:val="en-US"/>
-              </w:rPr>
+            <w:r>
+              <w:rPr>
+                <w:rFonts w:ascii="Consolas" w:hAnsi="Consolas" w:cs="Consolas"/>
+                <w:color w:val="000000"/>
+                <w:sz w:val="20"/>
+                <w:szCs w:val="20"/>
+                <w:lang w:val="en-US"/>
+              </w:rPr>
+              <w:tab/>
               <w:t xml:space="preserve"> </w:t>
             </w:r>
             <w:r>
               <w:rPr>
-                <w:rFonts w:ascii="Courier New" w:eastAsia="Courier New" w:hAnsi="Courier New" w:cs="Courier New"/>
-                <w:color w:val="444444"/>
-                <w:sz w:val="18"/>
-                <w:szCs w:val="18"/>
+                <w:rFonts w:ascii="Consolas" w:hAnsi="Consolas" w:cs="Consolas"/>
+                <w:color w:val="000000"/>
+                <w:sz w:val="20"/>
+                <w:szCs w:val="20"/>
                 <w:lang w:val="en-US"/>
               </w:rPr>
               <w:tab/>
@@ -17014,10 +17261,10 @@
             <w:proofErr w:type="spellStart"/>
             <w:r>
               <w:rPr>
-                <w:rFonts w:ascii="Courier New" w:eastAsia="Courier New" w:hAnsi="Courier New" w:cs="Courier New"/>
-                <w:color w:val="444444"/>
-                <w:sz w:val="18"/>
-                <w:szCs w:val="18"/>
+                <w:rFonts w:ascii="Consolas" w:hAnsi="Consolas" w:cs="Consolas"/>
+                <w:color w:val="000000"/>
+                <w:sz w:val="20"/>
+                <w:szCs w:val="20"/>
                 <w:lang w:val="en-US"/>
               </w:rPr>
               <w:t>CarritoBuilder</w:t>
@@ -17025,21 +17272,63 @@
             <w:proofErr w:type="spellEnd"/>
             <w:r>
               <w:rPr>
-                <w:rFonts w:ascii="Courier New" w:eastAsia="Courier New" w:hAnsi="Courier New" w:cs="Courier New"/>
-                <w:color w:val="444444"/>
-                <w:sz w:val="18"/>
-                <w:szCs w:val="18"/>
-                <w:lang w:val="en-US"/>
-              </w:rPr>
-              <w:t xml:space="preserve"> builder = new </w:t>
-            </w:r>
-            <w:proofErr w:type="spellStart"/>
-            <w:r>
-              <w:rPr>
-                <w:rFonts w:ascii="Courier New" w:eastAsia="Courier New" w:hAnsi="Courier New" w:cs="Courier New"/>
-                <w:color w:val="444444"/>
-                <w:sz w:val="18"/>
-                <w:szCs w:val="18"/>
+                <w:rFonts w:ascii="Consolas" w:hAnsi="Consolas" w:cs="Consolas"/>
+                <w:color w:val="000000"/>
+                <w:sz w:val="20"/>
+                <w:szCs w:val="20"/>
+                <w:lang w:val="en-US"/>
+              </w:rPr>
+              <w:t xml:space="preserve"> </w:t>
+            </w:r>
+            <w:r>
+              <w:rPr>
+                <w:rFonts w:ascii="Consolas" w:hAnsi="Consolas" w:cs="Consolas"/>
+                <w:color w:val="6A3E3E"/>
+                <w:sz w:val="20"/>
+                <w:szCs w:val="20"/>
+                <w:lang w:val="en-US"/>
+              </w:rPr>
+              <w:t>builder</w:t>
+            </w:r>
+            <w:r>
+              <w:rPr>
+                <w:rFonts w:ascii="Consolas" w:hAnsi="Consolas" w:cs="Consolas"/>
+                <w:color w:val="000000"/>
+                <w:sz w:val="20"/>
+                <w:szCs w:val="20"/>
+                <w:lang w:val="en-US"/>
+              </w:rPr>
+              <w:t xml:space="preserve"> = </w:t>
+            </w:r>
+            <w:r>
+              <w:rPr>
+                <w:rFonts w:ascii="Consolas" w:hAnsi="Consolas" w:cs="Consolas"/>
+                <w:b/>
+                <w:bCs/>
+                <w:color w:val="7F0055"/>
+                <w:sz w:val="20"/>
+                <w:szCs w:val="20"/>
+                <w:lang w:val="en-US"/>
+              </w:rPr>
+              <w:t>new</w:t>
+            </w:r>
+            <w:r>
+              <w:rPr>
+                <w:rFonts w:ascii="Consolas" w:hAnsi="Consolas" w:cs="Consolas"/>
+                <w:color w:val="000000"/>
+                <w:sz w:val="20"/>
+                <w:szCs w:val="20"/>
+                <w:lang w:val="en-US"/>
+              </w:rPr>
+              <w:t xml:space="preserve"> </w:t>
+            </w:r>
+            <w:proofErr w:type="spellStart"/>
+            <w:r>
+              <w:rPr>
+                <w:rFonts w:ascii="Consolas" w:hAnsi="Consolas" w:cs="Consolas"/>
+                <w:color w:val="000000"/>
+                <w:sz w:val="20"/>
+                <w:szCs w:val="20"/>
                 <w:lang w:val="en-US"/>
               </w:rPr>
               <w:t>CarritoBuilder</w:t>
@@ -17047,173 +17336,317 @@
             <w:proofErr w:type="spellEnd"/>
             <w:r>
               <w:rPr>
-                <w:rFonts w:ascii="Courier New" w:eastAsia="Courier New" w:hAnsi="Courier New" w:cs="Courier New"/>
-                <w:color w:val="444444"/>
-                <w:sz w:val="18"/>
-                <w:szCs w:val="18"/>
-                <w:lang w:val="en-US"/>
-              </w:rPr>
-              <w:t>(TOTAL_</w:t>
+                <w:rFonts w:ascii="Consolas" w:hAnsi="Consolas" w:cs="Consolas"/>
+                <w:color w:val="000000"/>
+                <w:sz w:val="20"/>
+                <w:szCs w:val="20"/>
+                <w:lang w:val="en-US"/>
+              </w:rPr>
+              <w:t>(</w:t>
+            </w:r>
+            <w:proofErr w:type="spellStart"/>
+            <w:r>
+              <w:rPr>
+                <w:rFonts w:ascii="Consolas" w:hAnsi="Consolas" w:cs="Consolas"/>
+                <w:color w:val="0000C0"/>
+                <w:sz w:val="20"/>
+                <w:szCs w:val="20"/>
+                <w:lang w:val="en-US"/>
+              </w:rPr>
+              <w:t>TOTAL_SIZE</w:t>
+            </w:r>
+            <w:r>
+              <w:rPr>
+                <w:rFonts w:ascii="Consolas" w:hAnsi="Consolas" w:cs="Consolas"/>
+                <w:color w:val="000000"/>
+                <w:sz w:val="20"/>
+                <w:szCs w:val="20"/>
+                <w:lang w:val="en-US"/>
+              </w:rPr>
+              <w:t>.intValue</w:t>
+            </w:r>
+            <w:proofErr w:type="spellEnd"/>
+            <w:r>
+              <w:rPr>
+                <w:rFonts w:ascii="Consolas" w:hAnsi="Consolas" w:cs="Consolas"/>
+                <w:color w:val="000000"/>
+                <w:sz w:val="20"/>
+                <w:szCs w:val="20"/>
+                <w:lang w:val="en-US"/>
+              </w:rPr>
+              <w:t>(</w:t>
             </w:r>
             <w:proofErr w:type="gramStart"/>
             <w:r>
               <w:rPr>
-                <w:rFonts w:ascii="Courier New" w:eastAsia="Courier New" w:hAnsi="Courier New" w:cs="Courier New"/>
-                <w:color w:val="444444"/>
-                <w:sz w:val="18"/>
-                <w:szCs w:val="18"/>
-                <w:lang w:val="en-US"/>
-              </w:rPr>
-              <w:t>SIZE,NUMBER</w:t>
+                <w:rFonts w:ascii="Consolas" w:hAnsi="Consolas" w:cs="Consolas"/>
+                <w:color w:val="000000"/>
+                <w:sz w:val="20"/>
+                <w:szCs w:val="20"/>
+                <w:lang w:val="en-US"/>
+              </w:rPr>
+              <w:t>),</w:t>
+            </w:r>
+            <w:proofErr w:type="spellStart"/>
+            <w:r>
+              <w:rPr>
+                <w:rFonts w:ascii="Consolas" w:hAnsi="Consolas" w:cs="Consolas"/>
+                <w:color w:val="0000C0"/>
+                <w:sz w:val="20"/>
+                <w:szCs w:val="20"/>
+                <w:lang w:val="en-US"/>
+              </w:rPr>
+              <w:t>NUMBER</w:t>
             </w:r>
             <w:proofErr w:type="gramEnd"/>
             <w:r>
               <w:rPr>
-                <w:rFonts w:ascii="Courier New" w:eastAsia="Courier New" w:hAnsi="Courier New" w:cs="Courier New"/>
-                <w:color w:val="444444"/>
-                <w:sz w:val="18"/>
-                <w:szCs w:val="18"/>
-                <w:lang w:val="en-US"/>
-              </w:rPr>
-              <w:t>_ADD);</w:t>
-            </w:r>
-          </w:p>
-          <w:p>
-            <w:pPr>
-              <w:spacing w:before="180" w:after="180"/>
-              <w:rPr>
-                <w:rFonts w:ascii="Courier New" w:eastAsia="Courier New" w:hAnsi="Courier New" w:cs="Courier New"/>
-                <w:color w:val="444444"/>
-                <w:sz w:val="18"/>
-                <w:szCs w:val="18"/>
-                <w:lang w:val="en-US"/>
-              </w:rPr>
-            </w:pPr>
-            <w:r>
-              <w:rPr>
-                <w:rFonts w:ascii="Courier New" w:eastAsia="Courier New" w:hAnsi="Courier New" w:cs="Courier New"/>
-                <w:color w:val="444444"/>
-                <w:sz w:val="18"/>
-                <w:szCs w:val="18"/>
-                <w:lang w:val="en-US"/>
-              </w:rPr>
+                <w:rFonts w:ascii="Consolas" w:hAnsi="Consolas" w:cs="Consolas"/>
+                <w:color w:val="0000C0"/>
+                <w:sz w:val="20"/>
+                <w:szCs w:val="20"/>
+                <w:lang w:val="en-US"/>
+              </w:rPr>
+              <w:t>_ADD</w:t>
+            </w:r>
+            <w:r>
+              <w:rPr>
+                <w:rFonts w:ascii="Consolas" w:hAnsi="Consolas" w:cs="Consolas"/>
+                <w:color w:val="000000"/>
+                <w:sz w:val="20"/>
+                <w:szCs w:val="20"/>
+                <w:lang w:val="en-US"/>
+              </w:rPr>
+              <w:t>.intValue</w:t>
+            </w:r>
+            <w:proofErr w:type="spellEnd"/>
+            <w:r>
+              <w:rPr>
+                <w:rFonts w:ascii="Consolas" w:hAnsi="Consolas" w:cs="Consolas"/>
+                <w:color w:val="000000"/>
+                <w:sz w:val="20"/>
+                <w:szCs w:val="20"/>
+                <w:lang w:val="en-US"/>
+              </w:rPr>
+              <w:t>());</w:t>
+            </w:r>
+          </w:p>
+          <w:p>
+            <w:pPr>
+              <w:autoSpaceDE w:val="0"/>
+              <w:autoSpaceDN w:val="0"/>
+              <w:adjustRightInd w:val="0"/>
+              <w:spacing w:line="240" w:lineRule="auto"/>
+              <w:rPr>
+                <w:rFonts w:ascii="Consolas" w:hAnsi="Consolas" w:cs="Consolas"/>
+                <w:sz w:val="20"/>
+                <w:szCs w:val="20"/>
+                <w:lang w:val="en-US"/>
+              </w:rPr>
+            </w:pPr>
+            <w:r>
+              <w:rPr>
+                <w:rFonts w:ascii="Consolas" w:hAnsi="Consolas" w:cs="Consolas"/>
+                <w:color w:val="000000"/>
+                <w:sz w:val="20"/>
+                <w:szCs w:val="20"/>
+                <w:lang w:val="en-US"/>
+              </w:rPr>
+              <w:tab/>
               <w:t xml:space="preserve"> </w:t>
             </w:r>
             <w:r>
               <w:rPr>
-                <w:rFonts w:ascii="Courier New" w:eastAsia="Courier New" w:hAnsi="Courier New" w:cs="Courier New"/>
-                <w:color w:val="444444"/>
-                <w:sz w:val="18"/>
-                <w:szCs w:val="18"/>
+                <w:rFonts w:ascii="Consolas" w:hAnsi="Consolas" w:cs="Consolas"/>
+                <w:color w:val="000000"/>
+                <w:sz w:val="20"/>
+                <w:szCs w:val="20"/>
                 <w:lang w:val="en-US"/>
               </w:rPr>
               <w:tab/>
             </w:r>
             <w:proofErr w:type="spellStart"/>
-            <w:r>
-              <w:rPr>
-                <w:rFonts w:ascii="Courier New" w:eastAsia="Courier New" w:hAnsi="Courier New" w:cs="Courier New"/>
-                <w:color w:val="444444"/>
-                <w:sz w:val="18"/>
-                <w:szCs w:val="18"/>
-                <w:lang w:val="en-US"/>
-              </w:rPr>
-              <w:t>builder.add</w:t>
-            </w:r>
-            <w:proofErr w:type="spellEnd"/>
-            <w:r>
-              <w:rPr>
-                <w:rFonts w:ascii="Courier New" w:eastAsia="Courier New" w:hAnsi="Courier New" w:cs="Courier New"/>
-                <w:color w:val="444444"/>
-                <w:sz w:val="18"/>
-                <w:szCs w:val="18"/>
-                <w:lang w:val="en-US"/>
-              </w:rPr>
-              <w:t>(-1L);</w:t>
-            </w:r>
-          </w:p>
-          <w:p>
-            <w:pPr>
-              <w:spacing w:before="180" w:after="180"/>
-              <w:rPr>
-                <w:rFonts w:ascii="Courier New" w:eastAsia="Courier New" w:hAnsi="Courier New" w:cs="Courier New"/>
-                <w:color w:val="444444"/>
-                <w:sz w:val="18"/>
-                <w:szCs w:val="18"/>
-                <w:lang w:val="en-US"/>
-              </w:rPr>
-            </w:pPr>
-            <w:r>
-              <w:rPr>
-                <w:rFonts w:ascii="Courier New" w:eastAsia="Courier New" w:hAnsi="Courier New" w:cs="Courier New"/>
-                <w:color w:val="444444"/>
-                <w:sz w:val="18"/>
-                <w:szCs w:val="18"/>
-                <w:lang w:val="en-US"/>
-              </w:rPr>
+            <w:proofErr w:type="gramStart"/>
+            <w:r>
+              <w:rPr>
+                <w:rFonts w:ascii="Consolas" w:hAnsi="Consolas" w:cs="Consolas"/>
+                <w:color w:val="6A3E3E"/>
+                <w:sz w:val="20"/>
+                <w:szCs w:val="20"/>
+                <w:lang w:val="en-US"/>
+              </w:rPr>
+              <w:t>builder</w:t>
+            </w:r>
+            <w:r>
+              <w:rPr>
+                <w:rFonts w:ascii="Consolas" w:hAnsi="Consolas" w:cs="Consolas"/>
+                <w:color w:val="000000"/>
+                <w:sz w:val="20"/>
+                <w:szCs w:val="20"/>
+                <w:lang w:val="en-US"/>
+              </w:rPr>
+              <w:t>.add</w:t>
+            </w:r>
+            <w:proofErr w:type="spellEnd"/>
+            <w:r>
+              <w:rPr>
+                <w:rFonts w:ascii="Consolas" w:hAnsi="Consolas" w:cs="Consolas"/>
+                <w:color w:val="000000"/>
+                <w:sz w:val="20"/>
+                <w:szCs w:val="20"/>
+                <w:lang w:val="en-US"/>
+              </w:rPr>
+              <w:t>(</w:t>
+            </w:r>
+            <w:proofErr w:type="gramEnd"/>
+            <w:r>
+              <w:rPr>
+                <w:rFonts w:ascii="Consolas" w:hAnsi="Consolas" w:cs="Consolas"/>
+                <w:color w:val="000000"/>
+                <w:sz w:val="20"/>
+                <w:szCs w:val="20"/>
+                <w:lang w:val="en-US"/>
+              </w:rPr>
+              <w:t>-1);</w:t>
+            </w:r>
+          </w:p>
+          <w:p>
+            <w:pPr>
+              <w:autoSpaceDE w:val="0"/>
+              <w:autoSpaceDN w:val="0"/>
+              <w:adjustRightInd w:val="0"/>
+              <w:spacing w:line="240" w:lineRule="auto"/>
+              <w:rPr>
+                <w:rFonts w:ascii="Consolas" w:hAnsi="Consolas" w:cs="Consolas"/>
+                <w:sz w:val="20"/>
+                <w:szCs w:val="20"/>
+                <w:lang w:val="en-US"/>
+              </w:rPr>
+            </w:pPr>
+            <w:r>
+              <w:rPr>
+                <w:rFonts w:ascii="Consolas" w:hAnsi="Consolas" w:cs="Consolas"/>
+                <w:color w:val="000000"/>
+                <w:sz w:val="20"/>
+                <w:szCs w:val="20"/>
+                <w:lang w:val="en-US"/>
+              </w:rPr>
+              <w:tab/>
               <w:t xml:space="preserve"> </w:t>
             </w:r>
             <w:r>
               <w:rPr>
-                <w:rFonts w:ascii="Courier New" w:eastAsia="Courier New" w:hAnsi="Courier New" w:cs="Courier New"/>
-                <w:color w:val="444444"/>
-                <w:sz w:val="18"/>
-                <w:szCs w:val="18"/>
+                <w:rFonts w:ascii="Consolas" w:hAnsi="Consolas" w:cs="Consolas"/>
+                <w:color w:val="000000"/>
+                <w:sz w:val="20"/>
+                <w:szCs w:val="20"/>
                 <w:lang w:val="en-US"/>
               </w:rPr>
               <w:tab/>
             </w:r>
-            <w:proofErr w:type="spellStart"/>
             <w:proofErr w:type="gramStart"/>
             <w:r>
               <w:rPr>
-                <w:rFonts w:ascii="Courier New" w:eastAsia="Courier New" w:hAnsi="Courier New" w:cs="Courier New"/>
-                <w:color w:val="444444"/>
-                <w:sz w:val="18"/>
-                <w:szCs w:val="18"/>
-                <w:lang w:val="en-US"/>
-              </w:rPr>
-              <w:t>builder.addMultiple</w:t>
-            </w:r>
-            <w:proofErr w:type="spellEnd"/>
+                <w:rFonts w:ascii="Consolas" w:hAnsi="Consolas" w:cs="Consolas"/>
+                <w:color w:val="6A3E3E"/>
+                <w:sz w:val="20"/>
+                <w:szCs w:val="20"/>
+                <w:lang w:val="en-US"/>
+              </w:rPr>
+              <w:t>builder</w:t>
+            </w:r>
+            <w:r>
+              <w:rPr>
+                <w:rFonts w:ascii="Consolas" w:hAnsi="Consolas" w:cs="Consolas"/>
+                <w:color w:val="000000"/>
+                <w:sz w:val="20"/>
+                <w:szCs w:val="20"/>
+                <w:lang w:val="en-US"/>
+              </w:rPr>
+              <w:t>.addMultiple</w:t>
+            </w:r>
             <w:proofErr w:type="gramEnd"/>
             <w:r>
               <w:rPr>
-                <w:rFonts w:ascii="Courier New" w:eastAsia="Courier New" w:hAnsi="Courier New" w:cs="Courier New"/>
-                <w:color w:val="444444"/>
-                <w:sz w:val="18"/>
-                <w:szCs w:val="18"/>
-                <w:lang w:val="en-US"/>
-              </w:rPr>
-              <w:t>(TOTAL_SIZE,NUMBER_ADD);</w:t>
-            </w:r>
-          </w:p>
-          <w:p>
-            <w:pPr>
-              <w:spacing w:before="180" w:after="180"/>
-              <w:rPr>
-                <w:rFonts w:ascii="Courier New" w:eastAsia="Courier New" w:hAnsi="Courier New" w:cs="Courier New"/>
-                <w:color w:val="444444"/>
-                <w:sz w:val="18"/>
-                <w:szCs w:val="18"/>
-              </w:rPr>
-            </w:pPr>
-            <w:r>
-              <w:rPr>
-                <w:rFonts w:ascii="Courier New" w:eastAsia="Courier New" w:hAnsi="Courier New" w:cs="Courier New"/>
-                <w:color w:val="444444"/>
-                <w:sz w:val="18"/>
-                <w:szCs w:val="18"/>
-                <w:lang w:val="en-US"/>
-              </w:rPr>
+                <w:rFonts w:ascii="Consolas" w:hAnsi="Consolas" w:cs="Consolas"/>
+                <w:color w:val="000000"/>
+                <w:sz w:val="20"/>
+                <w:szCs w:val="20"/>
+                <w:lang w:val="en-US"/>
+              </w:rPr>
+              <w:t>(</w:t>
+            </w:r>
+            <w:r>
+              <w:rPr>
+                <w:rFonts w:ascii="Consolas" w:hAnsi="Consolas" w:cs="Consolas"/>
+                <w:color w:val="0000C0"/>
+                <w:sz w:val="20"/>
+                <w:szCs w:val="20"/>
+                <w:lang w:val="en-US"/>
+              </w:rPr>
+              <w:t>TOTAL_SIZE</w:t>
+            </w:r>
+            <w:r>
+              <w:rPr>
+                <w:rFonts w:ascii="Consolas" w:hAnsi="Consolas" w:cs="Consolas"/>
+                <w:color w:val="000000"/>
+                <w:sz w:val="20"/>
+                <w:szCs w:val="20"/>
+                <w:lang w:val="en-US"/>
+              </w:rPr>
+              <w:t>.intValue(),</w:t>
+            </w:r>
+            <w:r>
+              <w:rPr>
+                <w:rFonts w:ascii="Consolas" w:hAnsi="Consolas" w:cs="Consolas"/>
+                <w:color w:val="0000C0"/>
+                <w:sz w:val="20"/>
+                <w:szCs w:val="20"/>
+                <w:lang w:val="en-US"/>
+              </w:rPr>
+              <w:t>NUMBER_ADD</w:t>
+            </w:r>
+            <w:r>
+              <w:rPr>
+                <w:rFonts w:ascii="Consolas" w:hAnsi="Consolas" w:cs="Consolas"/>
+                <w:color w:val="000000"/>
+                <w:sz w:val="20"/>
+                <w:szCs w:val="20"/>
+                <w:lang w:val="en-US"/>
+              </w:rPr>
+              <w:t>.intValue());</w:t>
+            </w:r>
+          </w:p>
+          <w:p>
+            <w:pPr>
+              <w:autoSpaceDE w:val="0"/>
+              <w:autoSpaceDN w:val="0"/>
+              <w:adjustRightInd w:val="0"/>
+              <w:spacing w:line="240" w:lineRule="auto"/>
+              <w:rPr>
+                <w:rFonts w:ascii="Consolas" w:hAnsi="Consolas" w:cs="Consolas"/>
+                <w:sz w:val="20"/>
+                <w:szCs w:val="20"/>
+                <w:lang w:val="en-US"/>
+              </w:rPr>
+            </w:pPr>
+            <w:r>
+              <w:rPr>
+                <w:rFonts w:ascii="Consolas" w:hAnsi="Consolas" w:cs="Consolas"/>
+                <w:color w:val="000000"/>
+                <w:sz w:val="20"/>
+                <w:szCs w:val="20"/>
+                <w:lang w:val="en-US"/>
+              </w:rPr>
+              <w:tab/>
               <w:t xml:space="preserve"> </w:t>
             </w:r>
             <w:r>
               <w:rPr>
-                <w:rFonts w:ascii="Courier New" w:eastAsia="Courier New" w:hAnsi="Courier New" w:cs="Courier New"/>
-                <w:color w:val="444444"/>
-                <w:sz w:val="18"/>
-                <w:szCs w:val="18"/>
+                <w:rFonts w:ascii="Consolas" w:hAnsi="Consolas" w:cs="Consolas"/>
+                <w:color w:val="000000"/>
+                <w:sz w:val="20"/>
+                <w:szCs w:val="20"/>
                 <w:lang w:val="en-US"/>
               </w:rPr>
               <w:tab/>
@@ -17221,40 +17654,44 @@
             <w:proofErr w:type="spellStart"/>
             <w:r>
               <w:rPr>
-                <w:rFonts w:ascii="Courier New" w:eastAsia="Courier New" w:hAnsi="Courier New" w:cs="Courier New"/>
-                <w:color w:val="444444"/>
-                <w:sz w:val="18"/>
-                <w:szCs w:val="18"/>
+                <w:rFonts w:ascii="Consolas" w:hAnsi="Consolas" w:cs="Consolas"/>
+                <w:color w:val="000000"/>
+                <w:sz w:val="20"/>
+                <w:szCs w:val="20"/>
+                <w:lang w:val="en-US"/>
               </w:rPr>
               <w:t>CarritoDeLaCompra</w:t>
             </w:r>
             <w:proofErr w:type="spellEnd"/>
             <w:r>
               <w:rPr>
-                <w:rFonts w:ascii="Courier New" w:eastAsia="Courier New" w:hAnsi="Courier New" w:cs="Courier New"/>
-                <w:color w:val="444444"/>
-                <w:sz w:val="18"/>
-                <w:szCs w:val="18"/>
+                <w:rFonts w:ascii="Consolas" w:hAnsi="Consolas" w:cs="Consolas"/>
+                <w:color w:val="000000"/>
+                <w:sz w:val="20"/>
+                <w:szCs w:val="20"/>
+                <w:lang w:val="en-US"/>
               </w:rPr>
               <w:t xml:space="preserve"> </w:t>
             </w:r>
             <w:proofErr w:type="spellStart"/>
             <w:r>
               <w:rPr>
-                <w:rFonts w:ascii="Courier New" w:eastAsia="Courier New" w:hAnsi="Courier New" w:cs="Courier New"/>
-                <w:color w:val="444444"/>
-                <w:sz w:val="18"/>
-                <w:szCs w:val="18"/>
+                <w:rFonts w:ascii="Consolas" w:hAnsi="Consolas" w:cs="Consolas"/>
+                <w:color w:val="6A3E3E"/>
+                <w:sz w:val="20"/>
+                <w:szCs w:val="20"/>
+                <w:lang w:val="en-US"/>
               </w:rPr>
               <w:t>carritoDeLaCompra</w:t>
             </w:r>
             <w:proofErr w:type="spellEnd"/>
             <w:r>
               <w:rPr>
-                <w:rFonts w:ascii="Courier New" w:eastAsia="Courier New" w:hAnsi="Courier New" w:cs="Courier New"/>
-                <w:color w:val="444444"/>
-                <w:sz w:val="18"/>
-                <w:szCs w:val="18"/>
+                <w:rFonts w:ascii="Consolas" w:hAnsi="Consolas" w:cs="Consolas"/>
+                <w:color w:val="000000"/>
+                <w:sz w:val="20"/>
+                <w:szCs w:val="20"/>
+                <w:lang w:val="en-US"/>
               </w:rPr>
               <w:t xml:space="preserve"> = </w:t>
             </w:r>
@@ -17262,21 +17699,33 @@
             <w:proofErr w:type="gramStart"/>
             <w:r>
               <w:rPr>
-                <w:rFonts w:ascii="Courier New" w:eastAsia="Courier New" w:hAnsi="Courier New" w:cs="Courier New"/>
-                <w:color w:val="444444"/>
-                <w:sz w:val="18"/>
-                <w:szCs w:val="18"/>
-              </w:rPr>
-              <w:t>builder.build</w:t>
+                <w:rFonts w:ascii="Consolas" w:hAnsi="Consolas" w:cs="Consolas"/>
+                <w:color w:val="6A3E3E"/>
+                <w:sz w:val="20"/>
+                <w:szCs w:val="20"/>
+                <w:lang w:val="en-US"/>
+              </w:rPr>
+              <w:t>builder</w:t>
+            </w:r>
+            <w:r>
+              <w:rPr>
+                <w:rFonts w:ascii="Consolas" w:hAnsi="Consolas" w:cs="Consolas"/>
+                <w:color w:val="000000"/>
+                <w:sz w:val="20"/>
+                <w:szCs w:val="20"/>
+                <w:lang w:val="en-US"/>
+              </w:rPr>
+              <w:t>.build</w:t>
             </w:r>
             <w:proofErr w:type="spellEnd"/>
             <w:proofErr w:type="gramEnd"/>
             <w:r>
               <w:rPr>
-                <w:rFonts w:ascii="Courier New" w:eastAsia="Courier New" w:hAnsi="Courier New" w:cs="Courier New"/>
-                <w:color w:val="444444"/>
-                <w:sz w:val="18"/>
-                <w:szCs w:val="18"/>
+                <w:rFonts w:ascii="Consolas" w:hAnsi="Consolas" w:cs="Consolas"/>
+                <w:color w:val="000000"/>
+                <w:sz w:val="20"/>
+                <w:szCs w:val="20"/>
+                <w:lang w:val="en-US"/>
               </w:rPr>
               <w:t>();</w:t>
             </w:r>
@@ -17293,93 +17742,91 @@
             </w:pPr>
             <w:r>
               <w:rPr>
-                <w:rFonts w:ascii="Courier New" w:eastAsia="Courier New" w:hAnsi="Courier New" w:cs="Courier New"/>
-                <w:color w:val="444444"/>
-                <w:sz w:val="18"/>
-                <w:szCs w:val="18"/>
-              </w:rPr>
+                <w:rFonts w:ascii="Consolas" w:hAnsi="Consolas" w:cs="Consolas"/>
+                <w:color w:val="000000"/>
+                <w:sz w:val="20"/>
+                <w:szCs w:val="20"/>
+                <w:lang w:val="en-US"/>
+              </w:rPr>
+              <w:tab/>
               <w:t xml:space="preserve"> </w:t>
             </w:r>
             <w:r>
               <w:rPr>
-                <w:rFonts w:ascii="Courier New" w:eastAsia="Courier New" w:hAnsi="Courier New" w:cs="Courier New"/>
-                <w:color w:val="444444"/>
-                <w:sz w:val="18"/>
-                <w:szCs w:val="18"/>
+                <w:rFonts w:ascii="Consolas" w:hAnsi="Consolas" w:cs="Consolas"/>
+                <w:color w:val="000000"/>
+                <w:sz w:val="20"/>
+                <w:szCs w:val="20"/>
+                <w:lang w:val="en-US"/>
               </w:rPr>
               <w:tab/>
             </w:r>
             <w:proofErr w:type="spellStart"/>
             <w:r>
               <w:rPr>
-                <w:rFonts w:ascii="Courier New" w:eastAsia="Courier New" w:hAnsi="Courier New" w:cs="Courier New"/>
-                <w:color w:val="444444"/>
-                <w:sz w:val="18"/>
-                <w:szCs w:val="18"/>
-              </w:rPr>
-              <w:t>Assert.assertTrue</w:t>
-            </w:r>
-            <w:proofErr w:type="spellEnd"/>
-            <w:r>
-              <w:rPr>
-                <w:rFonts w:ascii="Courier New" w:eastAsia="Courier New" w:hAnsi="Courier New" w:cs="Courier New"/>
-                <w:color w:val="444444"/>
-                <w:sz w:val="18"/>
-                <w:szCs w:val="18"/>
+                <w:rFonts w:ascii="Consolas" w:hAnsi="Consolas" w:cs="Consolas"/>
+                <w:color w:val="000000"/>
+                <w:sz w:val="20"/>
+                <w:szCs w:val="20"/>
+                <w:lang w:val="en-US"/>
+              </w:rPr>
+              <w:t>Assert.</w:t>
+            </w:r>
+            <w:r>
+              <w:rPr>
+                <w:rFonts w:ascii="Consolas" w:hAnsi="Consolas" w:cs="Consolas"/>
+                <w:i/>
+                <w:iCs/>
+                <w:color w:val="000000"/>
+                <w:sz w:val="20"/>
+                <w:szCs w:val="20"/>
+                <w:lang w:val="en-US"/>
+              </w:rPr>
+              <w:t>assertTrue</w:t>
+            </w:r>
+            <w:proofErr w:type="spellEnd"/>
+            <w:r>
+              <w:rPr>
+                <w:rFonts w:ascii="Consolas" w:hAnsi="Consolas" w:cs="Consolas"/>
+                <w:color w:val="000000"/>
+                <w:sz w:val="20"/>
+                <w:szCs w:val="20"/>
+                <w:lang w:val="en-US"/>
               </w:rPr>
               <w:t>(</w:t>
             </w:r>
             <w:proofErr w:type="spellStart"/>
             <w:r>
               <w:rPr>
-                <w:rFonts w:ascii="Courier New" w:eastAsia="Courier New" w:hAnsi="Courier New" w:cs="Courier New"/>
-                <w:color w:val="444444"/>
-                <w:sz w:val="18"/>
-                <w:szCs w:val="18"/>
-              </w:rPr>
-              <w:t>carritoDeLaCompra.detectarErrorAnyMatch</w:t>
-            </w:r>
-            <w:proofErr w:type="spellEnd"/>
-            <w:r>
-              <w:rPr>
-                <w:rFonts w:ascii="Courier New" w:eastAsia="Courier New" w:hAnsi="Courier New" w:cs="Courier New"/>
-                <w:color w:val="444444"/>
-                <w:sz w:val="18"/>
-                <w:szCs w:val="18"/>
+                <w:rFonts w:ascii="Consolas" w:hAnsi="Consolas" w:cs="Consolas"/>
+                <w:color w:val="6A3E3E"/>
+                <w:sz w:val="20"/>
+                <w:szCs w:val="20"/>
+                <w:lang w:val="en-US"/>
+              </w:rPr>
+              <w:t>carritoDeLaCompra</w:t>
+            </w:r>
+            <w:r>
+              <w:rPr>
+                <w:rFonts w:ascii="Consolas" w:hAnsi="Consolas" w:cs="Consolas"/>
+                <w:color w:val="000000"/>
+                <w:sz w:val="20"/>
+                <w:szCs w:val="20"/>
+                <w:lang w:val="en-US"/>
+              </w:rPr>
+              <w:t>.detectarErrorAnyMatch</w:t>
+            </w:r>
+            <w:proofErr w:type="spellEnd"/>
+            <w:r>
+              <w:rPr>
+                <w:rFonts w:ascii="Consolas" w:hAnsi="Consolas" w:cs="Consolas"/>
+                <w:color w:val="000000"/>
+                <w:sz w:val="20"/>
+                <w:szCs w:val="20"/>
+                <w:lang w:val="en-US"/>
               </w:rPr>
               <w:t>());</w:t>
             </w:r>
-          </w:p>
-          <w:p>
-            <w:pPr>
-              <w:spacing w:before="180" w:after="180"/>
-              <w:rPr>
-                <w:rFonts w:ascii="Courier New" w:eastAsia="Courier New" w:hAnsi="Courier New" w:cs="Courier New"/>
-                <w:color w:val="444444"/>
-                <w:sz w:val="18"/>
-                <w:szCs w:val="18"/>
-              </w:rPr>
-            </w:pPr>
-            <w:r>
-              <w:rPr>
-                <w:rFonts w:ascii="Courier New" w:eastAsia="Courier New" w:hAnsi="Courier New" w:cs="Courier New"/>
-                <w:color w:val="444444"/>
-                <w:sz w:val="18"/>
-                <w:szCs w:val="18"/>
-              </w:rPr>
-              <w:t xml:space="preserve"> </w:t>
-            </w:r>
-          </w:p>
-          <w:p>
-            <w:pPr>
-              <w:spacing w:before="180" w:after="180"/>
-              <w:rPr>
-                <w:rFonts w:ascii="Courier New" w:eastAsia="Courier New" w:hAnsi="Courier New" w:cs="Courier New"/>
-                <w:color w:val="444444"/>
-                <w:sz w:val="18"/>
-                <w:szCs w:val="18"/>
-              </w:rPr>
-            </w:pPr>
             <w:r>
               <w:rPr>
                 <w:rFonts w:ascii="Courier New" w:eastAsia="Courier New" w:hAnsi="Courier New" w:cs="Courier New"/>
@@ -17464,8 +17911,8 @@
           <w:szCs w:val="39"/>
         </w:rPr>
       </w:pPr>
-      <w:bookmarkStart w:id="21" w:name="_okd8fqf121pq" w:colFirst="0" w:colLast="0"/>
-      <w:bookmarkEnd w:id="21"/>
+      <w:bookmarkStart w:id="20" w:name="_okd8fqf121pq" w:colFirst="0" w:colLast="0"/>
+      <w:bookmarkEnd w:id="20"/>
       <w:r>
         <w:rPr>
           <w:rFonts w:ascii="Montserrat" w:eastAsia="Montserrat" w:hAnsi="Montserrat" w:cs="Montserrat"/>
@@ -17473,7 +17920,6 @@
           <w:sz w:val="39"/>
           <w:szCs w:val="39"/>
         </w:rPr>
-        <w:lastRenderedPageBreak/>
         <w:t xml:space="preserve">7. </w:t>
       </w:r>
       <w:proofErr w:type="spellStart"/>
@@ -17544,6 +17990,7 @@
           <w:sz w:val="26"/>
           <w:szCs w:val="26"/>
         </w:rPr>
+        <w:lastRenderedPageBreak/>
         <w:t>Para estos nuevos métodos voy a usar el mismo ejemplo de antes. Más adelante veremos si realmente existen diferencias más allá de la sintaxis de cada forma. Tomamos como referencia</w:t>
       </w:r>
     </w:p>
@@ -18478,8 +18925,8 @@
           <w:szCs w:val="29"/>
         </w:rPr>
       </w:pPr>
-      <w:bookmarkStart w:id="22" w:name="_k6msuxpc1ohj" w:colFirst="0" w:colLast="0"/>
-      <w:bookmarkEnd w:id="22"/>
+      <w:bookmarkStart w:id="21" w:name="_k6msuxpc1ohj" w:colFirst="0" w:colLast="0"/>
+      <w:bookmarkEnd w:id="21"/>
       <w:proofErr w:type="gramStart"/>
       <w:r>
         <w:rPr>
@@ -18848,12 +19295,14 @@
           </w:p>
           <w:p>
             <w:pPr>
-              <w:spacing w:before="180" w:after="180"/>
-              <w:rPr>
-                <w:rFonts w:ascii="Courier New" w:eastAsia="Courier New" w:hAnsi="Courier New" w:cs="Courier New"/>
-                <w:color w:val="444444"/>
-                <w:sz w:val="18"/>
-                <w:szCs w:val="18"/>
+              <w:autoSpaceDE w:val="0"/>
+              <w:autoSpaceDN w:val="0"/>
+              <w:adjustRightInd w:val="0"/>
+              <w:spacing w:line="240" w:lineRule="auto"/>
+              <w:rPr>
+                <w:rFonts w:ascii="Consolas" w:hAnsi="Consolas" w:cs="Consolas"/>
+                <w:sz w:val="20"/>
+                <w:szCs w:val="20"/>
                 <w:lang w:val="en-US"/>
               </w:rPr>
             </w:pPr>
@@ -18867,35 +19316,49 @@
               </w:rPr>
               <w:t xml:space="preserve"> </w:t>
             </w:r>
-          </w:p>
-          <w:p>
-            <w:pPr>
-              <w:spacing w:before="180" w:after="180"/>
-              <w:rPr>
-                <w:rFonts w:ascii="Courier New" w:eastAsia="Courier New" w:hAnsi="Courier New" w:cs="Courier New"/>
-                <w:color w:val="444444"/>
-                <w:sz w:val="18"/>
-                <w:szCs w:val="18"/>
-                <w:lang w:val="en-US"/>
-              </w:rPr>
-            </w:pPr>
-            <w:r>
-              <w:rPr>
-                <w:rFonts w:ascii="Courier New" w:eastAsia="Courier New" w:hAnsi="Courier New" w:cs="Courier New"/>
-                <w:color w:val="444444"/>
-                <w:sz w:val="18"/>
-                <w:szCs w:val="18"/>
-                <w:lang w:val="en-US"/>
-              </w:rPr>
+            <w:r>
+              <w:rPr>
+                <w:rFonts w:ascii="Consolas" w:hAnsi="Consolas" w:cs="Consolas"/>
+                <w:color w:val="000000"/>
+                <w:sz w:val="20"/>
+                <w:szCs w:val="20"/>
+                <w:lang w:val="en-US"/>
+              </w:rPr>
+              <w:tab/>
+              <w:t xml:space="preserve"> </w:t>
+            </w:r>
+          </w:p>
+          <w:p>
+            <w:pPr>
+              <w:autoSpaceDE w:val="0"/>
+              <w:autoSpaceDN w:val="0"/>
+              <w:adjustRightInd w:val="0"/>
+              <w:spacing w:line="240" w:lineRule="auto"/>
+              <w:rPr>
+                <w:rFonts w:ascii="Consolas" w:hAnsi="Consolas" w:cs="Consolas"/>
+                <w:sz w:val="20"/>
+                <w:szCs w:val="20"/>
+                <w:lang w:val="en-US"/>
+              </w:rPr>
+            </w:pPr>
+            <w:r>
+              <w:rPr>
+                <w:rFonts w:ascii="Consolas" w:hAnsi="Consolas" w:cs="Consolas"/>
+                <w:color w:val="000000"/>
+                <w:sz w:val="20"/>
+                <w:szCs w:val="20"/>
+                <w:lang w:val="en-US"/>
+              </w:rPr>
+              <w:tab/>
               <w:t xml:space="preserve">    </w:t>
             </w:r>
             <w:proofErr w:type="spellStart"/>
             <w:r>
               <w:rPr>
-                <w:rFonts w:ascii="Courier New" w:eastAsia="Courier New" w:hAnsi="Courier New" w:cs="Courier New"/>
-                <w:color w:val="444444"/>
-                <w:sz w:val="18"/>
-                <w:szCs w:val="18"/>
+                <w:rFonts w:ascii="Consolas" w:hAnsi="Consolas" w:cs="Consolas"/>
+                <w:color w:val="000000"/>
+                <w:sz w:val="20"/>
+                <w:szCs w:val="20"/>
                 <w:lang w:val="en-US"/>
               </w:rPr>
               <w:t>CarritoBuilder</w:t>
@@ -18903,21 +19366,63 @@
             <w:proofErr w:type="spellEnd"/>
             <w:r>
               <w:rPr>
-                <w:rFonts w:ascii="Courier New" w:eastAsia="Courier New" w:hAnsi="Courier New" w:cs="Courier New"/>
-                <w:color w:val="444444"/>
-                <w:sz w:val="18"/>
-                <w:szCs w:val="18"/>
-                <w:lang w:val="en-US"/>
-              </w:rPr>
-              <w:t xml:space="preserve"> builder = new </w:t>
-            </w:r>
-            <w:proofErr w:type="spellStart"/>
-            <w:r>
-              <w:rPr>
-                <w:rFonts w:ascii="Courier New" w:eastAsia="Courier New" w:hAnsi="Courier New" w:cs="Courier New"/>
-                <w:color w:val="444444"/>
-                <w:sz w:val="18"/>
-                <w:szCs w:val="18"/>
+                <w:rFonts w:ascii="Consolas" w:hAnsi="Consolas" w:cs="Consolas"/>
+                <w:color w:val="000000"/>
+                <w:sz w:val="20"/>
+                <w:szCs w:val="20"/>
+                <w:lang w:val="en-US"/>
+              </w:rPr>
+              <w:t xml:space="preserve"> </w:t>
+            </w:r>
+            <w:r>
+              <w:rPr>
+                <w:rFonts w:ascii="Consolas" w:hAnsi="Consolas" w:cs="Consolas"/>
+                <w:color w:val="6A3E3E"/>
+                <w:sz w:val="20"/>
+                <w:szCs w:val="20"/>
+                <w:lang w:val="en-US"/>
+              </w:rPr>
+              <w:t>builder</w:t>
+            </w:r>
+            <w:r>
+              <w:rPr>
+                <w:rFonts w:ascii="Consolas" w:hAnsi="Consolas" w:cs="Consolas"/>
+                <w:color w:val="000000"/>
+                <w:sz w:val="20"/>
+                <w:szCs w:val="20"/>
+                <w:lang w:val="en-US"/>
+              </w:rPr>
+              <w:t xml:space="preserve"> = </w:t>
+            </w:r>
+            <w:r>
+              <w:rPr>
+                <w:rFonts w:ascii="Consolas" w:hAnsi="Consolas" w:cs="Consolas"/>
+                <w:b/>
+                <w:bCs/>
+                <w:color w:val="7F0055"/>
+                <w:sz w:val="20"/>
+                <w:szCs w:val="20"/>
+                <w:lang w:val="en-US"/>
+              </w:rPr>
+              <w:t>new</w:t>
+            </w:r>
+            <w:r>
+              <w:rPr>
+                <w:rFonts w:ascii="Consolas" w:hAnsi="Consolas" w:cs="Consolas"/>
+                <w:color w:val="000000"/>
+                <w:sz w:val="20"/>
+                <w:szCs w:val="20"/>
+                <w:lang w:val="en-US"/>
+              </w:rPr>
+              <w:t xml:space="preserve"> </w:t>
+            </w:r>
+            <w:proofErr w:type="spellStart"/>
+            <w:r>
+              <w:rPr>
+                <w:rFonts w:ascii="Consolas" w:hAnsi="Consolas" w:cs="Consolas"/>
+                <w:color w:val="000000"/>
+                <w:sz w:val="20"/>
+                <w:szCs w:val="20"/>
                 <w:lang w:val="en-US"/>
               </w:rPr>
               <w:t>CarritoBuilder</w:t>
@@ -18925,280 +19430,461 @@
             <w:proofErr w:type="spellEnd"/>
             <w:r>
               <w:rPr>
-                <w:rFonts w:ascii="Courier New" w:eastAsia="Courier New" w:hAnsi="Courier New" w:cs="Courier New"/>
-                <w:color w:val="444444"/>
-                <w:sz w:val="18"/>
-                <w:szCs w:val="18"/>
-                <w:lang w:val="en-US"/>
-              </w:rPr>
-              <w:t>(TOTAL_</w:t>
-            </w:r>
+                <w:rFonts w:ascii="Consolas" w:hAnsi="Consolas" w:cs="Consolas"/>
+                <w:color w:val="000000"/>
+                <w:sz w:val="20"/>
+                <w:szCs w:val="20"/>
+                <w:lang w:val="en-US"/>
+              </w:rPr>
+              <w:t>(</w:t>
+            </w:r>
+            <w:proofErr w:type="spellStart"/>
+            <w:r>
+              <w:rPr>
+                <w:rFonts w:ascii="Consolas" w:hAnsi="Consolas" w:cs="Consolas"/>
+                <w:color w:val="0000C0"/>
+                <w:sz w:val="20"/>
+                <w:szCs w:val="20"/>
+                <w:lang w:val="en-US"/>
+              </w:rPr>
+              <w:t>TOTAL_SIZE</w:t>
+            </w:r>
+            <w:r>
+              <w:rPr>
+                <w:rFonts w:ascii="Consolas" w:hAnsi="Consolas" w:cs="Consolas"/>
+                <w:color w:val="000000"/>
+                <w:sz w:val="20"/>
+                <w:szCs w:val="20"/>
+                <w:lang w:val="en-US"/>
+              </w:rPr>
+              <w:t>.intValue</w:t>
+            </w:r>
+            <w:proofErr w:type="spellEnd"/>
+            <w:r>
+              <w:rPr>
+                <w:rFonts w:ascii="Consolas" w:hAnsi="Consolas" w:cs="Consolas"/>
+                <w:color w:val="000000"/>
+                <w:sz w:val="20"/>
+                <w:szCs w:val="20"/>
+                <w:lang w:val="en-US"/>
+              </w:rPr>
+              <w:t xml:space="preserve">(), </w:t>
+            </w:r>
+            <w:proofErr w:type="spellStart"/>
+            <w:r>
+              <w:rPr>
+                <w:rFonts w:ascii="Consolas" w:hAnsi="Consolas" w:cs="Consolas"/>
+                <w:color w:val="0000C0"/>
+                <w:sz w:val="20"/>
+                <w:szCs w:val="20"/>
+                <w:lang w:val="en-US"/>
+              </w:rPr>
+              <w:t>NUMBER_ADD</w:t>
+            </w:r>
+            <w:r>
+              <w:rPr>
+                <w:rFonts w:ascii="Consolas" w:hAnsi="Consolas" w:cs="Consolas"/>
+                <w:color w:val="000000"/>
+                <w:sz w:val="20"/>
+                <w:szCs w:val="20"/>
+                <w:lang w:val="en-US"/>
+              </w:rPr>
+              <w:t>.intValue</w:t>
+            </w:r>
+            <w:proofErr w:type="spellEnd"/>
+            <w:r>
+              <w:rPr>
+                <w:rFonts w:ascii="Consolas" w:hAnsi="Consolas" w:cs="Consolas"/>
+                <w:color w:val="000000"/>
+                <w:sz w:val="20"/>
+                <w:szCs w:val="20"/>
+                <w:lang w:val="en-US"/>
+              </w:rPr>
+              <w:t>());</w:t>
+            </w:r>
+          </w:p>
+          <w:p>
+            <w:pPr>
+              <w:autoSpaceDE w:val="0"/>
+              <w:autoSpaceDN w:val="0"/>
+              <w:adjustRightInd w:val="0"/>
+              <w:spacing w:line="240" w:lineRule="auto"/>
+              <w:rPr>
+                <w:rFonts w:ascii="Consolas" w:hAnsi="Consolas" w:cs="Consolas"/>
+                <w:sz w:val="20"/>
+                <w:szCs w:val="20"/>
+                <w:lang w:val="en-US"/>
+              </w:rPr>
+            </w:pPr>
+            <w:r>
+              <w:rPr>
+                <w:rFonts w:ascii="Consolas" w:hAnsi="Consolas" w:cs="Consolas"/>
+                <w:color w:val="000000"/>
+                <w:sz w:val="20"/>
+                <w:szCs w:val="20"/>
+                <w:lang w:val="en-US"/>
+              </w:rPr>
+              <w:tab/>
+              <w:t xml:space="preserve">    </w:t>
+            </w:r>
+            <w:proofErr w:type="spellStart"/>
             <w:proofErr w:type="gramStart"/>
             <w:r>
               <w:rPr>
-                <w:rFonts w:ascii="Courier New" w:eastAsia="Courier New" w:hAnsi="Courier New" w:cs="Courier New"/>
-                <w:color w:val="444444"/>
-                <w:sz w:val="18"/>
-                <w:szCs w:val="18"/>
-                <w:lang w:val="en-US"/>
-              </w:rPr>
-              <w:t>SIZE,NUMBER</w:t>
+                <w:rFonts w:ascii="Consolas" w:hAnsi="Consolas" w:cs="Consolas"/>
+                <w:color w:val="6A3E3E"/>
+                <w:sz w:val="20"/>
+                <w:szCs w:val="20"/>
+                <w:lang w:val="en-US"/>
+              </w:rPr>
+              <w:t>builder</w:t>
+            </w:r>
+            <w:r>
+              <w:rPr>
+                <w:rFonts w:ascii="Consolas" w:hAnsi="Consolas" w:cs="Consolas"/>
+                <w:color w:val="000000"/>
+                <w:sz w:val="20"/>
+                <w:szCs w:val="20"/>
+                <w:lang w:val="en-US"/>
+              </w:rPr>
+              <w:t>.add</w:t>
+            </w:r>
+            <w:proofErr w:type="spellEnd"/>
+            <w:r>
+              <w:rPr>
+                <w:rFonts w:ascii="Consolas" w:hAnsi="Consolas" w:cs="Consolas"/>
+                <w:color w:val="000000"/>
+                <w:sz w:val="20"/>
+                <w:szCs w:val="20"/>
+                <w:lang w:val="en-US"/>
+              </w:rPr>
+              <w:t>(</w:t>
             </w:r>
             <w:proofErr w:type="gramEnd"/>
             <w:r>
               <w:rPr>
-                <w:rFonts w:ascii="Courier New" w:eastAsia="Courier New" w:hAnsi="Courier New" w:cs="Courier New"/>
-                <w:color w:val="444444"/>
-                <w:sz w:val="18"/>
-                <w:szCs w:val="18"/>
-                <w:lang w:val="en-US"/>
-              </w:rPr>
-              <w:t>_ADD);</w:t>
-            </w:r>
-          </w:p>
-          <w:p>
-            <w:pPr>
-              <w:spacing w:before="180" w:after="180"/>
-              <w:rPr>
-                <w:rFonts w:ascii="Courier New" w:eastAsia="Courier New" w:hAnsi="Courier New" w:cs="Courier New"/>
-                <w:color w:val="444444"/>
-                <w:sz w:val="18"/>
-                <w:szCs w:val="18"/>
-                <w:lang w:val="en-US"/>
-              </w:rPr>
-            </w:pPr>
-            <w:r>
-              <w:rPr>
-                <w:rFonts w:ascii="Courier New" w:eastAsia="Courier New" w:hAnsi="Courier New" w:cs="Courier New"/>
-                <w:color w:val="444444"/>
-                <w:sz w:val="18"/>
-                <w:szCs w:val="18"/>
-                <w:lang w:val="en-US"/>
-              </w:rPr>
+                <w:rFonts w:ascii="Consolas" w:hAnsi="Consolas" w:cs="Consolas"/>
+                <w:color w:val="000000"/>
+                <w:sz w:val="20"/>
+                <w:szCs w:val="20"/>
+                <w:lang w:val="en-US"/>
+              </w:rPr>
+              <w:t>-1);</w:t>
+            </w:r>
+          </w:p>
+          <w:p>
+            <w:pPr>
+              <w:autoSpaceDE w:val="0"/>
+              <w:autoSpaceDN w:val="0"/>
+              <w:adjustRightInd w:val="0"/>
+              <w:spacing w:line="240" w:lineRule="auto"/>
+              <w:rPr>
+                <w:rFonts w:ascii="Consolas" w:hAnsi="Consolas" w:cs="Consolas"/>
+                <w:sz w:val="20"/>
+                <w:szCs w:val="20"/>
+                <w:lang w:val="en-US"/>
+              </w:rPr>
+            </w:pPr>
+            <w:r>
+              <w:rPr>
+                <w:rFonts w:ascii="Consolas" w:hAnsi="Consolas" w:cs="Consolas"/>
+                <w:color w:val="000000"/>
+                <w:sz w:val="20"/>
+                <w:szCs w:val="20"/>
+                <w:lang w:val="en-US"/>
+              </w:rPr>
+              <w:tab/>
               <w:t xml:space="preserve">    </w:t>
             </w:r>
             <w:proofErr w:type="spellStart"/>
-            <w:r>
-              <w:rPr>
-                <w:rFonts w:ascii="Courier New" w:eastAsia="Courier New" w:hAnsi="Courier New" w:cs="Courier New"/>
-                <w:color w:val="444444"/>
-                <w:sz w:val="18"/>
-                <w:szCs w:val="18"/>
-                <w:lang w:val="en-US"/>
-              </w:rPr>
-              <w:t>builder.add</w:t>
-            </w:r>
-            <w:proofErr w:type="spellEnd"/>
-            <w:r>
-              <w:rPr>
-                <w:rFonts w:ascii="Courier New" w:eastAsia="Courier New" w:hAnsi="Courier New" w:cs="Courier New"/>
-                <w:color w:val="444444"/>
-                <w:sz w:val="18"/>
-                <w:szCs w:val="18"/>
-                <w:lang w:val="en-US"/>
-              </w:rPr>
-              <w:t>(-1L);</w:t>
-            </w:r>
-          </w:p>
-          <w:p>
-            <w:pPr>
-              <w:spacing w:before="180" w:after="180"/>
-              <w:rPr>
-                <w:rFonts w:ascii="Courier New" w:eastAsia="Courier New" w:hAnsi="Courier New" w:cs="Courier New"/>
-                <w:color w:val="444444"/>
-                <w:sz w:val="18"/>
-                <w:szCs w:val="18"/>
-                <w:lang w:val="en-US"/>
-              </w:rPr>
-            </w:pPr>
-            <w:r>
-              <w:rPr>
-                <w:rFonts w:ascii="Courier New" w:eastAsia="Courier New" w:hAnsi="Courier New" w:cs="Courier New"/>
-                <w:color w:val="444444"/>
-                <w:sz w:val="18"/>
-                <w:szCs w:val="18"/>
-                <w:lang w:val="en-US"/>
-              </w:rPr>
+            <w:proofErr w:type="gramStart"/>
+            <w:r>
+              <w:rPr>
+                <w:rFonts w:ascii="Consolas" w:hAnsi="Consolas" w:cs="Consolas"/>
+                <w:color w:val="6A3E3E"/>
+                <w:sz w:val="20"/>
+                <w:szCs w:val="20"/>
+                <w:lang w:val="en-US"/>
+              </w:rPr>
+              <w:t>builder</w:t>
+            </w:r>
+            <w:r>
+              <w:rPr>
+                <w:rFonts w:ascii="Consolas" w:hAnsi="Consolas" w:cs="Consolas"/>
+                <w:color w:val="000000"/>
+                <w:sz w:val="20"/>
+                <w:szCs w:val="20"/>
+                <w:lang w:val="en-US"/>
+              </w:rPr>
+              <w:t>.addMultiple</w:t>
+            </w:r>
+            <w:proofErr w:type="spellEnd"/>
+            <w:proofErr w:type="gramEnd"/>
+            <w:r>
+              <w:rPr>
+                <w:rFonts w:ascii="Consolas" w:hAnsi="Consolas" w:cs="Consolas"/>
+                <w:color w:val="000000"/>
+                <w:sz w:val="20"/>
+                <w:szCs w:val="20"/>
+                <w:lang w:val="en-US"/>
+              </w:rPr>
+              <w:t>(</w:t>
+            </w:r>
+            <w:proofErr w:type="spellStart"/>
+            <w:r>
+              <w:rPr>
+                <w:rFonts w:ascii="Consolas" w:hAnsi="Consolas" w:cs="Consolas"/>
+                <w:color w:val="0000C0"/>
+                <w:sz w:val="20"/>
+                <w:szCs w:val="20"/>
+                <w:lang w:val="en-US"/>
+              </w:rPr>
+              <w:t>TOTAL_SIZE</w:t>
+            </w:r>
+            <w:r>
+              <w:rPr>
+                <w:rFonts w:ascii="Consolas" w:hAnsi="Consolas" w:cs="Consolas"/>
+                <w:color w:val="000000"/>
+                <w:sz w:val="20"/>
+                <w:szCs w:val="20"/>
+                <w:lang w:val="en-US"/>
+              </w:rPr>
+              <w:t>.intValue</w:t>
+            </w:r>
+            <w:proofErr w:type="spellEnd"/>
+            <w:r>
+              <w:rPr>
+                <w:rFonts w:ascii="Consolas" w:hAnsi="Consolas" w:cs="Consolas"/>
+                <w:color w:val="000000"/>
+                <w:sz w:val="20"/>
+                <w:szCs w:val="20"/>
+                <w:lang w:val="en-US"/>
+              </w:rPr>
+              <w:t xml:space="preserve">(), </w:t>
+            </w:r>
+            <w:proofErr w:type="spellStart"/>
+            <w:r>
+              <w:rPr>
+                <w:rFonts w:ascii="Consolas" w:hAnsi="Consolas" w:cs="Consolas"/>
+                <w:color w:val="0000C0"/>
+                <w:sz w:val="20"/>
+                <w:szCs w:val="20"/>
+                <w:lang w:val="en-US"/>
+              </w:rPr>
+              <w:t>NUMBER_ADD</w:t>
+            </w:r>
+            <w:r>
+              <w:rPr>
+                <w:rFonts w:ascii="Consolas" w:hAnsi="Consolas" w:cs="Consolas"/>
+                <w:color w:val="000000"/>
+                <w:sz w:val="20"/>
+                <w:szCs w:val="20"/>
+                <w:lang w:val="en-US"/>
+              </w:rPr>
+              <w:t>.intValue</w:t>
+            </w:r>
+            <w:proofErr w:type="spellEnd"/>
+            <w:r>
+              <w:rPr>
+                <w:rFonts w:ascii="Consolas" w:hAnsi="Consolas" w:cs="Consolas"/>
+                <w:color w:val="000000"/>
+                <w:sz w:val="20"/>
+                <w:szCs w:val="20"/>
+                <w:lang w:val="en-US"/>
+              </w:rPr>
+              <w:t>());</w:t>
+            </w:r>
+          </w:p>
+          <w:p>
+            <w:pPr>
+              <w:autoSpaceDE w:val="0"/>
+              <w:autoSpaceDN w:val="0"/>
+              <w:adjustRightInd w:val="0"/>
+              <w:spacing w:line="240" w:lineRule="auto"/>
+              <w:rPr>
+                <w:rFonts w:ascii="Consolas" w:hAnsi="Consolas" w:cs="Consolas"/>
+                <w:sz w:val="20"/>
+                <w:szCs w:val="20"/>
+                <w:lang w:val="en-US"/>
+              </w:rPr>
+            </w:pPr>
+            <w:r>
+              <w:rPr>
+                <w:rFonts w:ascii="Consolas" w:hAnsi="Consolas" w:cs="Consolas"/>
+                <w:color w:val="000000"/>
+                <w:sz w:val="20"/>
+                <w:szCs w:val="20"/>
+                <w:lang w:val="en-US"/>
+              </w:rPr>
+              <w:tab/>
               <w:t xml:space="preserve">    </w:t>
             </w:r>
             <w:proofErr w:type="spellStart"/>
+            <w:r>
+              <w:rPr>
+                <w:rFonts w:ascii="Consolas" w:hAnsi="Consolas" w:cs="Consolas"/>
+                <w:color w:val="000000"/>
+                <w:sz w:val="20"/>
+                <w:szCs w:val="20"/>
+                <w:lang w:val="en-US"/>
+              </w:rPr>
+              <w:t>CarritoDeLaCompra</w:t>
+            </w:r>
+            <w:proofErr w:type="spellEnd"/>
+            <w:r>
+              <w:rPr>
+                <w:rFonts w:ascii="Consolas" w:hAnsi="Consolas" w:cs="Consolas"/>
+                <w:color w:val="000000"/>
+                <w:sz w:val="20"/>
+                <w:szCs w:val="20"/>
+                <w:lang w:val="en-US"/>
+              </w:rPr>
+              <w:t xml:space="preserve"> </w:t>
+            </w:r>
+            <w:proofErr w:type="spellStart"/>
+            <w:r>
+              <w:rPr>
+                <w:rFonts w:ascii="Consolas" w:hAnsi="Consolas" w:cs="Consolas"/>
+                <w:color w:val="6A3E3E"/>
+                <w:sz w:val="20"/>
+                <w:szCs w:val="20"/>
+                <w:lang w:val="en-US"/>
+              </w:rPr>
+              <w:t>carritoDeLaCompra</w:t>
+            </w:r>
+            <w:proofErr w:type="spellEnd"/>
+            <w:r>
+              <w:rPr>
+                <w:rFonts w:ascii="Consolas" w:hAnsi="Consolas" w:cs="Consolas"/>
+                <w:color w:val="000000"/>
+                <w:sz w:val="20"/>
+                <w:szCs w:val="20"/>
+                <w:lang w:val="en-US"/>
+              </w:rPr>
+              <w:t xml:space="preserve"> = </w:t>
+            </w:r>
+            <w:proofErr w:type="spellStart"/>
             <w:proofErr w:type="gramStart"/>
             <w:r>
               <w:rPr>
-                <w:rFonts w:ascii="Courier New" w:eastAsia="Courier New" w:hAnsi="Courier New" w:cs="Courier New"/>
-                <w:color w:val="444444"/>
-                <w:sz w:val="18"/>
-                <w:szCs w:val="18"/>
-                <w:lang w:val="en-US"/>
-              </w:rPr>
-              <w:t>builder.addMultiple</w:t>
+                <w:rFonts w:ascii="Consolas" w:hAnsi="Consolas" w:cs="Consolas"/>
+                <w:color w:val="6A3E3E"/>
+                <w:sz w:val="20"/>
+                <w:szCs w:val="20"/>
+                <w:lang w:val="en-US"/>
+              </w:rPr>
+              <w:t>builder</w:t>
+            </w:r>
+            <w:r>
+              <w:rPr>
+                <w:rFonts w:ascii="Consolas" w:hAnsi="Consolas" w:cs="Consolas"/>
+                <w:color w:val="000000"/>
+                <w:sz w:val="20"/>
+                <w:szCs w:val="20"/>
+                <w:lang w:val="en-US"/>
+              </w:rPr>
+              <w:t>.build</w:t>
             </w:r>
             <w:proofErr w:type="spellEnd"/>
             <w:proofErr w:type="gramEnd"/>
             <w:r>
               <w:rPr>
-                <w:rFonts w:ascii="Courier New" w:eastAsia="Courier New" w:hAnsi="Courier New" w:cs="Courier New"/>
-                <w:color w:val="444444"/>
-                <w:sz w:val="18"/>
-                <w:szCs w:val="18"/>
-                <w:lang w:val="en-US"/>
-              </w:rPr>
-              <w:t>(TOTAL_SIZE,NUMBER_ADD);</w:t>
-            </w:r>
-          </w:p>
-          <w:p>
-            <w:pPr>
-              <w:spacing w:before="180" w:after="180"/>
-              <w:rPr>
-                <w:rFonts w:ascii="Courier New" w:eastAsia="Courier New" w:hAnsi="Courier New" w:cs="Courier New"/>
-                <w:color w:val="444444"/>
-                <w:sz w:val="18"/>
-                <w:szCs w:val="18"/>
-              </w:rPr>
-            </w:pPr>
-            <w:r>
-              <w:rPr>
-                <w:rFonts w:ascii="Courier New" w:eastAsia="Courier New" w:hAnsi="Courier New" w:cs="Courier New"/>
-                <w:color w:val="444444"/>
-                <w:sz w:val="18"/>
-                <w:szCs w:val="18"/>
-                <w:lang w:val="en-US"/>
-              </w:rPr>
+                <w:rFonts w:ascii="Consolas" w:hAnsi="Consolas" w:cs="Consolas"/>
+                <w:color w:val="000000"/>
+                <w:sz w:val="20"/>
+                <w:szCs w:val="20"/>
+                <w:lang w:val="en-US"/>
+              </w:rPr>
+              <w:t>();</w:t>
+            </w:r>
+          </w:p>
+          <w:p>
+            <w:pPr>
+              <w:spacing w:before="180" w:after="180"/>
+              <w:rPr>
+                <w:rFonts w:ascii="Courier New" w:eastAsia="Courier New" w:hAnsi="Courier New" w:cs="Courier New"/>
+                <w:color w:val="444444"/>
+                <w:sz w:val="18"/>
+                <w:szCs w:val="18"/>
+              </w:rPr>
+            </w:pPr>
+            <w:r>
+              <w:rPr>
+                <w:rFonts w:ascii="Consolas" w:hAnsi="Consolas" w:cs="Consolas"/>
+                <w:color w:val="000000"/>
+                <w:sz w:val="20"/>
+                <w:szCs w:val="20"/>
+                <w:lang w:val="en-US"/>
+              </w:rPr>
+              <w:tab/>
               <w:t xml:space="preserve">    </w:t>
             </w:r>
             <w:proofErr w:type="spellStart"/>
             <w:r>
               <w:rPr>
-                <w:rFonts w:ascii="Courier New" w:eastAsia="Courier New" w:hAnsi="Courier New" w:cs="Courier New"/>
-                <w:color w:val="444444"/>
-                <w:sz w:val="18"/>
-                <w:szCs w:val="18"/>
-              </w:rPr>
-              <w:t>CarritoDeLaCompra</w:t>
-            </w:r>
-            <w:proofErr w:type="spellEnd"/>
-            <w:r>
-              <w:rPr>
-                <w:rFonts w:ascii="Courier New" w:eastAsia="Courier New" w:hAnsi="Courier New" w:cs="Courier New"/>
-                <w:color w:val="444444"/>
-                <w:sz w:val="18"/>
-                <w:szCs w:val="18"/>
-              </w:rPr>
-              <w:t xml:space="preserve"> </w:t>
-            </w:r>
-            <w:proofErr w:type="spellStart"/>
-            <w:r>
-              <w:rPr>
-                <w:rFonts w:ascii="Courier New" w:eastAsia="Courier New" w:hAnsi="Courier New" w:cs="Courier New"/>
-                <w:color w:val="444444"/>
-                <w:sz w:val="18"/>
-                <w:szCs w:val="18"/>
+                <w:rFonts w:ascii="Consolas" w:hAnsi="Consolas" w:cs="Consolas"/>
+                <w:color w:val="000000"/>
+                <w:sz w:val="20"/>
+                <w:szCs w:val="20"/>
+                <w:lang w:val="en-US"/>
+              </w:rPr>
+              <w:t>Assert.</w:t>
+            </w:r>
+            <w:r>
+              <w:rPr>
+                <w:rFonts w:ascii="Consolas" w:hAnsi="Consolas" w:cs="Consolas"/>
+                <w:i/>
+                <w:iCs/>
+                <w:color w:val="000000"/>
+                <w:sz w:val="20"/>
+                <w:szCs w:val="20"/>
+                <w:lang w:val="en-US"/>
+              </w:rPr>
+              <w:t>assertTrue</w:t>
+            </w:r>
+            <w:proofErr w:type="spellEnd"/>
+            <w:r>
+              <w:rPr>
+                <w:rFonts w:ascii="Consolas" w:hAnsi="Consolas" w:cs="Consolas"/>
+                <w:color w:val="000000"/>
+                <w:sz w:val="20"/>
+                <w:szCs w:val="20"/>
+                <w:lang w:val="en-US"/>
+              </w:rPr>
+              <w:t>(</w:t>
+            </w:r>
+            <w:proofErr w:type="spellStart"/>
+            <w:r>
+              <w:rPr>
+                <w:rFonts w:ascii="Consolas" w:hAnsi="Consolas" w:cs="Consolas"/>
+                <w:color w:val="6A3E3E"/>
+                <w:sz w:val="20"/>
+                <w:szCs w:val="20"/>
+                <w:lang w:val="en-US"/>
               </w:rPr>
               <w:t>carritoDeLaCompra</w:t>
             </w:r>
-            <w:proofErr w:type="spellEnd"/>
-            <w:r>
-              <w:rPr>
-                <w:rFonts w:ascii="Courier New" w:eastAsia="Courier New" w:hAnsi="Courier New" w:cs="Courier New"/>
-                <w:color w:val="444444"/>
-                <w:sz w:val="18"/>
-                <w:szCs w:val="18"/>
-              </w:rPr>
-              <w:t xml:space="preserve"> = </w:t>
-            </w:r>
-            <w:proofErr w:type="spellStart"/>
-            <w:proofErr w:type="gramStart"/>
-            <w:r>
-              <w:rPr>
-                <w:rFonts w:ascii="Courier New" w:eastAsia="Courier New" w:hAnsi="Courier New" w:cs="Courier New"/>
-                <w:color w:val="444444"/>
-                <w:sz w:val="18"/>
-                <w:szCs w:val="18"/>
-              </w:rPr>
-              <w:t>builder.build</w:t>
-            </w:r>
-            <w:proofErr w:type="spellEnd"/>
-            <w:proofErr w:type="gramEnd"/>
-            <w:r>
-              <w:rPr>
-                <w:rFonts w:ascii="Courier New" w:eastAsia="Courier New" w:hAnsi="Courier New" w:cs="Courier New"/>
-                <w:color w:val="444444"/>
-                <w:sz w:val="18"/>
-                <w:szCs w:val="18"/>
-              </w:rPr>
-              <w:t>();</w:t>
-            </w:r>
-          </w:p>
-          <w:p>
-            <w:pPr>
-              <w:spacing w:before="180" w:after="180"/>
-              <w:rPr>
-                <w:rFonts w:ascii="Courier New" w:eastAsia="Courier New" w:hAnsi="Courier New" w:cs="Courier New"/>
-                <w:color w:val="444444"/>
-                <w:sz w:val="18"/>
-                <w:szCs w:val="18"/>
-              </w:rPr>
-            </w:pPr>
-            <w:r>
-              <w:rPr>
-                <w:rFonts w:ascii="Courier New" w:eastAsia="Courier New" w:hAnsi="Courier New" w:cs="Courier New"/>
-                <w:color w:val="444444"/>
-                <w:sz w:val="18"/>
-                <w:szCs w:val="18"/>
-              </w:rPr>
-              <w:t xml:space="preserve">    </w:t>
-            </w:r>
-            <w:proofErr w:type="spellStart"/>
-            <w:r>
-              <w:rPr>
-                <w:rFonts w:ascii="Courier New" w:eastAsia="Courier New" w:hAnsi="Courier New" w:cs="Courier New"/>
-                <w:color w:val="444444"/>
-                <w:sz w:val="18"/>
-                <w:szCs w:val="18"/>
-              </w:rPr>
-              <w:t>Assert.assertTrue</w:t>
-            </w:r>
-            <w:proofErr w:type="spellEnd"/>
-            <w:r>
-              <w:rPr>
-                <w:rFonts w:ascii="Courier New" w:eastAsia="Courier New" w:hAnsi="Courier New" w:cs="Courier New"/>
-                <w:color w:val="444444"/>
-                <w:sz w:val="18"/>
-                <w:szCs w:val="18"/>
-              </w:rPr>
-              <w:t>(</w:t>
-            </w:r>
-            <w:proofErr w:type="spellStart"/>
-            <w:r>
-              <w:rPr>
-                <w:rFonts w:ascii="Courier New" w:eastAsia="Courier New" w:hAnsi="Courier New" w:cs="Courier New"/>
-                <w:color w:val="444444"/>
-                <w:sz w:val="18"/>
-                <w:szCs w:val="18"/>
-              </w:rPr>
-              <w:t>carritoDeLaCompra.detectarErrorFindAny</w:t>
-            </w:r>
-            <w:proofErr w:type="spellEnd"/>
-            <w:r>
-              <w:rPr>
-                <w:rFonts w:ascii="Courier New" w:eastAsia="Courier New" w:hAnsi="Courier New" w:cs="Courier New"/>
-                <w:color w:val="444444"/>
-                <w:sz w:val="18"/>
-                <w:szCs w:val="18"/>
+            <w:r>
+              <w:rPr>
+                <w:rFonts w:ascii="Consolas" w:hAnsi="Consolas" w:cs="Consolas"/>
+                <w:color w:val="000000"/>
+                <w:sz w:val="20"/>
+                <w:szCs w:val="20"/>
+                <w:lang w:val="en-US"/>
+              </w:rPr>
+              <w:t>.detectarErrorFindAny</w:t>
+            </w:r>
+            <w:proofErr w:type="spellEnd"/>
+            <w:r>
+              <w:rPr>
+                <w:rFonts w:ascii="Consolas" w:hAnsi="Consolas" w:cs="Consolas"/>
+                <w:color w:val="000000"/>
+                <w:sz w:val="20"/>
+                <w:szCs w:val="20"/>
+                <w:lang w:val="en-US"/>
               </w:rPr>
               <w:t>());</w:t>
             </w:r>
-          </w:p>
-          <w:p>
-            <w:pPr>
-              <w:spacing w:before="180" w:after="180"/>
-              <w:rPr>
-                <w:rFonts w:ascii="Courier New" w:eastAsia="Courier New" w:hAnsi="Courier New" w:cs="Courier New"/>
-                <w:color w:val="444444"/>
-                <w:sz w:val="18"/>
-                <w:szCs w:val="18"/>
-              </w:rPr>
-            </w:pPr>
             <w:r>
               <w:rPr>
                 <w:rFonts w:ascii="Courier New" w:eastAsia="Courier New" w:hAnsi="Courier New" w:cs="Courier New"/>
@@ -19246,8 +19932,8 @@
           <w:szCs w:val="29"/>
         </w:rPr>
       </w:pPr>
-      <w:bookmarkStart w:id="23" w:name="_7x5hajmbtwm0" w:colFirst="0" w:colLast="0"/>
-      <w:bookmarkEnd w:id="23"/>
+      <w:bookmarkStart w:id="22" w:name="_7x5hajmbtwm0" w:colFirst="0" w:colLast="0"/>
+      <w:bookmarkEnd w:id="22"/>
       <w:proofErr w:type="gramStart"/>
       <w:r>
         <w:rPr>
@@ -19637,32 +20323,60 @@
           </w:p>
           <w:p>
             <w:pPr>
-              <w:spacing w:before="180" w:after="180"/>
-              <w:rPr>
-                <w:rFonts w:ascii="Courier New" w:eastAsia="Courier New" w:hAnsi="Courier New" w:cs="Courier New"/>
-                <w:color w:val="444444"/>
-                <w:sz w:val="18"/>
-                <w:szCs w:val="18"/>
-                <w:lang w:val="en-US"/>
-              </w:rPr>
-            </w:pPr>
-            <w:r>
-              <w:rPr>
-                <w:rFonts w:ascii="Courier New" w:eastAsia="Courier New" w:hAnsi="Courier New" w:cs="Courier New"/>
-                <w:color w:val="444444"/>
-                <w:sz w:val="18"/>
-                <w:szCs w:val="18"/>
-                <w:lang w:val="en-US"/>
-              </w:rPr>
+              <w:autoSpaceDE w:val="0"/>
+              <w:autoSpaceDN w:val="0"/>
+              <w:adjustRightInd w:val="0"/>
+              <w:spacing w:line="240" w:lineRule="auto"/>
+              <w:rPr>
+                <w:rFonts w:ascii="Consolas" w:hAnsi="Consolas" w:cs="Consolas"/>
+                <w:sz w:val="20"/>
+                <w:szCs w:val="20"/>
+                <w:lang w:val="en-US"/>
+              </w:rPr>
+            </w:pPr>
+            <w:r>
+              <w:rPr>
+                <w:rFonts w:ascii="Consolas" w:hAnsi="Consolas" w:cs="Consolas"/>
+                <w:color w:val="000000"/>
+                <w:sz w:val="20"/>
+                <w:szCs w:val="20"/>
+                <w:lang w:val="en-US"/>
+              </w:rPr>
+              <w:tab/>
+              <w:t xml:space="preserve"> </w:t>
+            </w:r>
+          </w:p>
+          <w:p>
+            <w:pPr>
+              <w:autoSpaceDE w:val="0"/>
+              <w:autoSpaceDN w:val="0"/>
+              <w:adjustRightInd w:val="0"/>
+              <w:spacing w:line="240" w:lineRule="auto"/>
+              <w:rPr>
+                <w:rFonts w:ascii="Consolas" w:hAnsi="Consolas" w:cs="Consolas"/>
+                <w:sz w:val="20"/>
+                <w:szCs w:val="20"/>
+                <w:lang w:val="en-US"/>
+              </w:rPr>
+            </w:pPr>
+            <w:r>
+              <w:rPr>
+                <w:rFonts w:ascii="Consolas" w:hAnsi="Consolas" w:cs="Consolas"/>
+                <w:color w:val="000000"/>
+                <w:sz w:val="20"/>
+                <w:szCs w:val="20"/>
+                <w:lang w:val="en-US"/>
+              </w:rPr>
+              <w:tab/>
               <w:t xml:space="preserve">    </w:t>
             </w:r>
             <w:proofErr w:type="spellStart"/>
             <w:r>
               <w:rPr>
-                <w:rFonts w:ascii="Courier New" w:eastAsia="Courier New" w:hAnsi="Courier New" w:cs="Courier New"/>
-                <w:color w:val="444444"/>
-                <w:sz w:val="18"/>
-                <w:szCs w:val="18"/>
+                <w:rFonts w:ascii="Consolas" w:hAnsi="Consolas" w:cs="Consolas"/>
+                <w:color w:val="000000"/>
+                <w:sz w:val="20"/>
+                <w:szCs w:val="20"/>
                 <w:lang w:val="en-US"/>
               </w:rPr>
               <w:t>CarritoBuilder</w:t>
@@ -19670,21 +20384,63 @@
             <w:proofErr w:type="spellEnd"/>
             <w:r>
               <w:rPr>
-                <w:rFonts w:ascii="Courier New" w:eastAsia="Courier New" w:hAnsi="Courier New" w:cs="Courier New"/>
-                <w:color w:val="444444"/>
-                <w:sz w:val="18"/>
-                <w:szCs w:val="18"/>
-                <w:lang w:val="en-US"/>
-              </w:rPr>
-              <w:t xml:space="preserve"> builder = new </w:t>
-            </w:r>
-            <w:proofErr w:type="spellStart"/>
-            <w:r>
-              <w:rPr>
-                <w:rFonts w:ascii="Courier New" w:eastAsia="Courier New" w:hAnsi="Courier New" w:cs="Courier New"/>
-                <w:color w:val="444444"/>
-                <w:sz w:val="18"/>
-                <w:szCs w:val="18"/>
+                <w:rFonts w:ascii="Consolas" w:hAnsi="Consolas" w:cs="Consolas"/>
+                <w:color w:val="000000"/>
+                <w:sz w:val="20"/>
+                <w:szCs w:val="20"/>
+                <w:lang w:val="en-US"/>
+              </w:rPr>
+              <w:t xml:space="preserve"> </w:t>
+            </w:r>
+            <w:r>
+              <w:rPr>
+                <w:rFonts w:ascii="Consolas" w:hAnsi="Consolas" w:cs="Consolas"/>
+                <w:color w:val="6A3E3E"/>
+                <w:sz w:val="20"/>
+                <w:szCs w:val="20"/>
+                <w:lang w:val="en-US"/>
+              </w:rPr>
+              <w:t>builder</w:t>
+            </w:r>
+            <w:r>
+              <w:rPr>
+                <w:rFonts w:ascii="Consolas" w:hAnsi="Consolas" w:cs="Consolas"/>
+                <w:color w:val="000000"/>
+                <w:sz w:val="20"/>
+                <w:szCs w:val="20"/>
+                <w:lang w:val="en-US"/>
+              </w:rPr>
+              <w:t xml:space="preserve"> = </w:t>
+            </w:r>
+            <w:r>
+              <w:rPr>
+                <w:rFonts w:ascii="Consolas" w:hAnsi="Consolas" w:cs="Consolas"/>
+                <w:b/>
+                <w:bCs/>
+                <w:color w:val="7F0055"/>
+                <w:sz w:val="20"/>
+                <w:szCs w:val="20"/>
+                <w:lang w:val="en-US"/>
+              </w:rPr>
+              <w:t>new</w:t>
+            </w:r>
+            <w:r>
+              <w:rPr>
+                <w:rFonts w:ascii="Consolas" w:hAnsi="Consolas" w:cs="Consolas"/>
+                <w:color w:val="000000"/>
+                <w:sz w:val="20"/>
+                <w:szCs w:val="20"/>
+                <w:lang w:val="en-US"/>
+              </w:rPr>
+              <w:t xml:space="preserve"> </w:t>
+            </w:r>
+            <w:proofErr w:type="spellStart"/>
+            <w:r>
+              <w:rPr>
+                <w:rFonts w:ascii="Consolas" w:hAnsi="Consolas" w:cs="Consolas"/>
+                <w:color w:val="000000"/>
+                <w:sz w:val="20"/>
+                <w:szCs w:val="20"/>
                 <w:lang w:val="en-US"/>
               </w:rPr>
               <w:t>CarritoBuilder</w:t>
@@ -19692,280 +20448,471 @@
             <w:proofErr w:type="spellEnd"/>
             <w:r>
               <w:rPr>
-                <w:rFonts w:ascii="Courier New" w:eastAsia="Courier New" w:hAnsi="Courier New" w:cs="Courier New"/>
-                <w:color w:val="444444"/>
-                <w:sz w:val="18"/>
-                <w:szCs w:val="18"/>
-                <w:lang w:val="en-US"/>
-              </w:rPr>
-              <w:t>(TOTAL_</w:t>
-            </w:r>
+                <w:rFonts w:ascii="Consolas" w:hAnsi="Consolas" w:cs="Consolas"/>
+                <w:color w:val="000000"/>
+                <w:sz w:val="20"/>
+                <w:szCs w:val="20"/>
+                <w:lang w:val="en-US"/>
+              </w:rPr>
+              <w:t>(</w:t>
+            </w:r>
+            <w:proofErr w:type="spellStart"/>
+            <w:r>
+              <w:rPr>
+                <w:rFonts w:ascii="Consolas" w:hAnsi="Consolas" w:cs="Consolas"/>
+                <w:color w:val="0000C0"/>
+                <w:sz w:val="20"/>
+                <w:szCs w:val="20"/>
+                <w:lang w:val="en-US"/>
+              </w:rPr>
+              <w:t>TOTAL_SIZE</w:t>
+            </w:r>
+            <w:r>
+              <w:rPr>
+                <w:rFonts w:ascii="Consolas" w:hAnsi="Consolas" w:cs="Consolas"/>
+                <w:color w:val="000000"/>
+                <w:sz w:val="20"/>
+                <w:szCs w:val="20"/>
+                <w:lang w:val="en-US"/>
+              </w:rPr>
+              <w:t>.intValue</w:t>
+            </w:r>
+            <w:proofErr w:type="spellEnd"/>
+            <w:r>
+              <w:rPr>
+                <w:rFonts w:ascii="Consolas" w:hAnsi="Consolas" w:cs="Consolas"/>
+                <w:color w:val="000000"/>
+                <w:sz w:val="20"/>
+                <w:szCs w:val="20"/>
+                <w:lang w:val="en-US"/>
+              </w:rPr>
+              <w:t xml:space="preserve">(), </w:t>
+            </w:r>
+            <w:proofErr w:type="spellStart"/>
+            <w:r>
+              <w:rPr>
+                <w:rFonts w:ascii="Consolas" w:hAnsi="Consolas" w:cs="Consolas"/>
+                <w:color w:val="0000C0"/>
+                <w:sz w:val="20"/>
+                <w:szCs w:val="20"/>
+                <w:lang w:val="en-US"/>
+              </w:rPr>
+              <w:t>NUMBER_ADD</w:t>
+            </w:r>
+            <w:r>
+              <w:rPr>
+                <w:rFonts w:ascii="Consolas" w:hAnsi="Consolas" w:cs="Consolas"/>
+                <w:color w:val="000000"/>
+                <w:sz w:val="20"/>
+                <w:szCs w:val="20"/>
+                <w:lang w:val="en-US"/>
+              </w:rPr>
+              <w:t>.intValue</w:t>
+            </w:r>
+            <w:proofErr w:type="spellEnd"/>
+            <w:r>
+              <w:rPr>
+                <w:rFonts w:ascii="Consolas" w:hAnsi="Consolas" w:cs="Consolas"/>
+                <w:color w:val="000000"/>
+                <w:sz w:val="20"/>
+                <w:szCs w:val="20"/>
+                <w:lang w:val="en-US"/>
+              </w:rPr>
+              <w:t>());</w:t>
+            </w:r>
+          </w:p>
+          <w:p>
+            <w:pPr>
+              <w:autoSpaceDE w:val="0"/>
+              <w:autoSpaceDN w:val="0"/>
+              <w:adjustRightInd w:val="0"/>
+              <w:spacing w:line="240" w:lineRule="auto"/>
+              <w:rPr>
+                <w:rFonts w:ascii="Consolas" w:hAnsi="Consolas" w:cs="Consolas"/>
+                <w:sz w:val="20"/>
+                <w:szCs w:val="20"/>
+                <w:lang w:val="en-US"/>
+              </w:rPr>
+            </w:pPr>
+            <w:r>
+              <w:rPr>
+                <w:rFonts w:ascii="Consolas" w:hAnsi="Consolas" w:cs="Consolas"/>
+                <w:color w:val="000000"/>
+                <w:sz w:val="20"/>
+                <w:szCs w:val="20"/>
+                <w:lang w:val="en-US"/>
+              </w:rPr>
+              <w:tab/>
+              <w:t xml:space="preserve">    </w:t>
+            </w:r>
+            <w:proofErr w:type="spellStart"/>
             <w:proofErr w:type="gramStart"/>
             <w:r>
               <w:rPr>
-                <w:rFonts w:ascii="Courier New" w:eastAsia="Courier New" w:hAnsi="Courier New" w:cs="Courier New"/>
-                <w:color w:val="444444"/>
-                <w:sz w:val="18"/>
-                <w:szCs w:val="18"/>
-                <w:lang w:val="en-US"/>
-              </w:rPr>
-              <w:t>SIZE,NUMBER</w:t>
+                <w:rFonts w:ascii="Consolas" w:hAnsi="Consolas" w:cs="Consolas"/>
+                <w:color w:val="6A3E3E"/>
+                <w:sz w:val="20"/>
+                <w:szCs w:val="20"/>
+                <w:lang w:val="en-US"/>
+              </w:rPr>
+              <w:t>builder</w:t>
+            </w:r>
+            <w:r>
+              <w:rPr>
+                <w:rFonts w:ascii="Consolas" w:hAnsi="Consolas" w:cs="Consolas"/>
+                <w:color w:val="000000"/>
+                <w:sz w:val="20"/>
+                <w:szCs w:val="20"/>
+                <w:lang w:val="en-US"/>
+              </w:rPr>
+              <w:t>.add</w:t>
+            </w:r>
+            <w:proofErr w:type="spellEnd"/>
+            <w:r>
+              <w:rPr>
+                <w:rFonts w:ascii="Consolas" w:hAnsi="Consolas" w:cs="Consolas"/>
+                <w:color w:val="000000"/>
+                <w:sz w:val="20"/>
+                <w:szCs w:val="20"/>
+                <w:lang w:val="en-US"/>
+              </w:rPr>
+              <w:t>(</w:t>
             </w:r>
             <w:proofErr w:type="gramEnd"/>
             <w:r>
               <w:rPr>
-                <w:rFonts w:ascii="Courier New" w:eastAsia="Courier New" w:hAnsi="Courier New" w:cs="Courier New"/>
-                <w:color w:val="444444"/>
-                <w:sz w:val="18"/>
-                <w:szCs w:val="18"/>
-                <w:lang w:val="en-US"/>
-              </w:rPr>
-              <w:t>_ADD);</w:t>
-            </w:r>
-          </w:p>
-          <w:p>
-            <w:pPr>
-              <w:spacing w:before="180" w:after="180"/>
-              <w:rPr>
-                <w:rFonts w:ascii="Courier New" w:eastAsia="Courier New" w:hAnsi="Courier New" w:cs="Courier New"/>
-                <w:color w:val="444444"/>
-                <w:sz w:val="18"/>
-                <w:szCs w:val="18"/>
-                <w:lang w:val="en-US"/>
-              </w:rPr>
-            </w:pPr>
-            <w:r>
-              <w:rPr>
-                <w:rFonts w:ascii="Courier New" w:eastAsia="Courier New" w:hAnsi="Courier New" w:cs="Courier New"/>
-                <w:color w:val="444444"/>
-                <w:sz w:val="18"/>
-                <w:szCs w:val="18"/>
-                <w:lang w:val="en-US"/>
-              </w:rPr>
+                <w:rFonts w:ascii="Consolas" w:hAnsi="Consolas" w:cs="Consolas"/>
+                <w:color w:val="000000"/>
+                <w:sz w:val="20"/>
+                <w:szCs w:val="20"/>
+                <w:lang w:val="en-US"/>
+              </w:rPr>
+              <w:t>-1);</w:t>
+            </w:r>
+          </w:p>
+          <w:p>
+            <w:pPr>
+              <w:autoSpaceDE w:val="0"/>
+              <w:autoSpaceDN w:val="0"/>
+              <w:adjustRightInd w:val="0"/>
+              <w:spacing w:line="240" w:lineRule="auto"/>
+              <w:rPr>
+                <w:rFonts w:ascii="Consolas" w:hAnsi="Consolas" w:cs="Consolas"/>
+                <w:sz w:val="20"/>
+                <w:szCs w:val="20"/>
+                <w:lang w:val="en-US"/>
+              </w:rPr>
+            </w:pPr>
+            <w:r>
+              <w:rPr>
+                <w:rFonts w:ascii="Consolas" w:hAnsi="Consolas" w:cs="Consolas"/>
+                <w:color w:val="000000"/>
+                <w:sz w:val="20"/>
+                <w:szCs w:val="20"/>
+                <w:lang w:val="en-US"/>
+              </w:rPr>
+              <w:tab/>
               <w:t xml:space="preserve">    </w:t>
             </w:r>
             <w:proofErr w:type="spellStart"/>
-            <w:r>
-              <w:rPr>
-                <w:rFonts w:ascii="Courier New" w:eastAsia="Courier New" w:hAnsi="Courier New" w:cs="Courier New"/>
-                <w:color w:val="444444"/>
-                <w:sz w:val="18"/>
-                <w:szCs w:val="18"/>
-                <w:lang w:val="en-US"/>
-              </w:rPr>
-              <w:t>builder.add</w:t>
-            </w:r>
-            <w:proofErr w:type="spellEnd"/>
-            <w:r>
-              <w:rPr>
-                <w:rFonts w:ascii="Courier New" w:eastAsia="Courier New" w:hAnsi="Courier New" w:cs="Courier New"/>
-                <w:color w:val="444444"/>
-                <w:sz w:val="18"/>
-                <w:szCs w:val="18"/>
-                <w:lang w:val="en-US"/>
-              </w:rPr>
-              <w:t>(-1L);</w:t>
-            </w:r>
-          </w:p>
-          <w:p>
-            <w:pPr>
-              <w:spacing w:before="180" w:after="180"/>
-              <w:rPr>
-                <w:rFonts w:ascii="Courier New" w:eastAsia="Courier New" w:hAnsi="Courier New" w:cs="Courier New"/>
-                <w:color w:val="444444"/>
-                <w:sz w:val="18"/>
-                <w:szCs w:val="18"/>
-                <w:lang w:val="en-US"/>
-              </w:rPr>
-            </w:pPr>
-            <w:r>
-              <w:rPr>
-                <w:rFonts w:ascii="Courier New" w:eastAsia="Courier New" w:hAnsi="Courier New" w:cs="Courier New"/>
-                <w:color w:val="444444"/>
-                <w:sz w:val="18"/>
-                <w:szCs w:val="18"/>
-                <w:lang w:val="en-US"/>
-              </w:rPr>
+            <w:proofErr w:type="gramStart"/>
+            <w:r>
+              <w:rPr>
+                <w:rFonts w:ascii="Consolas" w:hAnsi="Consolas" w:cs="Consolas"/>
+                <w:color w:val="6A3E3E"/>
+                <w:sz w:val="20"/>
+                <w:szCs w:val="20"/>
+                <w:lang w:val="en-US"/>
+              </w:rPr>
+              <w:t>builder</w:t>
+            </w:r>
+            <w:r>
+              <w:rPr>
+                <w:rFonts w:ascii="Consolas" w:hAnsi="Consolas" w:cs="Consolas"/>
+                <w:color w:val="000000"/>
+                <w:sz w:val="20"/>
+                <w:szCs w:val="20"/>
+                <w:lang w:val="en-US"/>
+              </w:rPr>
+              <w:t>.addMultiple</w:t>
+            </w:r>
+            <w:proofErr w:type="spellEnd"/>
+            <w:proofErr w:type="gramEnd"/>
+            <w:r>
+              <w:rPr>
+                <w:rFonts w:ascii="Consolas" w:hAnsi="Consolas" w:cs="Consolas"/>
+                <w:color w:val="000000"/>
+                <w:sz w:val="20"/>
+                <w:szCs w:val="20"/>
+                <w:lang w:val="en-US"/>
+              </w:rPr>
+              <w:t>(</w:t>
+            </w:r>
+            <w:proofErr w:type="spellStart"/>
+            <w:r>
+              <w:rPr>
+                <w:rFonts w:ascii="Consolas" w:hAnsi="Consolas" w:cs="Consolas"/>
+                <w:color w:val="0000C0"/>
+                <w:sz w:val="20"/>
+                <w:szCs w:val="20"/>
+                <w:lang w:val="en-US"/>
+              </w:rPr>
+              <w:t>TOTAL_SIZE</w:t>
+            </w:r>
+            <w:r>
+              <w:rPr>
+                <w:rFonts w:ascii="Consolas" w:hAnsi="Consolas" w:cs="Consolas"/>
+                <w:color w:val="000000"/>
+                <w:sz w:val="20"/>
+                <w:szCs w:val="20"/>
+                <w:lang w:val="en-US"/>
+              </w:rPr>
+              <w:t>.intValue</w:t>
+            </w:r>
+            <w:proofErr w:type="spellEnd"/>
+            <w:r>
+              <w:rPr>
+                <w:rFonts w:ascii="Consolas" w:hAnsi="Consolas" w:cs="Consolas"/>
+                <w:color w:val="000000"/>
+                <w:sz w:val="20"/>
+                <w:szCs w:val="20"/>
+                <w:lang w:val="en-US"/>
+              </w:rPr>
+              <w:t xml:space="preserve">(), </w:t>
+            </w:r>
+            <w:proofErr w:type="spellStart"/>
+            <w:r>
+              <w:rPr>
+                <w:rFonts w:ascii="Consolas" w:hAnsi="Consolas" w:cs="Consolas"/>
+                <w:color w:val="0000C0"/>
+                <w:sz w:val="20"/>
+                <w:szCs w:val="20"/>
+                <w:lang w:val="en-US"/>
+              </w:rPr>
+              <w:t>NUMBER_ADD</w:t>
+            </w:r>
+            <w:r>
+              <w:rPr>
+                <w:rFonts w:ascii="Consolas" w:hAnsi="Consolas" w:cs="Consolas"/>
+                <w:color w:val="000000"/>
+                <w:sz w:val="20"/>
+                <w:szCs w:val="20"/>
+                <w:lang w:val="en-US"/>
+              </w:rPr>
+              <w:t>.intValue</w:t>
+            </w:r>
+            <w:proofErr w:type="spellEnd"/>
+            <w:r>
+              <w:rPr>
+                <w:rFonts w:ascii="Consolas" w:hAnsi="Consolas" w:cs="Consolas"/>
+                <w:color w:val="000000"/>
+                <w:sz w:val="20"/>
+                <w:szCs w:val="20"/>
+                <w:lang w:val="en-US"/>
+              </w:rPr>
+              <w:t>());</w:t>
+            </w:r>
+          </w:p>
+          <w:p>
+            <w:pPr>
+              <w:autoSpaceDE w:val="0"/>
+              <w:autoSpaceDN w:val="0"/>
+              <w:adjustRightInd w:val="0"/>
+              <w:spacing w:line="240" w:lineRule="auto"/>
+              <w:rPr>
+                <w:rFonts w:ascii="Consolas" w:hAnsi="Consolas" w:cs="Consolas"/>
+                <w:sz w:val="20"/>
+                <w:szCs w:val="20"/>
+                <w:lang w:val="en-US"/>
+              </w:rPr>
+            </w:pPr>
+            <w:r>
+              <w:rPr>
+                <w:rFonts w:ascii="Consolas" w:hAnsi="Consolas" w:cs="Consolas"/>
+                <w:color w:val="000000"/>
+                <w:sz w:val="20"/>
+                <w:szCs w:val="20"/>
+                <w:lang w:val="en-US"/>
+              </w:rPr>
+              <w:tab/>
               <w:t xml:space="preserve">    </w:t>
             </w:r>
             <w:proofErr w:type="spellStart"/>
+            <w:r>
+              <w:rPr>
+                <w:rFonts w:ascii="Consolas" w:hAnsi="Consolas" w:cs="Consolas"/>
+                <w:color w:val="000000"/>
+                <w:sz w:val="20"/>
+                <w:szCs w:val="20"/>
+                <w:lang w:val="en-US"/>
+              </w:rPr>
+              <w:t>CarritoDeLaCompra</w:t>
+            </w:r>
+            <w:proofErr w:type="spellEnd"/>
+            <w:r>
+              <w:rPr>
+                <w:rFonts w:ascii="Consolas" w:hAnsi="Consolas" w:cs="Consolas"/>
+                <w:color w:val="000000"/>
+                <w:sz w:val="20"/>
+                <w:szCs w:val="20"/>
+                <w:lang w:val="en-US"/>
+              </w:rPr>
+              <w:t xml:space="preserve"> </w:t>
+            </w:r>
+            <w:proofErr w:type="spellStart"/>
+            <w:r>
+              <w:rPr>
+                <w:rFonts w:ascii="Consolas" w:hAnsi="Consolas" w:cs="Consolas"/>
+                <w:color w:val="6A3E3E"/>
+                <w:sz w:val="20"/>
+                <w:szCs w:val="20"/>
+                <w:lang w:val="en-US"/>
+              </w:rPr>
+              <w:t>carritoDeLaCompra</w:t>
+            </w:r>
+            <w:proofErr w:type="spellEnd"/>
+            <w:r>
+              <w:rPr>
+                <w:rFonts w:ascii="Consolas" w:hAnsi="Consolas" w:cs="Consolas"/>
+                <w:color w:val="000000"/>
+                <w:sz w:val="20"/>
+                <w:szCs w:val="20"/>
+                <w:lang w:val="en-US"/>
+              </w:rPr>
+              <w:t xml:space="preserve"> = </w:t>
+            </w:r>
+            <w:proofErr w:type="spellStart"/>
             <w:proofErr w:type="gramStart"/>
             <w:r>
               <w:rPr>
-                <w:rFonts w:ascii="Courier New" w:eastAsia="Courier New" w:hAnsi="Courier New" w:cs="Courier New"/>
-                <w:color w:val="444444"/>
-                <w:sz w:val="18"/>
-                <w:szCs w:val="18"/>
-                <w:lang w:val="en-US"/>
-              </w:rPr>
-              <w:t>builder.addMultiple</w:t>
+                <w:rFonts w:ascii="Consolas" w:hAnsi="Consolas" w:cs="Consolas"/>
+                <w:color w:val="6A3E3E"/>
+                <w:sz w:val="20"/>
+                <w:szCs w:val="20"/>
+                <w:lang w:val="en-US"/>
+              </w:rPr>
+              <w:t>builder</w:t>
+            </w:r>
+            <w:r>
+              <w:rPr>
+                <w:rFonts w:ascii="Consolas" w:hAnsi="Consolas" w:cs="Consolas"/>
+                <w:color w:val="000000"/>
+                <w:sz w:val="20"/>
+                <w:szCs w:val="20"/>
+                <w:lang w:val="en-US"/>
+              </w:rPr>
+              <w:t>.build</w:t>
             </w:r>
             <w:proofErr w:type="spellEnd"/>
             <w:proofErr w:type="gramEnd"/>
             <w:r>
               <w:rPr>
-                <w:rFonts w:ascii="Courier New" w:eastAsia="Courier New" w:hAnsi="Courier New" w:cs="Courier New"/>
-                <w:color w:val="444444"/>
-                <w:sz w:val="18"/>
-                <w:szCs w:val="18"/>
-                <w:lang w:val="en-US"/>
-              </w:rPr>
-              <w:t>(TOTAL_SIZE,NUMBER_ADD);</w:t>
-            </w:r>
-          </w:p>
-          <w:p>
-            <w:pPr>
-              <w:spacing w:before="180" w:after="180"/>
-              <w:rPr>
-                <w:rFonts w:ascii="Courier New" w:eastAsia="Courier New" w:hAnsi="Courier New" w:cs="Courier New"/>
-                <w:color w:val="444444"/>
-                <w:sz w:val="18"/>
-                <w:szCs w:val="18"/>
-              </w:rPr>
-            </w:pPr>
-            <w:r>
-              <w:rPr>
-                <w:rFonts w:ascii="Courier New" w:eastAsia="Courier New" w:hAnsi="Courier New" w:cs="Courier New"/>
-                <w:color w:val="444444"/>
-                <w:sz w:val="18"/>
-                <w:szCs w:val="18"/>
-                <w:lang w:val="en-US"/>
-              </w:rPr>
+                <w:rFonts w:ascii="Consolas" w:hAnsi="Consolas" w:cs="Consolas"/>
+                <w:color w:val="000000"/>
+                <w:sz w:val="20"/>
+                <w:szCs w:val="20"/>
+                <w:lang w:val="en-US"/>
+              </w:rPr>
+              <w:t>();</w:t>
+            </w:r>
+          </w:p>
+          <w:p>
+            <w:pPr>
+              <w:spacing w:before="180" w:after="180"/>
+              <w:rPr>
+                <w:rFonts w:ascii="Courier New" w:eastAsia="Courier New" w:hAnsi="Courier New" w:cs="Courier New"/>
+                <w:color w:val="444444"/>
+                <w:sz w:val="18"/>
+                <w:szCs w:val="18"/>
+              </w:rPr>
+            </w:pPr>
+            <w:r>
+              <w:rPr>
+                <w:rFonts w:ascii="Consolas" w:hAnsi="Consolas" w:cs="Consolas"/>
+                <w:color w:val="000000"/>
+                <w:sz w:val="20"/>
+                <w:szCs w:val="20"/>
+                <w:lang w:val="en-US"/>
+              </w:rPr>
+              <w:tab/>
               <w:t xml:space="preserve">    </w:t>
             </w:r>
             <w:proofErr w:type="spellStart"/>
             <w:r>
               <w:rPr>
-                <w:rFonts w:ascii="Courier New" w:eastAsia="Courier New" w:hAnsi="Courier New" w:cs="Courier New"/>
-                <w:color w:val="444444"/>
-                <w:sz w:val="18"/>
-                <w:szCs w:val="18"/>
-              </w:rPr>
-              <w:t>CarritoDeLaCompra</w:t>
-            </w:r>
-            <w:proofErr w:type="spellEnd"/>
-            <w:r>
-              <w:rPr>
-                <w:rFonts w:ascii="Courier New" w:eastAsia="Courier New" w:hAnsi="Courier New" w:cs="Courier New"/>
-                <w:color w:val="444444"/>
-                <w:sz w:val="18"/>
-                <w:szCs w:val="18"/>
-              </w:rPr>
-              <w:t xml:space="preserve"> </w:t>
-            </w:r>
-            <w:proofErr w:type="spellStart"/>
-            <w:r>
-              <w:rPr>
-                <w:rFonts w:ascii="Courier New" w:eastAsia="Courier New" w:hAnsi="Courier New" w:cs="Courier New"/>
-                <w:color w:val="444444"/>
-                <w:sz w:val="18"/>
-                <w:szCs w:val="18"/>
+                <w:rFonts w:ascii="Consolas" w:hAnsi="Consolas" w:cs="Consolas"/>
+                <w:color w:val="000000"/>
+                <w:sz w:val="20"/>
+                <w:szCs w:val="20"/>
+                <w:lang w:val="en-US"/>
+              </w:rPr>
+              <w:t>Assert.</w:t>
+            </w:r>
+            <w:r>
+              <w:rPr>
+                <w:rFonts w:ascii="Consolas" w:hAnsi="Consolas" w:cs="Consolas"/>
+                <w:i/>
+                <w:iCs/>
+                <w:color w:val="000000"/>
+                <w:sz w:val="20"/>
+                <w:szCs w:val="20"/>
+                <w:lang w:val="en-US"/>
+              </w:rPr>
+              <w:t>assertTrue</w:t>
+            </w:r>
+            <w:proofErr w:type="spellEnd"/>
+            <w:r>
+              <w:rPr>
+                <w:rFonts w:ascii="Consolas" w:hAnsi="Consolas" w:cs="Consolas"/>
+                <w:color w:val="000000"/>
+                <w:sz w:val="20"/>
+                <w:szCs w:val="20"/>
+                <w:lang w:val="en-US"/>
+              </w:rPr>
+              <w:t>(</w:t>
+            </w:r>
+            <w:proofErr w:type="spellStart"/>
+            <w:r>
+              <w:rPr>
+                <w:rFonts w:ascii="Consolas" w:hAnsi="Consolas" w:cs="Consolas"/>
+                <w:color w:val="6A3E3E"/>
+                <w:sz w:val="20"/>
+                <w:szCs w:val="20"/>
+                <w:lang w:val="en-US"/>
               </w:rPr>
               <w:t>carritoDeLaCompra</w:t>
             </w:r>
-            <w:proofErr w:type="spellEnd"/>
-            <w:r>
-              <w:rPr>
-                <w:rFonts w:ascii="Courier New" w:eastAsia="Courier New" w:hAnsi="Courier New" w:cs="Courier New"/>
-                <w:color w:val="444444"/>
-                <w:sz w:val="18"/>
-                <w:szCs w:val="18"/>
-              </w:rPr>
-              <w:t xml:space="preserve"> = </w:t>
-            </w:r>
-            <w:proofErr w:type="spellStart"/>
-            <w:proofErr w:type="gramStart"/>
-            <w:r>
-              <w:rPr>
-                <w:rFonts w:ascii="Courier New" w:eastAsia="Courier New" w:hAnsi="Courier New" w:cs="Courier New"/>
-                <w:color w:val="444444"/>
-                <w:sz w:val="18"/>
-                <w:szCs w:val="18"/>
-              </w:rPr>
-              <w:t>builder.build</w:t>
-            </w:r>
-            <w:proofErr w:type="spellEnd"/>
-            <w:proofErr w:type="gramEnd"/>
-            <w:r>
-              <w:rPr>
-                <w:rFonts w:ascii="Courier New" w:eastAsia="Courier New" w:hAnsi="Courier New" w:cs="Courier New"/>
-                <w:color w:val="444444"/>
-                <w:sz w:val="18"/>
-                <w:szCs w:val="18"/>
-              </w:rPr>
-              <w:t>();</w:t>
-            </w:r>
-          </w:p>
-          <w:p>
-            <w:pPr>
-              <w:spacing w:before="180" w:after="180"/>
-              <w:rPr>
-                <w:rFonts w:ascii="Courier New" w:eastAsia="Courier New" w:hAnsi="Courier New" w:cs="Courier New"/>
-                <w:color w:val="444444"/>
-                <w:sz w:val="18"/>
-                <w:szCs w:val="18"/>
-              </w:rPr>
-            </w:pPr>
-            <w:r>
-              <w:rPr>
-                <w:rFonts w:ascii="Courier New" w:eastAsia="Courier New" w:hAnsi="Courier New" w:cs="Courier New"/>
-                <w:color w:val="444444"/>
-                <w:sz w:val="18"/>
-                <w:szCs w:val="18"/>
-              </w:rPr>
-              <w:t xml:space="preserve">    </w:t>
-            </w:r>
-            <w:proofErr w:type="spellStart"/>
-            <w:r>
-              <w:rPr>
-                <w:rFonts w:ascii="Courier New" w:eastAsia="Courier New" w:hAnsi="Courier New" w:cs="Courier New"/>
-                <w:color w:val="444444"/>
-                <w:sz w:val="18"/>
-                <w:szCs w:val="18"/>
-              </w:rPr>
-              <w:t>Assert.assertTrue</w:t>
-            </w:r>
-            <w:proofErr w:type="spellEnd"/>
-            <w:r>
-              <w:rPr>
-                <w:rFonts w:ascii="Courier New" w:eastAsia="Courier New" w:hAnsi="Courier New" w:cs="Courier New"/>
-                <w:color w:val="444444"/>
-                <w:sz w:val="18"/>
-                <w:szCs w:val="18"/>
-              </w:rPr>
-              <w:t>(</w:t>
-            </w:r>
-            <w:proofErr w:type="spellStart"/>
-            <w:r>
-              <w:rPr>
-                <w:rFonts w:ascii="Courier New" w:eastAsia="Courier New" w:hAnsi="Courier New" w:cs="Courier New"/>
-                <w:color w:val="444444"/>
-                <w:sz w:val="18"/>
-                <w:szCs w:val="18"/>
-              </w:rPr>
-              <w:t>carritoDeLaCompra.detectarErrorFindFirst</w:t>
-            </w:r>
-            <w:proofErr w:type="spellEnd"/>
-            <w:r>
-              <w:rPr>
-                <w:rFonts w:ascii="Courier New" w:eastAsia="Courier New" w:hAnsi="Courier New" w:cs="Courier New"/>
-                <w:color w:val="444444"/>
-                <w:sz w:val="18"/>
-                <w:szCs w:val="18"/>
+            <w:r>
+              <w:rPr>
+                <w:rFonts w:ascii="Consolas" w:hAnsi="Consolas" w:cs="Consolas"/>
+                <w:color w:val="000000"/>
+                <w:sz w:val="20"/>
+                <w:szCs w:val="20"/>
+                <w:lang w:val="en-US"/>
+              </w:rPr>
+              <w:t>.detectarErrorFind</w:t>
+            </w:r>
+            <w:r>
+              <w:rPr>
+                <w:rFonts w:ascii="Consolas" w:hAnsi="Consolas" w:cs="Consolas"/>
+                <w:color w:val="000000"/>
+                <w:sz w:val="20"/>
+                <w:szCs w:val="20"/>
+                <w:lang w:val="en-US"/>
+              </w:rPr>
+              <w:t>First</w:t>
+            </w:r>
+            <w:proofErr w:type="spellEnd"/>
+            <w:r>
+              <w:rPr>
+                <w:rFonts w:ascii="Consolas" w:hAnsi="Consolas" w:cs="Consolas"/>
+                <w:color w:val="000000"/>
+                <w:sz w:val="20"/>
+                <w:szCs w:val="20"/>
+                <w:lang w:val="en-US"/>
               </w:rPr>
               <w:t>());</w:t>
             </w:r>
-          </w:p>
-          <w:p>
-            <w:pPr>
-              <w:spacing w:before="180" w:after="180"/>
-              <w:rPr>
-                <w:rFonts w:ascii="Courier New" w:eastAsia="Courier New" w:hAnsi="Courier New" w:cs="Courier New"/>
-                <w:color w:val="444444"/>
-                <w:sz w:val="18"/>
-                <w:szCs w:val="18"/>
-              </w:rPr>
-            </w:pPr>
             <w:r>
               <w:rPr>
                 <w:rFonts w:ascii="Courier New" w:eastAsia="Courier New" w:hAnsi="Courier New" w:cs="Courier New"/>
@@ -20089,7 +21036,6 @@
           <w:sz w:val="26"/>
           <w:szCs w:val="26"/>
         </w:rPr>
-        <w:lastRenderedPageBreak/>
         <w:t xml:space="preserve">Existen </w:t>
       </w:r>
       <w:hyperlink r:id="rId16">
@@ -20125,8 +21071,8 @@
           <w:szCs w:val="39"/>
         </w:rPr>
       </w:pPr>
-      <w:bookmarkStart w:id="24" w:name="_j7wxg5hm9x0" w:colFirst="0" w:colLast="0"/>
-      <w:bookmarkEnd w:id="24"/>
+      <w:bookmarkStart w:id="23" w:name="_j7wxg5hm9x0" w:colFirst="0" w:colLast="0"/>
+      <w:bookmarkEnd w:id="23"/>
       <w:r>
         <w:rPr>
           <w:rFonts w:ascii="Montserrat" w:eastAsia="Montserrat" w:hAnsi="Montserrat" w:cs="Montserrat"/>
@@ -20134,6 +21080,7 @@
           <w:sz w:val="39"/>
           <w:szCs w:val="39"/>
         </w:rPr>
+        <w:lastRenderedPageBreak/>
         <w:t xml:space="preserve">8. </w:t>
       </w:r>
       <w:proofErr w:type="spellStart"/>
@@ -20335,8 +21282,8 @@
           <w:szCs w:val="29"/>
         </w:rPr>
       </w:pPr>
-      <w:bookmarkStart w:id="25" w:name="_hilv4bzasaz2" w:colFirst="0" w:colLast="0"/>
-      <w:bookmarkEnd w:id="25"/>
+      <w:bookmarkStart w:id="24" w:name="_hilv4bzasaz2" w:colFirst="0" w:colLast="0"/>
+      <w:bookmarkEnd w:id="24"/>
       <w:proofErr w:type="spellStart"/>
       <w:proofErr w:type="gramStart"/>
       <w:r>
@@ -20727,7 +21674,6 @@
                 <w:sz w:val="18"/>
                 <w:szCs w:val="18"/>
               </w:rPr>
-              <w:lastRenderedPageBreak/>
               <w:t>15</w:t>
             </w:r>
           </w:p>
@@ -20787,7 +21733,6 @@
                 <w:szCs w:val="18"/>
                 <w:lang w:val="en-US"/>
               </w:rPr>
-              <w:lastRenderedPageBreak/>
               <w:t xml:space="preserve">public </w:t>
             </w:r>
             <w:proofErr w:type="spellStart"/>
@@ -21466,7 +22411,6 @@
                 <w:szCs w:val="18"/>
                 <w:lang w:val="en-US"/>
               </w:rPr>
-              <w:lastRenderedPageBreak/>
               <w:t xml:space="preserve">    return </w:t>
             </w:r>
             <w:proofErr w:type="spellStart"/>
@@ -21688,8 +22632,8 @@
           <w:szCs w:val="29"/>
         </w:rPr>
       </w:pPr>
-      <w:bookmarkStart w:id="26" w:name="_u839fwrj6gzy" w:colFirst="0" w:colLast="0"/>
-      <w:bookmarkEnd w:id="26"/>
+      <w:bookmarkStart w:id="25" w:name="_u839fwrj6gzy" w:colFirst="0" w:colLast="0"/>
+      <w:bookmarkEnd w:id="25"/>
       <w:proofErr w:type="gramStart"/>
       <w:r>
         <w:rPr>
@@ -21790,587 +22734,598 @@
                 <w:sz w:val="18"/>
                 <w:szCs w:val="18"/>
               </w:rPr>
+              <w:t>1</w:t>
+            </w:r>
+          </w:p>
+          <w:p>
+            <w:pPr>
+              <w:spacing w:before="180" w:after="180"/>
+              <w:rPr>
+                <w:rFonts w:ascii="Courier New" w:eastAsia="Courier New" w:hAnsi="Courier New" w:cs="Courier New"/>
+                <w:color w:val="444444"/>
+                <w:sz w:val="18"/>
+                <w:szCs w:val="18"/>
+              </w:rPr>
+            </w:pPr>
+            <w:r>
+              <w:rPr>
+                <w:rFonts w:ascii="Courier New" w:eastAsia="Courier New" w:hAnsi="Courier New" w:cs="Courier New"/>
+                <w:color w:val="444444"/>
+                <w:sz w:val="18"/>
+                <w:szCs w:val="18"/>
+              </w:rPr>
+              <w:t>2</w:t>
+            </w:r>
+          </w:p>
+          <w:p>
+            <w:pPr>
+              <w:spacing w:before="180" w:after="180"/>
+              <w:rPr>
+                <w:rFonts w:ascii="Courier New" w:eastAsia="Courier New" w:hAnsi="Courier New" w:cs="Courier New"/>
+                <w:color w:val="444444"/>
+                <w:sz w:val="18"/>
+                <w:szCs w:val="18"/>
+              </w:rPr>
+            </w:pPr>
+            <w:r>
+              <w:rPr>
+                <w:rFonts w:ascii="Courier New" w:eastAsia="Courier New" w:hAnsi="Courier New" w:cs="Courier New"/>
+                <w:color w:val="444444"/>
+                <w:sz w:val="18"/>
+                <w:szCs w:val="18"/>
+              </w:rPr>
+              <w:t>3</w:t>
+            </w:r>
+          </w:p>
+          <w:p>
+            <w:pPr>
+              <w:spacing w:before="180" w:after="180"/>
+              <w:rPr>
+                <w:rFonts w:ascii="Courier New" w:eastAsia="Courier New" w:hAnsi="Courier New" w:cs="Courier New"/>
+                <w:color w:val="444444"/>
+                <w:sz w:val="18"/>
+                <w:szCs w:val="18"/>
+              </w:rPr>
+            </w:pPr>
+            <w:r>
+              <w:rPr>
+                <w:rFonts w:ascii="Courier New" w:eastAsia="Courier New" w:hAnsi="Courier New" w:cs="Courier New"/>
+                <w:color w:val="444444"/>
+                <w:sz w:val="18"/>
+                <w:szCs w:val="18"/>
+              </w:rPr>
+              <w:t>4</w:t>
+            </w:r>
+          </w:p>
+          <w:p>
+            <w:pPr>
+              <w:spacing w:before="180" w:after="180"/>
+              <w:rPr>
+                <w:rFonts w:ascii="Courier New" w:eastAsia="Courier New" w:hAnsi="Courier New" w:cs="Courier New"/>
+                <w:color w:val="444444"/>
+                <w:sz w:val="18"/>
+                <w:szCs w:val="18"/>
+              </w:rPr>
+            </w:pPr>
+            <w:r>
+              <w:rPr>
+                <w:rFonts w:ascii="Courier New" w:eastAsia="Courier New" w:hAnsi="Courier New" w:cs="Courier New"/>
+                <w:color w:val="444444"/>
+                <w:sz w:val="18"/>
+                <w:szCs w:val="18"/>
+              </w:rPr>
+              <w:t>5</w:t>
+            </w:r>
+          </w:p>
+          <w:p>
+            <w:pPr>
+              <w:spacing w:before="180" w:after="180"/>
+              <w:rPr>
+                <w:rFonts w:ascii="Courier New" w:eastAsia="Courier New" w:hAnsi="Courier New" w:cs="Courier New"/>
+                <w:color w:val="444444"/>
+                <w:sz w:val="18"/>
+                <w:szCs w:val="18"/>
+              </w:rPr>
+            </w:pPr>
+            <w:r>
+              <w:rPr>
+                <w:rFonts w:ascii="Courier New" w:eastAsia="Courier New" w:hAnsi="Courier New" w:cs="Courier New"/>
+                <w:color w:val="444444"/>
+                <w:sz w:val="18"/>
+                <w:szCs w:val="18"/>
+              </w:rPr>
+              <w:t>6</w:t>
+            </w:r>
+          </w:p>
+          <w:p>
+            <w:pPr>
+              <w:spacing w:before="180" w:after="180"/>
+              <w:rPr>
+                <w:rFonts w:ascii="Courier New" w:eastAsia="Courier New" w:hAnsi="Courier New" w:cs="Courier New"/>
+                <w:color w:val="444444"/>
+                <w:sz w:val="18"/>
+                <w:szCs w:val="18"/>
+              </w:rPr>
+            </w:pPr>
+            <w:r>
+              <w:rPr>
+                <w:rFonts w:ascii="Courier New" w:eastAsia="Courier New" w:hAnsi="Courier New" w:cs="Courier New"/>
+                <w:color w:val="444444"/>
+                <w:sz w:val="18"/>
+                <w:szCs w:val="18"/>
+              </w:rPr>
+              <w:t>7</w:t>
+            </w:r>
+          </w:p>
+          <w:p>
+            <w:pPr>
+              <w:spacing w:before="180" w:after="180"/>
+              <w:rPr>
+                <w:rFonts w:ascii="Courier New" w:eastAsia="Courier New" w:hAnsi="Courier New" w:cs="Courier New"/>
+                <w:color w:val="444444"/>
+                <w:sz w:val="18"/>
+                <w:szCs w:val="18"/>
+              </w:rPr>
+            </w:pPr>
+            <w:r>
+              <w:rPr>
+                <w:rFonts w:ascii="Courier New" w:eastAsia="Courier New" w:hAnsi="Courier New" w:cs="Courier New"/>
+                <w:color w:val="444444"/>
+                <w:sz w:val="18"/>
+                <w:szCs w:val="18"/>
+              </w:rPr>
+              <w:t>8</w:t>
+            </w:r>
+          </w:p>
+          <w:p>
+            <w:pPr>
+              <w:spacing w:before="180" w:after="180"/>
+              <w:rPr>
+                <w:rFonts w:ascii="Courier New" w:eastAsia="Courier New" w:hAnsi="Courier New" w:cs="Courier New"/>
+                <w:color w:val="444444"/>
+                <w:sz w:val="18"/>
+                <w:szCs w:val="18"/>
+              </w:rPr>
+            </w:pPr>
+            <w:r>
+              <w:rPr>
+                <w:rFonts w:ascii="Courier New" w:eastAsia="Courier New" w:hAnsi="Courier New" w:cs="Courier New"/>
+                <w:color w:val="444444"/>
+                <w:sz w:val="18"/>
+                <w:szCs w:val="18"/>
+              </w:rPr>
+              <w:t>9</w:t>
+            </w:r>
+          </w:p>
+          <w:p>
+            <w:pPr>
+              <w:spacing w:before="180" w:after="180"/>
+              <w:rPr>
+                <w:rFonts w:ascii="Courier New" w:eastAsia="Courier New" w:hAnsi="Courier New" w:cs="Courier New"/>
+                <w:color w:val="444444"/>
+                <w:sz w:val="18"/>
+                <w:szCs w:val="18"/>
+              </w:rPr>
+            </w:pPr>
+            <w:r>
+              <w:rPr>
+                <w:rFonts w:ascii="Courier New" w:eastAsia="Courier New" w:hAnsi="Courier New" w:cs="Courier New"/>
+                <w:color w:val="444444"/>
+                <w:sz w:val="18"/>
+                <w:szCs w:val="18"/>
+              </w:rPr>
+              <w:t>10</w:t>
+            </w:r>
+          </w:p>
+          <w:p>
+            <w:pPr>
+              <w:spacing w:before="180" w:after="180"/>
+              <w:rPr>
+                <w:rFonts w:ascii="Courier New" w:eastAsia="Courier New" w:hAnsi="Courier New" w:cs="Courier New"/>
+                <w:color w:val="444444"/>
+                <w:sz w:val="18"/>
+                <w:szCs w:val="18"/>
+              </w:rPr>
+            </w:pPr>
+            <w:r>
+              <w:rPr>
+                <w:rFonts w:ascii="Courier New" w:eastAsia="Courier New" w:hAnsi="Courier New" w:cs="Courier New"/>
+                <w:color w:val="444444"/>
+                <w:sz w:val="18"/>
+                <w:szCs w:val="18"/>
+              </w:rPr>
+              <w:t>11</w:t>
+            </w:r>
+          </w:p>
+          <w:p>
+            <w:pPr>
+              <w:spacing w:before="180" w:after="180"/>
+              <w:rPr>
+                <w:rFonts w:ascii="Courier New" w:eastAsia="Courier New" w:hAnsi="Courier New" w:cs="Courier New"/>
+                <w:color w:val="444444"/>
+                <w:sz w:val="18"/>
+                <w:szCs w:val="18"/>
+              </w:rPr>
+            </w:pPr>
+            <w:r>
+              <w:rPr>
+                <w:rFonts w:ascii="Courier New" w:eastAsia="Courier New" w:hAnsi="Courier New" w:cs="Courier New"/>
+                <w:color w:val="444444"/>
+                <w:sz w:val="18"/>
+                <w:szCs w:val="18"/>
+              </w:rPr>
+              <w:t>12</w:t>
+            </w:r>
+          </w:p>
+          <w:p>
+            <w:pPr>
+              <w:spacing w:before="180" w:after="180"/>
+              <w:rPr>
+                <w:rFonts w:ascii="Courier New" w:eastAsia="Courier New" w:hAnsi="Courier New" w:cs="Courier New"/>
+                <w:color w:val="444444"/>
+                <w:sz w:val="18"/>
+                <w:szCs w:val="18"/>
+              </w:rPr>
+            </w:pPr>
+            <w:r>
+              <w:rPr>
+                <w:rFonts w:ascii="Courier New" w:eastAsia="Courier New" w:hAnsi="Courier New" w:cs="Courier New"/>
+                <w:color w:val="444444"/>
+                <w:sz w:val="18"/>
+                <w:szCs w:val="18"/>
+              </w:rPr>
+              <w:t>13</w:t>
+            </w:r>
+          </w:p>
+          <w:p>
+            <w:pPr>
+              <w:spacing w:before="180" w:after="180"/>
+              <w:rPr>
+                <w:rFonts w:ascii="Courier New" w:eastAsia="Courier New" w:hAnsi="Courier New" w:cs="Courier New"/>
+                <w:color w:val="444444"/>
+                <w:sz w:val="18"/>
+                <w:szCs w:val="18"/>
+              </w:rPr>
+            </w:pPr>
+            <w:r>
+              <w:rPr>
+                <w:rFonts w:ascii="Courier New" w:eastAsia="Courier New" w:hAnsi="Courier New" w:cs="Courier New"/>
+                <w:color w:val="444444"/>
+                <w:sz w:val="18"/>
+                <w:szCs w:val="18"/>
+              </w:rPr>
+              <w:t>14</w:t>
+            </w:r>
+          </w:p>
+          <w:p>
+            <w:pPr>
+              <w:spacing w:before="180" w:after="180"/>
+              <w:rPr>
+                <w:rFonts w:ascii="Courier New" w:eastAsia="Courier New" w:hAnsi="Courier New" w:cs="Courier New"/>
+                <w:color w:val="444444"/>
+                <w:sz w:val="18"/>
+                <w:szCs w:val="18"/>
+              </w:rPr>
+            </w:pPr>
+            <w:r>
+              <w:rPr>
+                <w:rFonts w:ascii="Courier New" w:eastAsia="Courier New" w:hAnsi="Courier New" w:cs="Courier New"/>
+                <w:color w:val="444444"/>
+                <w:sz w:val="18"/>
+                <w:szCs w:val="18"/>
+              </w:rPr>
+              <w:t>15</w:t>
+            </w:r>
+          </w:p>
+          <w:p>
+            <w:pPr>
+              <w:spacing w:before="180" w:after="180"/>
+              <w:rPr>
+                <w:rFonts w:ascii="Courier New" w:eastAsia="Courier New" w:hAnsi="Courier New" w:cs="Courier New"/>
+                <w:color w:val="444444"/>
+                <w:sz w:val="18"/>
+                <w:szCs w:val="18"/>
+              </w:rPr>
+            </w:pPr>
+            <w:r>
+              <w:rPr>
+                <w:rFonts w:ascii="Courier New" w:eastAsia="Courier New" w:hAnsi="Courier New" w:cs="Courier New"/>
+                <w:color w:val="444444"/>
+                <w:sz w:val="18"/>
+                <w:szCs w:val="18"/>
+              </w:rPr>
+              <w:t>16</w:t>
+            </w:r>
+          </w:p>
+          <w:p>
+            <w:pPr>
+              <w:spacing w:before="180" w:after="180"/>
+              <w:rPr>
+                <w:rFonts w:ascii="Courier New" w:eastAsia="Courier New" w:hAnsi="Courier New" w:cs="Courier New"/>
+                <w:color w:val="444444"/>
+                <w:sz w:val="18"/>
+                <w:szCs w:val="18"/>
+              </w:rPr>
+            </w:pPr>
+            <w:r>
+              <w:rPr>
+                <w:rFonts w:ascii="Courier New" w:eastAsia="Courier New" w:hAnsi="Courier New" w:cs="Courier New"/>
+                <w:color w:val="444444"/>
+                <w:sz w:val="18"/>
+                <w:szCs w:val="18"/>
+              </w:rPr>
+              <w:t>17</w:t>
+            </w:r>
+          </w:p>
+          <w:p>
+            <w:pPr>
+              <w:spacing w:before="180" w:after="180"/>
+              <w:rPr>
+                <w:rFonts w:ascii="Courier New" w:eastAsia="Courier New" w:hAnsi="Courier New" w:cs="Courier New"/>
+                <w:color w:val="444444"/>
+                <w:sz w:val="18"/>
+                <w:szCs w:val="18"/>
+              </w:rPr>
+            </w:pPr>
+            <w:r>
+              <w:rPr>
+                <w:rFonts w:ascii="Courier New" w:eastAsia="Courier New" w:hAnsi="Courier New" w:cs="Courier New"/>
+                <w:color w:val="444444"/>
+                <w:sz w:val="18"/>
+                <w:szCs w:val="18"/>
+              </w:rPr>
+              <w:t>18</w:t>
+            </w:r>
+          </w:p>
+          <w:p>
+            <w:pPr>
+              <w:spacing w:before="180" w:after="180"/>
+              <w:rPr>
+                <w:rFonts w:ascii="Courier New" w:eastAsia="Courier New" w:hAnsi="Courier New" w:cs="Courier New"/>
+                <w:color w:val="444444"/>
+                <w:sz w:val="18"/>
+                <w:szCs w:val="18"/>
+              </w:rPr>
+            </w:pPr>
+            <w:r>
+              <w:rPr>
+                <w:rFonts w:ascii="Courier New" w:eastAsia="Courier New" w:hAnsi="Courier New" w:cs="Courier New"/>
+                <w:color w:val="444444"/>
+                <w:sz w:val="18"/>
+                <w:szCs w:val="18"/>
+              </w:rPr>
+              <w:t>19</w:t>
+            </w:r>
+          </w:p>
+          <w:p>
+            <w:pPr>
+              <w:spacing w:before="180" w:after="180"/>
+              <w:rPr>
+                <w:rFonts w:ascii="Courier New" w:eastAsia="Courier New" w:hAnsi="Courier New" w:cs="Courier New"/>
+                <w:color w:val="444444"/>
+                <w:sz w:val="18"/>
+                <w:szCs w:val="18"/>
+              </w:rPr>
+            </w:pPr>
+            <w:r>
+              <w:rPr>
+                <w:rFonts w:ascii="Courier New" w:eastAsia="Courier New" w:hAnsi="Courier New" w:cs="Courier New"/>
+                <w:color w:val="444444"/>
+                <w:sz w:val="18"/>
+                <w:szCs w:val="18"/>
+              </w:rPr>
+              <w:t>20</w:t>
+            </w:r>
+          </w:p>
+          <w:p>
+            <w:pPr>
+              <w:spacing w:before="180" w:after="180"/>
+              <w:rPr>
+                <w:rFonts w:ascii="Courier New" w:eastAsia="Courier New" w:hAnsi="Courier New" w:cs="Courier New"/>
+                <w:color w:val="444444"/>
+                <w:sz w:val="18"/>
+                <w:szCs w:val="18"/>
+              </w:rPr>
+            </w:pPr>
+            <w:r>
+              <w:rPr>
+                <w:rFonts w:ascii="Courier New" w:eastAsia="Courier New" w:hAnsi="Courier New" w:cs="Courier New"/>
+                <w:color w:val="444444"/>
+                <w:sz w:val="18"/>
+                <w:szCs w:val="18"/>
+              </w:rPr>
+              <w:t>21</w:t>
+            </w:r>
+          </w:p>
+          <w:p>
+            <w:pPr>
+              <w:spacing w:before="180" w:after="180"/>
+              <w:rPr>
+                <w:rFonts w:ascii="Courier New" w:eastAsia="Courier New" w:hAnsi="Courier New" w:cs="Courier New"/>
+                <w:color w:val="444444"/>
+                <w:sz w:val="18"/>
+                <w:szCs w:val="18"/>
+              </w:rPr>
+            </w:pPr>
+            <w:r>
+              <w:rPr>
+                <w:rFonts w:ascii="Courier New" w:eastAsia="Courier New" w:hAnsi="Courier New" w:cs="Courier New"/>
+                <w:color w:val="444444"/>
+                <w:sz w:val="18"/>
+                <w:szCs w:val="18"/>
+              </w:rPr>
+              <w:t>22</w:t>
+            </w:r>
+          </w:p>
+          <w:p>
+            <w:pPr>
+              <w:spacing w:before="180" w:after="180"/>
+              <w:rPr>
+                <w:rFonts w:ascii="Courier New" w:eastAsia="Courier New" w:hAnsi="Courier New" w:cs="Courier New"/>
+                <w:color w:val="444444"/>
+                <w:sz w:val="18"/>
+                <w:szCs w:val="18"/>
+              </w:rPr>
+            </w:pPr>
+            <w:r>
+              <w:rPr>
+                <w:rFonts w:ascii="Courier New" w:eastAsia="Courier New" w:hAnsi="Courier New" w:cs="Courier New"/>
+                <w:color w:val="444444"/>
+                <w:sz w:val="18"/>
+                <w:szCs w:val="18"/>
+              </w:rPr>
+              <w:t>23</w:t>
+            </w:r>
+          </w:p>
+          <w:p>
+            <w:pPr>
+              <w:spacing w:before="180" w:after="180"/>
+              <w:rPr>
+                <w:rFonts w:ascii="Courier New" w:eastAsia="Courier New" w:hAnsi="Courier New" w:cs="Courier New"/>
+                <w:color w:val="444444"/>
+                <w:sz w:val="18"/>
+                <w:szCs w:val="18"/>
+              </w:rPr>
+            </w:pPr>
+            <w:r>
+              <w:rPr>
+                <w:rFonts w:ascii="Courier New" w:eastAsia="Courier New" w:hAnsi="Courier New" w:cs="Courier New"/>
+                <w:color w:val="444444"/>
+                <w:sz w:val="18"/>
+                <w:szCs w:val="18"/>
+              </w:rPr>
+              <w:t>24</w:t>
+            </w:r>
+          </w:p>
+          <w:p>
+            <w:pPr>
+              <w:spacing w:before="180" w:after="180"/>
+              <w:rPr>
+                <w:rFonts w:ascii="Courier New" w:eastAsia="Courier New" w:hAnsi="Courier New" w:cs="Courier New"/>
+                <w:color w:val="444444"/>
+                <w:sz w:val="18"/>
+                <w:szCs w:val="18"/>
+              </w:rPr>
+            </w:pPr>
+            <w:r>
+              <w:rPr>
+                <w:rFonts w:ascii="Courier New" w:eastAsia="Courier New" w:hAnsi="Courier New" w:cs="Courier New"/>
+                <w:color w:val="444444"/>
+                <w:sz w:val="18"/>
+                <w:szCs w:val="18"/>
+              </w:rPr>
+              <w:t>2</w:t>
+            </w:r>
+            <w:bookmarkStart w:id="26" w:name="_GoBack"/>
+            <w:bookmarkEnd w:id="26"/>
+            <w:r>
+              <w:rPr>
+                <w:rFonts w:ascii="Courier New" w:eastAsia="Courier New" w:hAnsi="Courier New" w:cs="Courier New"/>
+                <w:color w:val="444444"/>
+                <w:sz w:val="18"/>
+                <w:szCs w:val="18"/>
+              </w:rPr>
+              <w:t>5</w:t>
+            </w:r>
+          </w:p>
+          <w:p>
+            <w:pPr>
+              <w:spacing w:before="180" w:after="180"/>
+              <w:rPr>
+                <w:rFonts w:ascii="Courier New" w:eastAsia="Courier New" w:hAnsi="Courier New" w:cs="Courier New"/>
+                <w:color w:val="444444"/>
+                <w:sz w:val="18"/>
+                <w:szCs w:val="18"/>
+              </w:rPr>
+            </w:pPr>
+            <w:r>
+              <w:rPr>
+                <w:rFonts w:ascii="Courier New" w:eastAsia="Courier New" w:hAnsi="Courier New" w:cs="Courier New"/>
+                <w:color w:val="444444"/>
+                <w:sz w:val="18"/>
+                <w:szCs w:val="18"/>
+              </w:rPr>
+              <w:t>26</w:t>
+            </w:r>
+          </w:p>
+          <w:p>
+            <w:pPr>
+              <w:spacing w:before="180" w:after="180"/>
+              <w:rPr>
+                <w:rFonts w:ascii="Courier New" w:eastAsia="Courier New" w:hAnsi="Courier New" w:cs="Courier New"/>
+                <w:color w:val="444444"/>
+                <w:sz w:val="18"/>
+                <w:szCs w:val="18"/>
+              </w:rPr>
+            </w:pPr>
+            <w:r>
+              <w:rPr>
+                <w:rFonts w:ascii="Courier New" w:eastAsia="Courier New" w:hAnsi="Courier New" w:cs="Courier New"/>
+                <w:color w:val="444444"/>
+                <w:sz w:val="18"/>
+                <w:szCs w:val="18"/>
+              </w:rPr>
+              <w:t>27</w:t>
+            </w:r>
+          </w:p>
+          <w:p>
+            <w:pPr>
+              <w:spacing w:before="180" w:after="180"/>
+              <w:rPr>
+                <w:rFonts w:ascii="Courier New" w:eastAsia="Courier New" w:hAnsi="Courier New" w:cs="Courier New"/>
+                <w:color w:val="444444"/>
+                <w:sz w:val="18"/>
+                <w:szCs w:val="18"/>
+              </w:rPr>
+            </w:pPr>
+            <w:r>
+              <w:rPr>
+                <w:rFonts w:ascii="Courier New" w:eastAsia="Courier New" w:hAnsi="Courier New" w:cs="Courier New"/>
+                <w:color w:val="444444"/>
+                <w:sz w:val="18"/>
+                <w:szCs w:val="18"/>
+              </w:rPr>
+              <w:t>28</w:t>
+            </w:r>
+          </w:p>
+          <w:p>
+            <w:pPr>
+              <w:spacing w:before="180" w:after="180"/>
+              <w:rPr>
+                <w:rFonts w:ascii="Courier New" w:eastAsia="Courier New" w:hAnsi="Courier New" w:cs="Courier New"/>
+                <w:color w:val="444444"/>
+                <w:sz w:val="18"/>
+                <w:szCs w:val="18"/>
+              </w:rPr>
+            </w:pPr>
+            <w:r>
+              <w:rPr>
+                <w:rFonts w:ascii="Courier New" w:eastAsia="Courier New" w:hAnsi="Courier New" w:cs="Courier New"/>
+                <w:color w:val="444444"/>
+                <w:sz w:val="18"/>
+                <w:szCs w:val="18"/>
+              </w:rPr>
+              <w:t>29</w:t>
+            </w:r>
+          </w:p>
+          <w:p>
+            <w:pPr>
+              <w:spacing w:before="180" w:after="180"/>
+              <w:rPr>
+                <w:rFonts w:ascii="Courier New" w:eastAsia="Courier New" w:hAnsi="Courier New" w:cs="Courier New"/>
+                <w:color w:val="444444"/>
+                <w:sz w:val="18"/>
+                <w:szCs w:val="18"/>
+              </w:rPr>
+            </w:pPr>
+            <w:r>
+              <w:rPr>
+                <w:rFonts w:ascii="Courier New" w:eastAsia="Courier New" w:hAnsi="Courier New" w:cs="Courier New"/>
+                <w:color w:val="444444"/>
+                <w:sz w:val="18"/>
+                <w:szCs w:val="18"/>
+              </w:rPr>
               <w:lastRenderedPageBreak/>
-              <w:t>1</w:t>
-            </w:r>
-          </w:p>
-          <w:p>
-            <w:pPr>
-              <w:spacing w:before="180" w:after="180"/>
-              <w:rPr>
-                <w:rFonts w:ascii="Courier New" w:eastAsia="Courier New" w:hAnsi="Courier New" w:cs="Courier New"/>
-                <w:color w:val="444444"/>
-                <w:sz w:val="18"/>
-                <w:szCs w:val="18"/>
-              </w:rPr>
-            </w:pPr>
-            <w:r>
-              <w:rPr>
-                <w:rFonts w:ascii="Courier New" w:eastAsia="Courier New" w:hAnsi="Courier New" w:cs="Courier New"/>
-                <w:color w:val="444444"/>
-                <w:sz w:val="18"/>
-                <w:szCs w:val="18"/>
-              </w:rPr>
-              <w:t>2</w:t>
-            </w:r>
-          </w:p>
-          <w:p>
-            <w:pPr>
-              <w:spacing w:before="180" w:after="180"/>
-              <w:rPr>
-                <w:rFonts w:ascii="Courier New" w:eastAsia="Courier New" w:hAnsi="Courier New" w:cs="Courier New"/>
-                <w:color w:val="444444"/>
-                <w:sz w:val="18"/>
-                <w:szCs w:val="18"/>
-              </w:rPr>
-            </w:pPr>
-            <w:r>
-              <w:rPr>
-                <w:rFonts w:ascii="Courier New" w:eastAsia="Courier New" w:hAnsi="Courier New" w:cs="Courier New"/>
-                <w:color w:val="444444"/>
-                <w:sz w:val="18"/>
-                <w:szCs w:val="18"/>
-              </w:rPr>
-              <w:t>3</w:t>
-            </w:r>
-          </w:p>
-          <w:p>
-            <w:pPr>
-              <w:spacing w:before="180" w:after="180"/>
-              <w:rPr>
-                <w:rFonts w:ascii="Courier New" w:eastAsia="Courier New" w:hAnsi="Courier New" w:cs="Courier New"/>
-                <w:color w:val="444444"/>
-                <w:sz w:val="18"/>
-                <w:szCs w:val="18"/>
-              </w:rPr>
-            </w:pPr>
-            <w:r>
-              <w:rPr>
-                <w:rFonts w:ascii="Courier New" w:eastAsia="Courier New" w:hAnsi="Courier New" w:cs="Courier New"/>
-                <w:color w:val="444444"/>
-                <w:sz w:val="18"/>
-                <w:szCs w:val="18"/>
-              </w:rPr>
-              <w:t>4</w:t>
-            </w:r>
-          </w:p>
-          <w:p>
-            <w:pPr>
-              <w:spacing w:before="180" w:after="180"/>
-              <w:rPr>
-                <w:rFonts w:ascii="Courier New" w:eastAsia="Courier New" w:hAnsi="Courier New" w:cs="Courier New"/>
-                <w:color w:val="444444"/>
-                <w:sz w:val="18"/>
-                <w:szCs w:val="18"/>
-              </w:rPr>
-            </w:pPr>
-            <w:r>
-              <w:rPr>
-                <w:rFonts w:ascii="Courier New" w:eastAsia="Courier New" w:hAnsi="Courier New" w:cs="Courier New"/>
-                <w:color w:val="444444"/>
-                <w:sz w:val="18"/>
-                <w:szCs w:val="18"/>
-              </w:rPr>
-              <w:t>5</w:t>
-            </w:r>
-          </w:p>
-          <w:p>
-            <w:pPr>
-              <w:spacing w:before="180" w:after="180"/>
-              <w:rPr>
-                <w:rFonts w:ascii="Courier New" w:eastAsia="Courier New" w:hAnsi="Courier New" w:cs="Courier New"/>
-                <w:color w:val="444444"/>
-                <w:sz w:val="18"/>
-                <w:szCs w:val="18"/>
-              </w:rPr>
-            </w:pPr>
-            <w:r>
-              <w:rPr>
-                <w:rFonts w:ascii="Courier New" w:eastAsia="Courier New" w:hAnsi="Courier New" w:cs="Courier New"/>
-                <w:color w:val="444444"/>
-                <w:sz w:val="18"/>
-                <w:szCs w:val="18"/>
-              </w:rPr>
-              <w:t>6</w:t>
-            </w:r>
-          </w:p>
-          <w:p>
-            <w:pPr>
-              <w:spacing w:before="180" w:after="180"/>
-              <w:rPr>
-                <w:rFonts w:ascii="Courier New" w:eastAsia="Courier New" w:hAnsi="Courier New" w:cs="Courier New"/>
-                <w:color w:val="444444"/>
-                <w:sz w:val="18"/>
-                <w:szCs w:val="18"/>
-              </w:rPr>
-            </w:pPr>
-            <w:r>
-              <w:rPr>
-                <w:rFonts w:ascii="Courier New" w:eastAsia="Courier New" w:hAnsi="Courier New" w:cs="Courier New"/>
-                <w:color w:val="444444"/>
-                <w:sz w:val="18"/>
-                <w:szCs w:val="18"/>
-              </w:rPr>
-              <w:t>7</w:t>
-            </w:r>
-          </w:p>
-          <w:p>
-            <w:pPr>
-              <w:spacing w:before="180" w:after="180"/>
-              <w:rPr>
-                <w:rFonts w:ascii="Courier New" w:eastAsia="Courier New" w:hAnsi="Courier New" w:cs="Courier New"/>
-                <w:color w:val="444444"/>
-                <w:sz w:val="18"/>
-                <w:szCs w:val="18"/>
-              </w:rPr>
-            </w:pPr>
-            <w:r>
-              <w:rPr>
-                <w:rFonts w:ascii="Courier New" w:eastAsia="Courier New" w:hAnsi="Courier New" w:cs="Courier New"/>
-                <w:color w:val="444444"/>
-                <w:sz w:val="18"/>
-                <w:szCs w:val="18"/>
-              </w:rPr>
-              <w:t>8</w:t>
-            </w:r>
-          </w:p>
-          <w:p>
-            <w:pPr>
-              <w:spacing w:before="180" w:after="180"/>
-              <w:rPr>
-                <w:rFonts w:ascii="Courier New" w:eastAsia="Courier New" w:hAnsi="Courier New" w:cs="Courier New"/>
-                <w:color w:val="444444"/>
-                <w:sz w:val="18"/>
-                <w:szCs w:val="18"/>
-              </w:rPr>
-            </w:pPr>
-            <w:r>
-              <w:rPr>
-                <w:rFonts w:ascii="Courier New" w:eastAsia="Courier New" w:hAnsi="Courier New" w:cs="Courier New"/>
-                <w:color w:val="444444"/>
-                <w:sz w:val="18"/>
-                <w:szCs w:val="18"/>
-              </w:rPr>
-              <w:t>9</w:t>
-            </w:r>
-          </w:p>
-          <w:p>
-            <w:pPr>
-              <w:spacing w:before="180" w:after="180"/>
-              <w:rPr>
-                <w:rFonts w:ascii="Courier New" w:eastAsia="Courier New" w:hAnsi="Courier New" w:cs="Courier New"/>
-                <w:color w:val="444444"/>
-                <w:sz w:val="18"/>
-                <w:szCs w:val="18"/>
-              </w:rPr>
-            </w:pPr>
-            <w:r>
-              <w:rPr>
-                <w:rFonts w:ascii="Courier New" w:eastAsia="Courier New" w:hAnsi="Courier New" w:cs="Courier New"/>
-                <w:color w:val="444444"/>
-                <w:sz w:val="18"/>
-                <w:szCs w:val="18"/>
-              </w:rPr>
-              <w:t>10</w:t>
-            </w:r>
-          </w:p>
-          <w:p>
-            <w:pPr>
-              <w:spacing w:before="180" w:after="180"/>
-              <w:rPr>
-                <w:rFonts w:ascii="Courier New" w:eastAsia="Courier New" w:hAnsi="Courier New" w:cs="Courier New"/>
-                <w:color w:val="444444"/>
-                <w:sz w:val="18"/>
-                <w:szCs w:val="18"/>
-              </w:rPr>
-            </w:pPr>
-            <w:r>
-              <w:rPr>
-                <w:rFonts w:ascii="Courier New" w:eastAsia="Courier New" w:hAnsi="Courier New" w:cs="Courier New"/>
-                <w:color w:val="444444"/>
-                <w:sz w:val="18"/>
-                <w:szCs w:val="18"/>
-              </w:rPr>
-              <w:t>11</w:t>
-            </w:r>
-          </w:p>
-          <w:p>
-            <w:pPr>
-              <w:spacing w:before="180" w:after="180"/>
-              <w:rPr>
-                <w:rFonts w:ascii="Courier New" w:eastAsia="Courier New" w:hAnsi="Courier New" w:cs="Courier New"/>
-                <w:color w:val="444444"/>
-                <w:sz w:val="18"/>
-                <w:szCs w:val="18"/>
-              </w:rPr>
-            </w:pPr>
-            <w:r>
-              <w:rPr>
-                <w:rFonts w:ascii="Courier New" w:eastAsia="Courier New" w:hAnsi="Courier New" w:cs="Courier New"/>
-                <w:color w:val="444444"/>
-                <w:sz w:val="18"/>
-                <w:szCs w:val="18"/>
-              </w:rPr>
-              <w:t>12</w:t>
-            </w:r>
-          </w:p>
-          <w:p>
-            <w:pPr>
-              <w:spacing w:before="180" w:after="180"/>
-              <w:rPr>
-                <w:rFonts w:ascii="Courier New" w:eastAsia="Courier New" w:hAnsi="Courier New" w:cs="Courier New"/>
-                <w:color w:val="444444"/>
-                <w:sz w:val="18"/>
-                <w:szCs w:val="18"/>
-              </w:rPr>
-            </w:pPr>
-            <w:r>
-              <w:rPr>
-                <w:rFonts w:ascii="Courier New" w:eastAsia="Courier New" w:hAnsi="Courier New" w:cs="Courier New"/>
-                <w:color w:val="444444"/>
-                <w:sz w:val="18"/>
-                <w:szCs w:val="18"/>
-              </w:rPr>
-              <w:t>13</w:t>
-            </w:r>
-          </w:p>
-          <w:p>
-            <w:pPr>
-              <w:spacing w:before="180" w:after="180"/>
-              <w:rPr>
-                <w:rFonts w:ascii="Courier New" w:eastAsia="Courier New" w:hAnsi="Courier New" w:cs="Courier New"/>
-                <w:color w:val="444444"/>
-                <w:sz w:val="18"/>
-                <w:szCs w:val="18"/>
-              </w:rPr>
-            </w:pPr>
-            <w:r>
-              <w:rPr>
-                <w:rFonts w:ascii="Courier New" w:eastAsia="Courier New" w:hAnsi="Courier New" w:cs="Courier New"/>
-                <w:color w:val="444444"/>
-                <w:sz w:val="18"/>
-                <w:szCs w:val="18"/>
-              </w:rPr>
-              <w:t>14</w:t>
-            </w:r>
-          </w:p>
-          <w:p>
-            <w:pPr>
-              <w:spacing w:before="180" w:after="180"/>
-              <w:rPr>
-                <w:rFonts w:ascii="Courier New" w:eastAsia="Courier New" w:hAnsi="Courier New" w:cs="Courier New"/>
-                <w:color w:val="444444"/>
-                <w:sz w:val="18"/>
-                <w:szCs w:val="18"/>
-              </w:rPr>
-            </w:pPr>
-            <w:r>
-              <w:rPr>
-                <w:rFonts w:ascii="Courier New" w:eastAsia="Courier New" w:hAnsi="Courier New" w:cs="Courier New"/>
-                <w:color w:val="444444"/>
-                <w:sz w:val="18"/>
-                <w:szCs w:val="18"/>
-              </w:rPr>
-              <w:t>15</w:t>
-            </w:r>
-          </w:p>
-          <w:p>
-            <w:pPr>
-              <w:spacing w:before="180" w:after="180"/>
-              <w:rPr>
-                <w:rFonts w:ascii="Courier New" w:eastAsia="Courier New" w:hAnsi="Courier New" w:cs="Courier New"/>
-                <w:color w:val="444444"/>
-                <w:sz w:val="18"/>
-                <w:szCs w:val="18"/>
-              </w:rPr>
-            </w:pPr>
-            <w:r>
-              <w:rPr>
-                <w:rFonts w:ascii="Courier New" w:eastAsia="Courier New" w:hAnsi="Courier New" w:cs="Courier New"/>
-                <w:color w:val="444444"/>
-                <w:sz w:val="18"/>
-                <w:szCs w:val="18"/>
-              </w:rPr>
-              <w:t>16</w:t>
-            </w:r>
-          </w:p>
-          <w:p>
-            <w:pPr>
-              <w:spacing w:before="180" w:after="180"/>
-              <w:rPr>
-                <w:rFonts w:ascii="Courier New" w:eastAsia="Courier New" w:hAnsi="Courier New" w:cs="Courier New"/>
-                <w:color w:val="444444"/>
-                <w:sz w:val="18"/>
-                <w:szCs w:val="18"/>
-              </w:rPr>
-            </w:pPr>
-            <w:r>
-              <w:rPr>
-                <w:rFonts w:ascii="Courier New" w:eastAsia="Courier New" w:hAnsi="Courier New" w:cs="Courier New"/>
-                <w:color w:val="444444"/>
-                <w:sz w:val="18"/>
-                <w:szCs w:val="18"/>
-              </w:rPr>
-              <w:t>17</w:t>
-            </w:r>
-          </w:p>
-          <w:p>
-            <w:pPr>
-              <w:spacing w:before="180" w:after="180"/>
-              <w:rPr>
-                <w:rFonts w:ascii="Courier New" w:eastAsia="Courier New" w:hAnsi="Courier New" w:cs="Courier New"/>
-                <w:color w:val="444444"/>
-                <w:sz w:val="18"/>
-                <w:szCs w:val="18"/>
-              </w:rPr>
-            </w:pPr>
-            <w:r>
-              <w:rPr>
-                <w:rFonts w:ascii="Courier New" w:eastAsia="Courier New" w:hAnsi="Courier New" w:cs="Courier New"/>
-                <w:color w:val="444444"/>
-                <w:sz w:val="18"/>
-                <w:szCs w:val="18"/>
-              </w:rPr>
-              <w:t>18</w:t>
-            </w:r>
-          </w:p>
-          <w:p>
-            <w:pPr>
-              <w:spacing w:before="180" w:after="180"/>
-              <w:rPr>
-                <w:rFonts w:ascii="Courier New" w:eastAsia="Courier New" w:hAnsi="Courier New" w:cs="Courier New"/>
-                <w:color w:val="444444"/>
-                <w:sz w:val="18"/>
-                <w:szCs w:val="18"/>
-              </w:rPr>
-            </w:pPr>
-            <w:r>
-              <w:rPr>
-                <w:rFonts w:ascii="Courier New" w:eastAsia="Courier New" w:hAnsi="Courier New" w:cs="Courier New"/>
-                <w:color w:val="444444"/>
-                <w:sz w:val="18"/>
-                <w:szCs w:val="18"/>
-              </w:rPr>
-              <w:t>19</w:t>
-            </w:r>
-          </w:p>
-          <w:p>
-            <w:pPr>
-              <w:spacing w:before="180" w:after="180"/>
-              <w:rPr>
-                <w:rFonts w:ascii="Courier New" w:eastAsia="Courier New" w:hAnsi="Courier New" w:cs="Courier New"/>
-                <w:color w:val="444444"/>
-                <w:sz w:val="18"/>
-                <w:szCs w:val="18"/>
-              </w:rPr>
-            </w:pPr>
-            <w:r>
-              <w:rPr>
-                <w:rFonts w:ascii="Courier New" w:eastAsia="Courier New" w:hAnsi="Courier New" w:cs="Courier New"/>
-                <w:color w:val="444444"/>
-                <w:sz w:val="18"/>
-                <w:szCs w:val="18"/>
-              </w:rPr>
-              <w:t>20</w:t>
-            </w:r>
-          </w:p>
-          <w:p>
-            <w:pPr>
-              <w:spacing w:before="180" w:after="180"/>
-              <w:rPr>
-                <w:rFonts w:ascii="Courier New" w:eastAsia="Courier New" w:hAnsi="Courier New" w:cs="Courier New"/>
-                <w:color w:val="444444"/>
-                <w:sz w:val="18"/>
-                <w:szCs w:val="18"/>
-              </w:rPr>
-            </w:pPr>
-            <w:r>
-              <w:rPr>
-                <w:rFonts w:ascii="Courier New" w:eastAsia="Courier New" w:hAnsi="Courier New" w:cs="Courier New"/>
-                <w:color w:val="444444"/>
-                <w:sz w:val="18"/>
-                <w:szCs w:val="18"/>
-              </w:rPr>
-              <w:t>21</w:t>
-            </w:r>
-          </w:p>
-          <w:p>
-            <w:pPr>
-              <w:spacing w:before="180" w:after="180"/>
-              <w:rPr>
-                <w:rFonts w:ascii="Courier New" w:eastAsia="Courier New" w:hAnsi="Courier New" w:cs="Courier New"/>
-                <w:color w:val="444444"/>
-                <w:sz w:val="18"/>
-                <w:szCs w:val="18"/>
-              </w:rPr>
-            </w:pPr>
-            <w:r>
-              <w:rPr>
-                <w:rFonts w:ascii="Courier New" w:eastAsia="Courier New" w:hAnsi="Courier New" w:cs="Courier New"/>
-                <w:color w:val="444444"/>
-                <w:sz w:val="18"/>
-                <w:szCs w:val="18"/>
-              </w:rPr>
-              <w:t>22</w:t>
-            </w:r>
-          </w:p>
-          <w:p>
-            <w:pPr>
-              <w:spacing w:before="180" w:after="180"/>
-              <w:rPr>
-                <w:rFonts w:ascii="Courier New" w:eastAsia="Courier New" w:hAnsi="Courier New" w:cs="Courier New"/>
-                <w:color w:val="444444"/>
-                <w:sz w:val="18"/>
-                <w:szCs w:val="18"/>
-              </w:rPr>
-            </w:pPr>
-            <w:r>
-              <w:rPr>
-                <w:rFonts w:ascii="Courier New" w:eastAsia="Courier New" w:hAnsi="Courier New" w:cs="Courier New"/>
-                <w:color w:val="444444"/>
-                <w:sz w:val="18"/>
-                <w:szCs w:val="18"/>
-              </w:rPr>
-              <w:t>23</w:t>
-            </w:r>
-          </w:p>
-          <w:p>
-            <w:pPr>
-              <w:spacing w:before="180" w:after="180"/>
-              <w:rPr>
-                <w:rFonts w:ascii="Courier New" w:eastAsia="Courier New" w:hAnsi="Courier New" w:cs="Courier New"/>
-                <w:color w:val="444444"/>
-                <w:sz w:val="18"/>
-                <w:szCs w:val="18"/>
-              </w:rPr>
-            </w:pPr>
-            <w:r>
-              <w:rPr>
-                <w:rFonts w:ascii="Courier New" w:eastAsia="Courier New" w:hAnsi="Courier New" w:cs="Courier New"/>
-                <w:color w:val="444444"/>
-                <w:sz w:val="18"/>
-                <w:szCs w:val="18"/>
-              </w:rPr>
-              <w:t>24</w:t>
-            </w:r>
-          </w:p>
-          <w:p>
-            <w:pPr>
-              <w:spacing w:before="180" w:after="180"/>
-              <w:rPr>
-                <w:rFonts w:ascii="Courier New" w:eastAsia="Courier New" w:hAnsi="Courier New" w:cs="Courier New"/>
-                <w:color w:val="444444"/>
-                <w:sz w:val="18"/>
-                <w:szCs w:val="18"/>
-              </w:rPr>
-            </w:pPr>
-            <w:r>
-              <w:rPr>
-                <w:rFonts w:ascii="Courier New" w:eastAsia="Courier New" w:hAnsi="Courier New" w:cs="Courier New"/>
-                <w:color w:val="444444"/>
-                <w:sz w:val="18"/>
-                <w:szCs w:val="18"/>
-              </w:rPr>
-              <w:t>25</w:t>
-            </w:r>
-          </w:p>
-          <w:p>
-            <w:pPr>
-              <w:spacing w:before="180" w:after="180"/>
-              <w:rPr>
-                <w:rFonts w:ascii="Courier New" w:eastAsia="Courier New" w:hAnsi="Courier New" w:cs="Courier New"/>
-                <w:color w:val="444444"/>
-                <w:sz w:val="18"/>
-                <w:szCs w:val="18"/>
-              </w:rPr>
-            </w:pPr>
-            <w:r>
-              <w:rPr>
-                <w:rFonts w:ascii="Courier New" w:eastAsia="Courier New" w:hAnsi="Courier New" w:cs="Courier New"/>
-                <w:color w:val="444444"/>
-                <w:sz w:val="18"/>
-                <w:szCs w:val="18"/>
-              </w:rPr>
-              <w:t>26</w:t>
-            </w:r>
-          </w:p>
-          <w:p>
-            <w:pPr>
-              <w:spacing w:before="180" w:after="180"/>
-              <w:rPr>
-                <w:rFonts w:ascii="Courier New" w:eastAsia="Courier New" w:hAnsi="Courier New" w:cs="Courier New"/>
-                <w:color w:val="444444"/>
-                <w:sz w:val="18"/>
-                <w:szCs w:val="18"/>
-              </w:rPr>
-            </w:pPr>
-            <w:r>
-              <w:rPr>
-                <w:rFonts w:ascii="Courier New" w:eastAsia="Courier New" w:hAnsi="Courier New" w:cs="Courier New"/>
-                <w:color w:val="444444"/>
-                <w:sz w:val="18"/>
-                <w:szCs w:val="18"/>
-              </w:rPr>
-              <w:t>27</w:t>
-            </w:r>
-          </w:p>
-          <w:p>
-            <w:pPr>
-              <w:spacing w:before="180" w:after="180"/>
-              <w:rPr>
-                <w:rFonts w:ascii="Courier New" w:eastAsia="Courier New" w:hAnsi="Courier New" w:cs="Courier New"/>
-                <w:color w:val="444444"/>
-                <w:sz w:val="18"/>
-                <w:szCs w:val="18"/>
-              </w:rPr>
-            </w:pPr>
-            <w:r>
-              <w:rPr>
-                <w:rFonts w:ascii="Courier New" w:eastAsia="Courier New" w:hAnsi="Courier New" w:cs="Courier New"/>
-                <w:color w:val="444444"/>
-                <w:sz w:val="18"/>
-                <w:szCs w:val="18"/>
-              </w:rPr>
-              <w:t>28</w:t>
-            </w:r>
-          </w:p>
-          <w:p>
-            <w:pPr>
-              <w:spacing w:before="180" w:after="180"/>
-              <w:rPr>
-                <w:rFonts w:ascii="Courier New" w:eastAsia="Courier New" w:hAnsi="Courier New" w:cs="Courier New"/>
-                <w:color w:val="444444"/>
-                <w:sz w:val="18"/>
-                <w:szCs w:val="18"/>
-              </w:rPr>
-            </w:pPr>
-            <w:r>
-              <w:rPr>
-                <w:rFonts w:ascii="Courier New" w:eastAsia="Courier New" w:hAnsi="Courier New" w:cs="Courier New"/>
-                <w:color w:val="444444"/>
-                <w:sz w:val="18"/>
-                <w:szCs w:val="18"/>
-              </w:rPr>
-              <w:t>29</w:t>
-            </w:r>
-          </w:p>
-          <w:p>
-            <w:pPr>
-              <w:spacing w:before="180" w:after="180"/>
-              <w:rPr>
-                <w:rFonts w:ascii="Courier New" w:eastAsia="Courier New" w:hAnsi="Courier New" w:cs="Courier New"/>
-                <w:color w:val="444444"/>
-                <w:sz w:val="18"/>
-                <w:szCs w:val="18"/>
-              </w:rPr>
-            </w:pPr>
-            <w:r>
-              <w:rPr>
-                <w:rFonts w:ascii="Courier New" w:eastAsia="Courier New" w:hAnsi="Courier New" w:cs="Courier New"/>
-                <w:color w:val="444444"/>
-                <w:sz w:val="18"/>
-                <w:szCs w:val="18"/>
-              </w:rPr>
               <w:t>30</w:t>
             </w:r>
           </w:p>
@@ -22433,21 +23388,34 @@
           </w:tcPr>
           <w:p>
             <w:pPr>
-              <w:spacing w:before="180" w:after="180"/>
-              <w:rPr>
-                <w:rFonts w:ascii="Courier New" w:eastAsia="Courier New" w:hAnsi="Courier New" w:cs="Courier New"/>
-                <w:color w:val="444444"/>
-                <w:sz w:val="18"/>
-                <w:szCs w:val="18"/>
-                <w:lang w:val="en-US"/>
-              </w:rPr>
-            </w:pPr>
-            <w:r>
-              <w:rPr>
-                <w:rFonts w:ascii="Courier New" w:eastAsia="Courier New" w:hAnsi="Courier New" w:cs="Courier New"/>
-                <w:color w:val="444444"/>
-                <w:sz w:val="18"/>
-                <w:szCs w:val="18"/>
+              <w:autoSpaceDE w:val="0"/>
+              <w:autoSpaceDN w:val="0"/>
+              <w:adjustRightInd w:val="0"/>
+              <w:spacing w:line="240" w:lineRule="auto"/>
+              <w:rPr>
+                <w:rFonts w:ascii="Consolas" w:hAnsi="Consolas" w:cs="Consolas"/>
+                <w:sz w:val="20"/>
+                <w:szCs w:val="20"/>
+                <w:lang w:val="en-US"/>
+              </w:rPr>
+            </w:pPr>
+            <w:r>
+              <w:rPr>
+                <w:rFonts w:ascii="Consolas" w:hAnsi="Consolas" w:cs="Consolas"/>
+                <w:color w:val="000000"/>
+                <w:sz w:val="20"/>
+                <w:szCs w:val="20"/>
+                <w:lang w:val="en-US"/>
+              </w:rPr>
+              <w:lastRenderedPageBreak/>
+              <w:tab/>
+            </w:r>
+            <w:r>
+              <w:rPr>
+                <w:rFonts w:ascii="Consolas" w:hAnsi="Consolas" w:cs="Consolas"/>
+                <w:color w:val="646464"/>
+                <w:sz w:val="20"/>
+                <w:szCs w:val="20"/>
                 <w:lang w:val="en-US"/>
               </w:rPr>
               <w:t>@Test</w:t>
@@ -22455,32 +23423,78 @@
           </w:p>
           <w:p>
             <w:pPr>
-              <w:spacing w:before="180" w:after="180"/>
-              <w:rPr>
-                <w:rFonts w:ascii="Courier New" w:eastAsia="Courier New" w:hAnsi="Courier New" w:cs="Courier New"/>
-                <w:color w:val="444444"/>
-                <w:sz w:val="18"/>
-                <w:szCs w:val="18"/>
-                <w:lang w:val="en-US"/>
-              </w:rPr>
-            </w:pPr>
-            <w:r>
-              <w:rPr>
-                <w:rFonts w:ascii="Courier New" w:eastAsia="Courier New" w:hAnsi="Courier New" w:cs="Courier New"/>
-                <w:color w:val="444444"/>
-                <w:sz w:val="18"/>
-                <w:szCs w:val="18"/>
-                <w:lang w:val="en-US"/>
-              </w:rPr>
-              <w:t xml:space="preserve">public void </w:t>
+              <w:autoSpaceDE w:val="0"/>
+              <w:autoSpaceDN w:val="0"/>
+              <w:adjustRightInd w:val="0"/>
+              <w:spacing w:line="240" w:lineRule="auto"/>
+              <w:rPr>
+                <w:rFonts w:ascii="Consolas" w:hAnsi="Consolas" w:cs="Consolas"/>
+                <w:sz w:val="20"/>
+                <w:szCs w:val="20"/>
+                <w:lang w:val="en-US"/>
+              </w:rPr>
+            </w:pPr>
+            <w:r>
+              <w:rPr>
+                <w:rFonts w:ascii="Consolas" w:hAnsi="Consolas" w:cs="Consolas"/>
+                <w:color w:val="000000"/>
+                <w:sz w:val="20"/>
+                <w:szCs w:val="20"/>
+                <w:lang w:val="en-US"/>
+              </w:rPr>
+              <w:tab/>
+            </w:r>
+            <w:r>
+              <w:rPr>
+                <w:rFonts w:ascii="Consolas" w:hAnsi="Consolas" w:cs="Consolas"/>
+                <w:b/>
+                <w:bCs/>
+                <w:color w:val="7F0055"/>
+                <w:sz w:val="20"/>
+                <w:szCs w:val="20"/>
+                <w:lang w:val="en-US"/>
+              </w:rPr>
+              <w:t>public</w:t>
+            </w:r>
+            <w:r>
+              <w:rPr>
+                <w:rFonts w:ascii="Consolas" w:hAnsi="Consolas" w:cs="Consolas"/>
+                <w:color w:val="000000"/>
+                <w:sz w:val="20"/>
+                <w:szCs w:val="20"/>
+                <w:lang w:val="en-US"/>
+              </w:rPr>
+              <w:t xml:space="preserve"> </w:t>
+            </w:r>
+            <w:r>
+              <w:rPr>
+                <w:rFonts w:ascii="Consolas" w:hAnsi="Consolas" w:cs="Consolas"/>
+                <w:b/>
+                <w:bCs/>
+                <w:color w:val="7F0055"/>
+                <w:sz w:val="20"/>
+                <w:szCs w:val="20"/>
+                <w:lang w:val="en-US"/>
+              </w:rPr>
+              <w:t>void</w:t>
+            </w:r>
+            <w:r>
+              <w:rPr>
+                <w:rFonts w:ascii="Consolas" w:hAnsi="Consolas" w:cs="Consolas"/>
+                <w:color w:val="000000"/>
+                <w:sz w:val="20"/>
+                <w:szCs w:val="20"/>
+                <w:lang w:val="en-US"/>
+              </w:rPr>
+              <w:t xml:space="preserve"> </w:t>
             </w:r>
             <w:proofErr w:type="gramStart"/>
             <w:r>
               <w:rPr>
-                <w:rFonts w:ascii="Courier New" w:eastAsia="Courier New" w:hAnsi="Courier New" w:cs="Courier New"/>
-                <w:color w:val="444444"/>
-                <w:sz w:val="18"/>
-                <w:szCs w:val="18"/>
+                <w:rFonts w:ascii="Consolas" w:hAnsi="Consolas" w:cs="Consolas"/>
+                <w:color w:val="000000"/>
+                <w:sz w:val="20"/>
+                <w:szCs w:val="20"/>
                 <w:lang w:val="en-US"/>
               </w:rPr>
               <w:t>shouldDetectErrorAndReturnTrueWhenAPriceIsNegativeAnyMatchParallel(</w:t>
@@ -22488,65 +23502,119 @@
             <w:proofErr w:type="gramEnd"/>
             <w:r>
               <w:rPr>
-                <w:rFonts w:ascii="Courier New" w:eastAsia="Courier New" w:hAnsi="Courier New" w:cs="Courier New"/>
-                <w:color w:val="444444"/>
-                <w:sz w:val="18"/>
-                <w:szCs w:val="18"/>
-                <w:lang w:val="en-US"/>
-              </w:rPr>
-              <w:t>){</w:t>
-            </w:r>
-          </w:p>
-          <w:p>
-            <w:pPr>
-              <w:spacing w:before="180" w:after="180"/>
-              <w:rPr>
-                <w:rFonts w:ascii="Courier New" w:eastAsia="Courier New" w:hAnsi="Courier New" w:cs="Courier New"/>
-                <w:color w:val="444444"/>
-                <w:sz w:val="18"/>
-                <w:szCs w:val="18"/>
-                <w:lang w:val="en-US"/>
-              </w:rPr>
-            </w:pPr>
-            <w:r>
-              <w:rPr>
-                <w:rFonts w:ascii="Courier New" w:eastAsia="Courier New" w:hAnsi="Courier New" w:cs="Courier New"/>
-                <w:color w:val="444444"/>
-                <w:sz w:val="18"/>
-                <w:szCs w:val="18"/>
+                <w:rFonts w:ascii="Consolas" w:hAnsi="Consolas" w:cs="Consolas"/>
+                <w:color w:val="000000"/>
+                <w:sz w:val="20"/>
+                <w:szCs w:val="20"/>
+                <w:lang w:val="en-US"/>
+              </w:rPr>
+              <w:t>) {</w:t>
+            </w:r>
+          </w:p>
+          <w:p>
+            <w:pPr>
+              <w:autoSpaceDE w:val="0"/>
+              <w:autoSpaceDN w:val="0"/>
+              <w:adjustRightInd w:val="0"/>
+              <w:spacing w:line="240" w:lineRule="auto"/>
+              <w:rPr>
+                <w:rFonts w:ascii="Consolas" w:hAnsi="Consolas" w:cs="Consolas"/>
+                <w:sz w:val="20"/>
+                <w:szCs w:val="20"/>
+                <w:lang w:val="en-US"/>
+              </w:rPr>
+            </w:pPr>
+            <w:r>
+              <w:rPr>
+                <w:rFonts w:ascii="Consolas" w:hAnsi="Consolas" w:cs="Consolas"/>
+                <w:color w:val="000000"/>
+                <w:sz w:val="20"/>
+                <w:szCs w:val="20"/>
+                <w:lang w:val="en-US"/>
+              </w:rPr>
+              <w:tab/>
+            </w:r>
+            <w:r>
+              <w:rPr>
+                <w:rFonts w:ascii="Consolas" w:hAnsi="Consolas" w:cs="Consolas"/>
+                <w:color w:val="000000"/>
+                <w:sz w:val="20"/>
+                <w:szCs w:val="20"/>
+                <w:lang w:val="en-US"/>
+              </w:rPr>
+              <w:tab/>
+            </w:r>
+            <w:proofErr w:type="spellStart"/>
+            <w:r>
+              <w:rPr>
+                <w:rFonts w:ascii="Consolas" w:hAnsi="Consolas" w:cs="Consolas"/>
+                <w:color w:val="000000"/>
+                <w:sz w:val="20"/>
+                <w:szCs w:val="20"/>
+                <w:lang w:val="en-US"/>
+              </w:rPr>
+              <w:t>CarritoBuilder</w:t>
+            </w:r>
+            <w:proofErr w:type="spellEnd"/>
+            <w:r>
+              <w:rPr>
+                <w:rFonts w:ascii="Consolas" w:hAnsi="Consolas" w:cs="Consolas"/>
+                <w:color w:val="000000"/>
+                <w:sz w:val="20"/>
+                <w:szCs w:val="20"/>
                 <w:lang w:val="en-US"/>
               </w:rPr>
               <w:t xml:space="preserve"> </w:t>
             </w:r>
-          </w:p>
-          <w:p>
-            <w:pPr>
-              <w:spacing w:before="180" w:after="180"/>
-              <w:rPr>
-                <w:rFonts w:ascii="Courier New" w:eastAsia="Courier New" w:hAnsi="Courier New" w:cs="Courier New"/>
-                <w:color w:val="444444"/>
-                <w:sz w:val="18"/>
-                <w:szCs w:val="18"/>
-                <w:lang w:val="en-US"/>
-              </w:rPr>
-            </w:pPr>
-            <w:r>
-              <w:rPr>
-                <w:rFonts w:ascii="Courier New" w:eastAsia="Courier New" w:hAnsi="Courier New" w:cs="Courier New"/>
-                <w:color w:val="444444"/>
-                <w:sz w:val="18"/>
-                <w:szCs w:val="18"/>
-                <w:lang w:val="en-US"/>
-              </w:rPr>
-              <w:t xml:space="preserve">    </w:t>
-            </w:r>
-            <w:proofErr w:type="spellStart"/>
-            <w:r>
-              <w:rPr>
-                <w:rFonts w:ascii="Courier New" w:eastAsia="Courier New" w:hAnsi="Courier New" w:cs="Courier New"/>
-                <w:color w:val="444444"/>
-                <w:sz w:val="18"/>
-                <w:szCs w:val="18"/>
+            <w:r>
+              <w:rPr>
+                <w:rFonts w:ascii="Consolas" w:hAnsi="Consolas" w:cs="Consolas"/>
+                <w:color w:val="6A3E3E"/>
+                <w:sz w:val="20"/>
+                <w:szCs w:val="20"/>
+                <w:lang w:val="en-US"/>
+              </w:rPr>
+              <w:t>builder</w:t>
+            </w:r>
+            <w:r>
+              <w:rPr>
+                <w:rFonts w:ascii="Consolas" w:hAnsi="Consolas" w:cs="Consolas"/>
+                <w:color w:val="000000"/>
+                <w:sz w:val="20"/>
+                <w:szCs w:val="20"/>
+                <w:lang w:val="en-US"/>
+              </w:rPr>
+              <w:t xml:space="preserve"> = </w:t>
+            </w:r>
+            <w:r>
+              <w:rPr>
+                <w:rFonts w:ascii="Consolas" w:hAnsi="Consolas" w:cs="Consolas"/>
+                <w:b/>
+                <w:bCs/>
+                <w:color w:val="7F0055"/>
+                <w:sz w:val="20"/>
+                <w:szCs w:val="20"/>
+                <w:lang w:val="en-US"/>
+              </w:rPr>
+              <w:t>new</w:t>
+            </w:r>
+            <w:r>
+              <w:rPr>
+                <w:rFonts w:ascii="Consolas" w:hAnsi="Consolas" w:cs="Consolas"/>
+                <w:color w:val="000000"/>
+                <w:sz w:val="20"/>
+                <w:szCs w:val="20"/>
+                <w:lang w:val="en-US"/>
+              </w:rPr>
+              <w:t xml:space="preserve"> </w:t>
+            </w:r>
+            <w:proofErr w:type="spellStart"/>
+            <w:r>
+              <w:rPr>
+                <w:rFonts w:ascii="Consolas" w:hAnsi="Consolas" w:cs="Consolas"/>
+                <w:color w:val="000000"/>
+                <w:sz w:val="20"/>
+                <w:szCs w:val="20"/>
                 <w:lang w:val="en-US"/>
               </w:rPr>
               <w:t>CarritoBuilder</w:t>
@@ -22554,21 +23622,639 @@
             <w:proofErr w:type="spellEnd"/>
             <w:r>
               <w:rPr>
-                <w:rFonts w:ascii="Courier New" w:eastAsia="Courier New" w:hAnsi="Courier New" w:cs="Courier New"/>
-                <w:color w:val="444444"/>
-                <w:sz w:val="18"/>
-                <w:szCs w:val="18"/>
-                <w:lang w:val="en-US"/>
-              </w:rPr>
-              <w:t xml:space="preserve"> builder = new </w:t>
-            </w:r>
-            <w:proofErr w:type="spellStart"/>
-            <w:r>
-              <w:rPr>
-                <w:rFonts w:ascii="Courier New" w:eastAsia="Courier New" w:hAnsi="Courier New" w:cs="Courier New"/>
-                <w:color w:val="444444"/>
-                <w:sz w:val="18"/>
-                <w:szCs w:val="18"/>
+                <w:rFonts w:ascii="Consolas" w:hAnsi="Consolas" w:cs="Consolas"/>
+                <w:color w:val="000000"/>
+                <w:sz w:val="20"/>
+                <w:szCs w:val="20"/>
+                <w:lang w:val="en-US"/>
+              </w:rPr>
+              <w:t>(</w:t>
+            </w:r>
+            <w:proofErr w:type="spellStart"/>
+            <w:r>
+              <w:rPr>
+                <w:rFonts w:ascii="Consolas" w:hAnsi="Consolas" w:cs="Consolas"/>
+                <w:color w:val="0000C0"/>
+                <w:sz w:val="20"/>
+                <w:szCs w:val="20"/>
+                <w:lang w:val="en-US"/>
+              </w:rPr>
+              <w:t>TOTAL_SIZE</w:t>
+            </w:r>
+            <w:r>
+              <w:rPr>
+                <w:rFonts w:ascii="Consolas" w:hAnsi="Consolas" w:cs="Consolas"/>
+                <w:color w:val="000000"/>
+                <w:sz w:val="20"/>
+                <w:szCs w:val="20"/>
+                <w:lang w:val="en-US"/>
+              </w:rPr>
+              <w:t>.intValue</w:t>
+            </w:r>
+            <w:proofErr w:type="spellEnd"/>
+            <w:r>
+              <w:rPr>
+                <w:rFonts w:ascii="Consolas" w:hAnsi="Consolas" w:cs="Consolas"/>
+                <w:color w:val="000000"/>
+                <w:sz w:val="20"/>
+                <w:szCs w:val="20"/>
+                <w:lang w:val="en-US"/>
+              </w:rPr>
+              <w:t xml:space="preserve">(), </w:t>
+            </w:r>
+            <w:proofErr w:type="spellStart"/>
+            <w:r>
+              <w:rPr>
+                <w:rFonts w:ascii="Consolas" w:hAnsi="Consolas" w:cs="Consolas"/>
+                <w:color w:val="0000C0"/>
+                <w:sz w:val="20"/>
+                <w:szCs w:val="20"/>
+                <w:lang w:val="en-US"/>
+              </w:rPr>
+              <w:t>NUMBER_ADD</w:t>
+            </w:r>
+            <w:r>
+              <w:rPr>
+                <w:rFonts w:ascii="Consolas" w:hAnsi="Consolas" w:cs="Consolas"/>
+                <w:color w:val="000000"/>
+                <w:sz w:val="20"/>
+                <w:szCs w:val="20"/>
+                <w:lang w:val="en-US"/>
+              </w:rPr>
+              <w:t>.intValue</w:t>
+            </w:r>
+            <w:proofErr w:type="spellEnd"/>
+            <w:r>
+              <w:rPr>
+                <w:rFonts w:ascii="Consolas" w:hAnsi="Consolas" w:cs="Consolas"/>
+                <w:color w:val="000000"/>
+                <w:sz w:val="20"/>
+                <w:szCs w:val="20"/>
+                <w:lang w:val="en-US"/>
+              </w:rPr>
+              <w:t>());</w:t>
+            </w:r>
+          </w:p>
+          <w:p>
+            <w:pPr>
+              <w:autoSpaceDE w:val="0"/>
+              <w:autoSpaceDN w:val="0"/>
+              <w:adjustRightInd w:val="0"/>
+              <w:spacing w:line="240" w:lineRule="auto"/>
+              <w:rPr>
+                <w:rFonts w:ascii="Consolas" w:hAnsi="Consolas" w:cs="Consolas"/>
+                <w:sz w:val="20"/>
+                <w:szCs w:val="20"/>
+                <w:lang w:val="en-US"/>
+              </w:rPr>
+            </w:pPr>
+            <w:r>
+              <w:rPr>
+                <w:rFonts w:ascii="Consolas" w:hAnsi="Consolas" w:cs="Consolas"/>
+                <w:color w:val="000000"/>
+                <w:sz w:val="20"/>
+                <w:szCs w:val="20"/>
+                <w:lang w:val="en-US"/>
+              </w:rPr>
+              <w:tab/>
+            </w:r>
+            <w:r>
+              <w:rPr>
+                <w:rFonts w:ascii="Consolas" w:hAnsi="Consolas" w:cs="Consolas"/>
+                <w:color w:val="000000"/>
+                <w:sz w:val="20"/>
+                <w:szCs w:val="20"/>
+                <w:lang w:val="en-US"/>
+              </w:rPr>
+              <w:tab/>
+            </w:r>
+            <w:proofErr w:type="spellStart"/>
+            <w:proofErr w:type="gramStart"/>
+            <w:r>
+              <w:rPr>
+                <w:rFonts w:ascii="Consolas" w:hAnsi="Consolas" w:cs="Consolas"/>
+                <w:color w:val="6A3E3E"/>
+                <w:sz w:val="20"/>
+                <w:szCs w:val="20"/>
+                <w:lang w:val="en-US"/>
+              </w:rPr>
+              <w:t>builder</w:t>
+            </w:r>
+            <w:r>
+              <w:rPr>
+                <w:rFonts w:ascii="Consolas" w:hAnsi="Consolas" w:cs="Consolas"/>
+                <w:color w:val="000000"/>
+                <w:sz w:val="20"/>
+                <w:szCs w:val="20"/>
+                <w:lang w:val="en-US"/>
+              </w:rPr>
+              <w:t>.add</w:t>
+            </w:r>
+            <w:proofErr w:type="spellEnd"/>
+            <w:r>
+              <w:rPr>
+                <w:rFonts w:ascii="Consolas" w:hAnsi="Consolas" w:cs="Consolas"/>
+                <w:color w:val="000000"/>
+                <w:sz w:val="20"/>
+                <w:szCs w:val="20"/>
+                <w:lang w:val="en-US"/>
+              </w:rPr>
+              <w:t>(</w:t>
+            </w:r>
+            <w:proofErr w:type="gramEnd"/>
+            <w:r>
+              <w:rPr>
+                <w:rFonts w:ascii="Consolas" w:hAnsi="Consolas" w:cs="Consolas"/>
+                <w:color w:val="000000"/>
+                <w:sz w:val="20"/>
+                <w:szCs w:val="20"/>
+                <w:lang w:val="en-US"/>
+              </w:rPr>
+              <w:t>-1);</w:t>
+            </w:r>
+          </w:p>
+          <w:p>
+            <w:pPr>
+              <w:autoSpaceDE w:val="0"/>
+              <w:autoSpaceDN w:val="0"/>
+              <w:adjustRightInd w:val="0"/>
+              <w:spacing w:line="240" w:lineRule="auto"/>
+              <w:rPr>
+                <w:rFonts w:ascii="Consolas" w:hAnsi="Consolas" w:cs="Consolas"/>
+                <w:sz w:val="20"/>
+                <w:szCs w:val="20"/>
+                <w:lang w:val="en-US"/>
+              </w:rPr>
+            </w:pPr>
+            <w:r>
+              <w:rPr>
+                <w:rFonts w:ascii="Consolas" w:hAnsi="Consolas" w:cs="Consolas"/>
+                <w:color w:val="000000"/>
+                <w:sz w:val="20"/>
+                <w:szCs w:val="20"/>
+                <w:lang w:val="en-US"/>
+              </w:rPr>
+              <w:tab/>
+            </w:r>
+            <w:r>
+              <w:rPr>
+                <w:rFonts w:ascii="Consolas" w:hAnsi="Consolas" w:cs="Consolas"/>
+                <w:color w:val="000000"/>
+                <w:sz w:val="20"/>
+                <w:szCs w:val="20"/>
+                <w:lang w:val="en-US"/>
+              </w:rPr>
+              <w:tab/>
+            </w:r>
+            <w:proofErr w:type="spellStart"/>
+            <w:proofErr w:type="gramStart"/>
+            <w:r>
+              <w:rPr>
+                <w:rFonts w:ascii="Consolas" w:hAnsi="Consolas" w:cs="Consolas"/>
+                <w:color w:val="6A3E3E"/>
+                <w:sz w:val="20"/>
+                <w:szCs w:val="20"/>
+                <w:lang w:val="en-US"/>
+              </w:rPr>
+              <w:t>builder</w:t>
+            </w:r>
+            <w:r>
+              <w:rPr>
+                <w:rFonts w:ascii="Consolas" w:hAnsi="Consolas" w:cs="Consolas"/>
+                <w:color w:val="000000"/>
+                <w:sz w:val="20"/>
+                <w:szCs w:val="20"/>
+                <w:lang w:val="en-US"/>
+              </w:rPr>
+              <w:t>.addMultiple</w:t>
+            </w:r>
+            <w:proofErr w:type="spellEnd"/>
+            <w:proofErr w:type="gramEnd"/>
+            <w:r>
+              <w:rPr>
+                <w:rFonts w:ascii="Consolas" w:hAnsi="Consolas" w:cs="Consolas"/>
+                <w:color w:val="000000"/>
+                <w:sz w:val="20"/>
+                <w:szCs w:val="20"/>
+                <w:lang w:val="en-US"/>
+              </w:rPr>
+              <w:t>(</w:t>
+            </w:r>
+            <w:proofErr w:type="spellStart"/>
+            <w:r>
+              <w:rPr>
+                <w:rFonts w:ascii="Consolas" w:hAnsi="Consolas" w:cs="Consolas"/>
+                <w:color w:val="0000C0"/>
+                <w:sz w:val="20"/>
+                <w:szCs w:val="20"/>
+                <w:lang w:val="en-US"/>
+              </w:rPr>
+              <w:t>TOTAL_SIZE</w:t>
+            </w:r>
+            <w:r>
+              <w:rPr>
+                <w:rFonts w:ascii="Consolas" w:hAnsi="Consolas" w:cs="Consolas"/>
+                <w:color w:val="000000"/>
+                <w:sz w:val="20"/>
+                <w:szCs w:val="20"/>
+                <w:lang w:val="en-US"/>
+              </w:rPr>
+              <w:t>.intValue</w:t>
+            </w:r>
+            <w:proofErr w:type="spellEnd"/>
+            <w:r>
+              <w:rPr>
+                <w:rFonts w:ascii="Consolas" w:hAnsi="Consolas" w:cs="Consolas"/>
+                <w:color w:val="000000"/>
+                <w:sz w:val="20"/>
+                <w:szCs w:val="20"/>
+                <w:lang w:val="en-US"/>
+              </w:rPr>
+              <w:t xml:space="preserve">(), </w:t>
+            </w:r>
+            <w:proofErr w:type="spellStart"/>
+            <w:r>
+              <w:rPr>
+                <w:rFonts w:ascii="Consolas" w:hAnsi="Consolas" w:cs="Consolas"/>
+                <w:color w:val="0000C0"/>
+                <w:sz w:val="20"/>
+                <w:szCs w:val="20"/>
+                <w:lang w:val="en-US"/>
+              </w:rPr>
+              <w:t>NUMBER_ADD</w:t>
+            </w:r>
+            <w:r>
+              <w:rPr>
+                <w:rFonts w:ascii="Consolas" w:hAnsi="Consolas" w:cs="Consolas"/>
+                <w:color w:val="000000"/>
+                <w:sz w:val="20"/>
+                <w:szCs w:val="20"/>
+                <w:lang w:val="en-US"/>
+              </w:rPr>
+              <w:t>.intValue</w:t>
+            </w:r>
+            <w:proofErr w:type="spellEnd"/>
+            <w:r>
+              <w:rPr>
+                <w:rFonts w:ascii="Consolas" w:hAnsi="Consolas" w:cs="Consolas"/>
+                <w:color w:val="000000"/>
+                <w:sz w:val="20"/>
+                <w:szCs w:val="20"/>
+                <w:lang w:val="en-US"/>
+              </w:rPr>
+              <w:t>());</w:t>
+            </w:r>
+          </w:p>
+          <w:p>
+            <w:pPr>
+              <w:autoSpaceDE w:val="0"/>
+              <w:autoSpaceDN w:val="0"/>
+              <w:adjustRightInd w:val="0"/>
+              <w:spacing w:line="240" w:lineRule="auto"/>
+              <w:rPr>
+                <w:rFonts w:ascii="Consolas" w:hAnsi="Consolas" w:cs="Consolas"/>
+                <w:sz w:val="20"/>
+                <w:szCs w:val="20"/>
+                <w:lang w:val="es-AR"/>
+              </w:rPr>
+            </w:pPr>
+            <w:r>
+              <w:rPr>
+                <w:rFonts w:ascii="Consolas" w:hAnsi="Consolas" w:cs="Consolas"/>
+                <w:color w:val="000000"/>
+                <w:sz w:val="20"/>
+                <w:szCs w:val="20"/>
+                <w:lang w:val="en-US"/>
+              </w:rPr>
+              <w:tab/>
+            </w:r>
+            <w:r>
+              <w:rPr>
+                <w:rFonts w:ascii="Consolas" w:hAnsi="Consolas" w:cs="Consolas"/>
+                <w:color w:val="000000"/>
+                <w:sz w:val="20"/>
+                <w:szCs w:val="20"/>
+                <w:lang w:val="en-US"/>
+              </w:rPr>
+              <w:tab/>
+            </w:r>
+            <w:r>
+              <w:rPr>
+                <w:rFonts w:ascii="Consolas" w:hAnsi="Consolas" w:cs="Consolas"/>
+                <w:color w:val="000000"/>
+                <w:sz w:val="20"/>
+                <w:szCs w:val="20"/>
+                <w:lang w:val="es-AR"/>
+              </w:rPr>
+              <w:t xml:space="preserve">CarritoDeLaCompra </w:t>
+            </w:r>
+            <w:r>
+              <w:rPr>
+                <w:rFonts w:ascii="Consolas" w:hAnsi="Consolas" w:cs="Consolas"/>
+                <w:color w:val="6A3E3E"/>
+                <w:sz w:val="20"/>
+                <w:szCs w:val="20"/>
+                <w:lang w:val="es-AR"/>
+              </w:rPr>
+              <w:t>carritoDeLaCompra</w:t>
+            </w:r>
+            <w:r>
+              <w:rPr>
+                <w:rFonts w:ascii="Consolas" w:hAnsi="Consolas" w:cs="Consolas"/>
+                <w:color w:val="000000"/>
+                <w:sz w:val="20"/>
+                <w:szCs w:val="20"/>
+                <w:lang w:val="es-AR"/>
+              </w:rPr>
+              <w:t xml:space="preserve"> = </w:t>
+            </w:r>
+            <w:r>
+              <w:rPr>
+                <w:rFonts w:ascii="Consolas" w:hAnsi="Consolas" w:cs="Consolas"/>
+                <w:color w:val="6A3E3E"/>
+                <w:sz w:val="20"/>
+                <w:szCs w:val="20"/>
+                <w:lang w:val="es-AR"/>
+              </w:rPr>
+              <w:t>builder</w:t>
+            </w:r>
+            <w:r>
+              <w:rPr>
+                <w:rFonts w:ascii="Consolas" w:hAnsi="Consolas" w:cs="Consolas"/>
+                <w:color w:val="000000"/>
+                <w:sz w:val="20"/>
+                <w:szCs w:val="20"/>
+                <w:lang w:val="es-AR"/>
+              </w:rPr>
+              <w:t>.build();</w:t>
+            </w:r>
+          </w:p>
+          <w:p>
+            <w:pPr>
+              <w:autoSpaceDE w:val="0"/>
+              <w:autoSpaceDN w:val="0"/>
+              <w:adjustRightInd w:val="0"/>
+              <w:spacing w:line="240" w:lineRule="auto"/>
+              <w:rPr>
+                <w:rFonts w:ascii="Consolas" w:hAnsi="Consolas" w:cs="Consolas"/>
+                <w:sz w:val="20"/>
+                <w:szCs w:val="20"/>
+                <w:lang w:val="es-AR"/>
+              </w:rPr>
+            </w:pPr>
+            <w:r>
+              <w:rPr>
+                <w:rFonts w:ascii="Consolas" w:hAnsi="Consolas" w:cs="Consolas"/>
+                <w:color w:val="000000"/>
+                <w:sz w:val="20"/>
+                <w:szCs w:val="20"/>
+                <w:lang w:val="es-AR"/>
+              </w:rPr>
+              <w:tab/>
+            </w:r>
+            <w:r>
+              <w:rPr>
+                <w:rFonts w:ascii="Consolas" w:hAnsi="Consolas" w:cs="Consolas"/>
+                <w:color w:val="000000"/>
+                <w:sz w:val="20"/>
+                <w:szCs w:val="20"/>
+                <w:lang w:val="es-AR"/>
+              </w:rPr>
+              <w:tab/>
+            </w:r>
+            <w:r>
+              <w:rPr>
+                <w:rFonts w:ascii="Consolas" w:hAnsi="Consolas" w:cs="Consolas"/>
+                <w:color w:val="6A3E3E"/>
+                <w:sz w:val="20"/>
+                <w:szCs w:val="20"/>
+                <w:lang w:val="es-AR"/>
+              </w:rPr>
+              <w:t>carritoDeLaCompra</w:t>
+            </w:r>
+            <w:r>
+              <w:rPr>
+                <w:rFonts w:ascii="Consolas" w:hAnsi="Consolas" w:cs="Consolas"/>
+                <w:color w:val="000000"/>
+                <w:sz w:val="20"/>
+                <w:szCs w:val="20"/>
+                <w:lang w:val="es-AR"/>
+              </w:rPr>
+              <w:t>.detectarErrorAnyMatchParallel();</w:t>
+            </w:r>
+          </w:p>
+          <w:p>
+            <w:pPr>
+              <w:autoSpaceDE w:val="0"/>
+              <w:autoSpaceDN w:val="0"/>
+              <w:adjustRightInd w:val="0"/>
+              <w:spacing w:line="240" w:lineRule="auto"/>
+              <w:rPr>
+                <w:rFonts w:ascii="Consolas" w:hAnsi="Consolas" w:cs="Consolas"/>
+                <w:sz w:val="20"/>
+                <w:szCs w:val="20"/>
+                <w:lang w:val="en-US"/>
+              </w:rPr>
+            </w:pPr>
+            <w:r>
+              <w:rPr>
+                <w:rFonts w:ascii="Consolas" w:hAnsi="Consolas" w:cs="Consolas"/>
+                <w:color w:val="000000"/>
+                <w:sz w:val="20"/>
+                <w:szCs w:val="20"/>
+                <w:lang w:val="es-AR"/>
+              </w:rPr>
+              <w:tab/>
+            </w:r>
+            <w:r>
+              <w:rPr>
+                <w:rFonts w:ascii="Consolas" w:hAnsi="Consolas" w:cs="Consolas"/>
+                <w:color w:val="000000"/>
+                <w:sz w:val="20"/>
+                <w:szCs w:val="20"/>
+                <w:lang w:val="en-US"/>
+              </w:rPr>
+              <w:t>}</w:t>
+            </w:r>
+          </w:p>
+          <w:p>
+            <w:pPr>
+              <w:autoSpaceDE w:val="0"/>
+              <w:autoSpaceDN w:val="0"/>
+              <w:adjustRightInd w:val="0"/>
+              <w:spacing w:line="240" w:lineRule="auto"/>
+              <w:rPr>
+                <w:rFonts w:ascii="Consolas" w:hAnsi="Consolas" w:cs="Consolas"/>
+                <w:sz w:val="20"/>
+                <w:szCs w:val="20"/>
+                <w:lang w:val="en-US"/>
+              </w:rPr>
+            </w:pPr>
+          </w:p>
+          <w:p>
+            <w:pPr>
+              <w:autoSpaceDE w:val="0"/>
+              <w:autoSpaceDN w:val="0"/>
+              <w:adjustRightInd w:val="0"/>
+              <w:spacing w:line="240" w:lineRule="auto"/>
+              <w:rPr>
+                <w:rFonts w:ascii="Consolas" w:hAnsi="Consolas" w:cs="Consolas"/>
+                <w:sz w:val="20"/>
+                <w:szCs w:val="20"/>
+                <w:lang w:val="en-US"/>
+              </w:rPr>
+            </w:pPr>
+            <w:r>
+              <w:rPr>
+                <w:rFonts w:ascii="Consolas" w:hAnsi="Consolas" w:cs="Consolas"/>
+                <w:color w:val="000000"/>
+                <w:sz w:val="20"/>
+                <w:szCs w:val="20"/>
+                <w:lang w:val="en-US"/>
+              </w:rPr>
+              <w:tab/>
+            </w:r>
+            <w:r>
+              <w:rPr>
+                <w:rFonts w:ascii="Consolas" w:hAnsi="Consolas" w:cs="Consolas"/>
+                <w:color w:val="646464"/>
+                <w:sz w:val="20"/>
+                <w:szCs w:val="20"/>
+                <w:lang w:val="en-US"/>
+              </w:rPr>
+              <w:t>@Test</w:t>
+            </w:r>
+          </w:p>
+          <w:p>
+            <w:pPr>
+              <w:autoSpaceDE w:val="0"/>
+              <w:autoSpaceDN w:val="0"/>
+              <w:adjustRightInd w:val="0"/>
+              <w:spacing w:line="240" w:lineRule="auto"/>
+              <w:rPr>
+                <w:rFonts w:ascii="Consolas" w:hAnsi="Consolas" w:cs="Consolas"/>
+                <w:sz w:val="20"/>
+                <w:szCs w:val="20"/>
+                <w:lang w:val="en-US"/>
+              </w:rPr>
+            </w:pPr>
+            <w:r>
+              <w:rPr>
+                <w:rFonts w:ascii="Consolas" w:hAnsi="Consolas" w:cs="Consolas"/>
+                <w:color w:val="000000"/>
+                <w:sz w:val="20"/>
+                <w:szCs w:val="20"/>
+                <w:lang w:val="en-US"/>
+              </w:rPr>
+              <w:tab/>
+            </w:r>
+            <w:r>
+              <w:rPr>
+                <w:rFonts w:ascii="Consolas" w:hAnsi="Consolas" w:cs="Consolas"/>
+                <w:b/>
+                <w:bCs/>
+                <w:color w:val="7F0055"/>
+                <w:sz w:val="20"/>
+                <w:szCs w:val="20"/>
+                <w:lang w:val="en-US"/>
+              </w:rPr>
+              <w:t>public</w:t>
+            </w:r>
+            <w:r>
+              <w:rPr>
+                <w:rFonts w:ascii="Consolas" w:hAnsi="Consolas" w:cs="Consolas"/>
+                <w:color w:val="000000"/>
+                <w:sz w:val="20"/>
+                <w:szCs w:val="20"/>
+                <w:lang w:val="en-US"/>
+              </w:rPr>
+              <w:t xml:space="preserve"> </w:t>
+            </w:r>
+            <w:r>
+              <w:rPr>
+                <w:rFonts w:ascii="Consolas" w:hAnsi="Consolas" w:cs="Consolas"/>
+                <w:b/>
+                <w:bCs/>
+                <w:color w:val="7F0055"/>
+                <w:sz w:val="20"/>
+                <w:szCs w:val="20"/>
+                <w:lang w:val="en-US"/>
+              </w:rPr>
+              <w:t>void</w:t>
+            </w:r>
+            <w:r>
+              <w:rPr>
+                <w:rFonts w:ascii="Consolas" w:hAnsi="Consolas" w:cs="Consolas"/>
+                <w:color w:val="000000"/>
+                <w:sz w:val="20"/>
+                <w:szCs w:val="20"/>
+                <w:lang w:val="en-US"/>
+              </w:rPr>
+              <w:t xml:space="preserve"> </w:t>
+            </w:r>
+            <w:proofErr w:type="gramStart"/>
+            <w:r>
+              <w:rPr>
+                <w:rFonts w:ascii="Consolas" w:hAnsi="Consolas" w:cs="Consolas"/>
+                <w:color w:val="000000"/>
+                <w:sz w:val="20"/>
+                <w:szCs w:val="20"/>
+                <w:lang w:val="en-US"/>
+              </w:rPr>
+              <w:t>shouldDetectErrorAndReturnTrueWhenAPriceIsNegativeNumberFindAnyParallel(</w:t>
+            </w:r>
+            <w:proofErr w:type="gramEnd"/>
+            <w:r>
+              <w:rPr>
+                <w:rFonts w:ascii="Consolas" w:hAnsi="Consolas" w:cs="Consolas"/>
+                <w:color w:val="000000"/>
+                <w:sz w:val="20"/>
+                <w:szCs w:val="20"/>
+                <w:lang w:val="en-US"/>
+              </w:rPr>
+              <w:t>) {</w:t>
+            </w:r>
+          </w:p>
+          <w:p>
+            <w:pPr>
+              <w:autoSpaceDE w:val="0"/>
+              <w:autoSpaceDN w:val="0"/>
+              <w:adjustRightInd w:val="0"/>
+              <w:spacing w:line="240" w:lineRule="auto"/>
+              <w:rPr>
+                <w:rFonts w:ascii="Consolas" w:hAnsi="Consolas" w:cs="Consolas"/>
+                <w:sz w:val="20"/>
+                <w:szCs w:val="20"/>
+                <w:lang w:val="en-US"/>
+              </w:rPr>
+            </w:pPr>
+            <w:r>
+              <w:rPr>
+                <w:rFonts w:ascii="Consolas" w:hAnsi="Consolas" w:cs="Consolas"/>
+                <w:color w:val="000000"/>
+                <w:sz w:val="20"/>
+                <w:szCs w:val="20"/>
+                <w:lang w:val="en-US"/>
+              </w:rPr>
+              <w:tab/>
+            </w:r>
+            <w:r>
+              <w:rPr>
+                <w:rFonts w:ascii="Consolas" w:hAnsi="Consolas" w:cs="Consolas"/>
+                <w:color w:val="000000"/>
+                <w:sz w:val="20"/>
+                <w:szCs w:val="20"/>
+                <w:lang w:val="en-US"/>
+              </w:rPr>
+              <w:tab/>
+            </w:r>
+            <w:proofErr w:type="spellStart"/>
+            <w:r>
+              <w:rPr>
+                <w:rFonts w:ascii="Consolas" w:hAnsi="Consolas" w:cs="Consolas"/>
+                <w:color w:val="000000"/>
+                <w:sz w:val="20"/>
+                <w:szCs w:val="20"/>
                 <w:lang w:val="en-US"/>
               </w:rPr>
               <w:t>CarritoBuilder</w:t>
@@ -22576,184 +24262,1159 @@
             <w:proofErr w:type="spellEnd"/>
             <w:r>
               <w:rPr>
-                <w:rFonts w:ascii="Courier New" w:eastAsia="Courier New" w:hAnsi="Courier New" w:cs="Courier New"/>
-                <w:color w:val="444444"/>
-                <w:sz w:val="18"/>
-                <w:szCs w:val="18"/>
-                <w:lang w:val="en-US"/>
-              </w:rPr>
-              <w:t>(TOTAL_</w:t>
-            </w:r>
+                <w:rFonts w:ascii="Consolas" w:hAnsi="Consolas" w:cs="Consolas"/>
+                <w:color w:val="000000"/>
+                <w:sz w:val="20"/>
+                <w:szCs w:val="20"/>
+                <w:lang w:val="en-US"/>
+              </w:rPr>
+              <w:t xml:space="preserve"> </w:t>
+            </w:r>
+            <w:r>
+              <w:rPr>
+                <w:rFonts w:ascii="Consolas" w:hAnsi="Consolas" w:cs="Consolas"/>
+                <w:color w:val="6A3E3E"/>
+                <w:sz w:val="20"/>
+                <w:szCs w:val="20"/>
+                <w:lang w:val="en-US"/>
+              </w:rPr>
+              <w:t>builder</w:t>
+            </w:r>
+            <w:r>
+              <w:rPr>
+                <w:rFonts w:ascii="Consolas" w:hAnsi="Consolas" w:cs="Consolas"/>
+                <w:color w:val="000000"/>
+                <w:sz w:val="20"/>
+                <w:szCs w:val="20"/>
+                <w:lang w:val="en-US"/>
+              </w:rPr>
+              <w:t xml:space="preserve"> = </w:t>
+            </w:r>
+            <w:r>
+              <w:rPr>
+                <w:rFonts w:ascii="Consolas" w:hAnsi="Consolas" w:cs="Consolas"/>
+                <w:b/>
+                <w:bCs/>
+                <w:color w:val="7F0055"/>
+                <w:sz w:val="20"/>
+                <w:szCs w:val="20"/>
+                <w:lang w:val="en-US"/>
+              </w:rPr>
+              <w:t>new</w:t>
+            </w:r>
+            <w:r>
+              <w:rPr>
+                <w:rFonts w:ascii="Consolas" w:hAnsi="Consolas" w:cs="Consolas"/>
+                <w:color w:val="000000"/>
+                <w:sz w:val="20"/>
+                <w:szCs w:val="20"/>
+                <w:lang w:val="en-US"/>
+              </w:rPr>
+              <w:t xml:space="preserve"> </w:t>
+            </w:r>
+            <w:proofErr w:type="spellStart"/>
+            <w:r>
+              <w:rPr>
+                <w:rFonts w:ascii="Consolas" w:hAnsi="Consolas" w:cs="Consolas"/>
+                <w:color w:val="000000"/>
+                <w:sz w:val="20"/>
+                <w:szCs w:val="20"/>
+                <w:lang w:val="en-US"/>
+              </w:rPr>
+              <w:t>CarritoBuilder</w:t>
+            </w:r>
+            <w:proofErr w:type="spellEnd"/>
+            <w:r>
+              <w:rPr>
+                <w:rFonts w:ascii="Consolas" w:hAnsi="Consolas" w:cs="Consolas"/>
+                <w:color w:val="000000"/>
+                <w:sz w:val="20"/>
+                <w:szCs w:val="20"/>
+                <w:lang w:val="en-US"/>
+              </w:rPr>
+              <w:t>(</w:t>
+            </w:r>
+            <w:proofErr w:type="spellStart"/>
+            <w:r>
+              <w:rPr>
+                <w:rFonts w:ascii="Consolas" w:hAnsi="Consolas" w:cs="Consolas"/>
+                <w:color w:val="0000C0"/>
+                <w:sz w:val="20"/>
+                <w:szCs w:val="20"/>
+                <w:lang w:val="en-US"/>
+              </w:rPr>
+              <w:t>TOTAL_SIZE</w:t>
+            </w:r>
+            <w:r>
+              <w:rPr>
+                <w:rFonts w:ascii="Consolas" w:hAnsi="Consolas" w:cs="Consolas"/>
+                <w:color w:val="000000"/>
+                <w:sz w:val="20"/>
+                <w:szCs w:val="20"/>
+                <w:lang w:val="en-US"/>
+              </w:rPr>
+              <w:t>.intValue</w:t>
+            </w:r>
+            <w:proofErr w:type="spellEnd"/>
+            <w:r>
+              <w:rPr>
+                <w:rFonts w:ascii="Consolas" w:hAnsi="Consolas" w:cs="Consolas"/>
+                <w:color w:val="000000"/>
+                <w:sz w:val="20"/>
+                <w:szCs w:val="20"/>
+                <w:lang w:val="en-US"/>
+              </w:rPr>
+              <w:t xml:space="preserve">(), </w:t>
+            </w:r>
+            <w:proofErr w:type="spellStart"/>
+            <w:r>
+              <w:rPr>
+                <w:rFonts w:ascii="Consolas" w:hAnsi="Consolas" w:cs="Consolas"/>
+                <w:color w:val="0000C0"/>
+                <w:sz w:val="20"/>
+                <w:szCs w:val="20"/>
+                <w:lang w:val="en-US"/>
+              </w:rPr>
+              <w:t>NUMBER_ADD</w:t>
+            </w:r>
+            <w:r>
+              <w:rPr>
+                <w:rFonts w:ascii="Consolas" w:hAnsi="Consolas" w:cs="Consolas"/>
+                <w:color w:val="000000"/>
+                <w:sz w:val="20"/>
+                <w:szCs w:val="20"/>
+                <w:lang w:val="en-US"/>
+              </w:rPr>
+              <w:t>.intValue</w:t>
+            </w:r>
+            <w:proofErr w:type="spellEnd"/>
+            <w:r>
+              <w:rPr>
+                <w:rFonts w:ascii="Consolas" w:hAnsi="Consolas" w:cs="Consolas"/>
+                <w:color w:val="000000"/>
+                <w:sz w:val="20"/>
+                <w:szCs w:val="20"/>
+                <w:lang w:val="en-US"/>
+              </w:rPr>
+              <w:t>());</w:t>
+            </w:r>
+          </w:p>
+          <w:p>
+            <w:pPr>
+              <w:autoSpaceDE w:val="0"/>
+              <w:autoSpaceDN w:val="0"/>
+              <w:adjustRightInd w:val="0"/>
+              <w:spacing w:line="240" w:lineRule="auto"/>
+              <w:rPr>
+                <w:rFonts w:ascii="Consolas" w:hAnsi="Consolas" w:cs="Consolas"/>
+                <w:sz w:val="20"/>
+                <w:szCs w:val="20"/>
+                <w:lang w:val="en-US"/>
+              </w:rPr>
+            </w:pPr>
+            <w:r>
+              <w:rPr>
+                <w:rFonts w:ascii="Consolas" w:hAnsi="Consolas" w:cs="Consolas"/>
+                <w:color w:val="000000"/>
+                <w:sz w:val="20"/>
+                <w:szCs w:val="20"/>
+                <w:lang w:val="en-US"/>
+              </w:rPr>
+              <w:tab/>
+            </w:r>
+            <w:r>
+              <w:rPr>
+                <w:rFonts w:ascii="Consolas" w:hAnsi="Consolas" w:cs="Consolas"/>
+                <w:color w:val="000000"/>
+                <w:sz w:val="20"/>
+                <w:szCs w:val="20"/>
+                <w:lang w:val="en-US"/>
+              </w:rPr>
+              <w:tab/>
+            </w:r>
+            <w:proofErr w:type="spellStart"/>
             <w:proofErr w:type="gramStart"/>
             <w:r>
               <w:rPr>
-                <w:rFonts w:ascii="Courier New" w:eastAsia="Courier New" w:hAnsi="Courier New" w:cs="Courier New"/>
-                <w:color w:val="444444"/>
-                <w:sz w:val="18"/>
-                <w:szCs w:val="18"/>
-                <w:lang w:val="en-US"/>
-              </w:rPr>
-              <w:t>SIZE,NUMBER</w:t>
+                <w:rFonts w:ascii="Consolas" w:hAnsi="Consolas" w:cs="Consolas"/>
+                <w:color w:val="6A3E3E"/>
+                <w:sz w:val="20"/>
+                <w:szCs w:val="20"/>
+                <w:lang w:val="en-US"/>
+              </w:rPr>
+              <w:t>builder</w:t>
+            </w:r>
+            <w:r>
+              <w:rPr>
+                <w:rFonts w:ascii="Consolas" w:hAnsi="Consolas" w:cs="Consolas"/>
+                <w:color w:val="000000"/>
+                <w:sz w:val="20"/>
+                <w:szCs w:val="20"/>
+                <w:lang w:val="en-US"/>
+              </w:rPr>
+              <w:t>.add</w:t>
+            </w:r>
+            <w:proofErr w:type="spellEnd"/>
+            <w:r>
+              <w:rPr>
+                <w:rFonts w:ascii="Consolas" w:hAnsi="Consolas" w:cs="Consolas"/>
+                <w:color w:val="000000"/>
+                <w:sz w:val="20"/>
+                <w:szCs w:val="20"/>
+                <w:lang w:val="en-US"/>
+              </w:rPr>
+              <w:t>(</w:t>
             </w:r>
             <w:proofErr w:type="gramEnd"/>
             <w:r>
               <w:rPr>
-                <w:rFonts w:ascii="Courier New" w:eastAsia="Courier New" w:hAnsi="Courier New" w:cs="Courier New"/>
-                <w:color w:val="444444"/>
-                <w:sz w:val="18"/>
-                <w:szCs w:val="18"/>
-                <w:lang w:val="en-US"/>
-              </w:rPr>
-              <w:t>_ADD);</w:t>
-            </w:r>
-          </w:p>
-          <w:p>
-            <w:pPr>
-              <w:spacing w:before="180" w:after="180"/>
-              <w:rPr>
-                <w:rFonts w:ascii="Courier New" w:eastAsia="Courier New" w:hAnsi="Courier New" w:cs="Courier New"/>
-                <w:color w:val="444444"/>
-                <w:sz w:val="18"/>
-                <w:szCs w:val="18"/>
-                <w:lang w:val="en-US"/>
-              </w:rPr>
-            </w:pPr>
-            <w:r>
-              <w:rPr>
-                <w:rFonts w:ascii="Courier New" w:eastAsia="Courier New" w:hAnsi="Courier New" w:cs="Courier New"/>
-                <w:color w:val="444444"/>
-                <w:sz w:val="18"/>
-                <w:szCs w:val="18"/>
-                <w:lang w:val="en-US"/>
-              </w:rPr>
-              <w:t xml:space="preserve">    </w:t>
-            </w:r>
-            <w:proofErr w:type="spellStart"/>
-            <w:r>
-              <w:rPr>
-                <w:rFonts w:ascii="Courier New" w:eastAsia="Courier New" w:hAnsi="Courier New" w:cs="Courier New"/>
-                <w:color w:val="444444"/>
-                <w:sz w:val="18"/>
-                <w:szCs w:val="18"/>
-                <w:lang w:val="en-US"/>
-              </w:rPr>
-              <w:t>builder.add</w:t>
-            </w:r>
-            <w:proofErr w:type="spellEnd"/>
-            <w:r>
-              <w:rPr>
-                <w:rFonts w:ascii="Courier New" w:eastAsia="Courier New" w:hAnsi="Courier New" w:cs="Courier New"/>
-                <w:color w:val="444444"/>
-                <w:sz w:val="18"/>
-                <w:szCs w:val="18"/>
-                <w:lang w:val="en-US"/>
-              </w:rPr>
-              <w:t>(-1L);</w:t>
-            </w:r>
-          </w:p>
-          <w:p>
-            <w:pPr>
-              <w:spacing w:before="180" w:after="180"/>
-              <w:rPr>
-                <w:rFonts w:ascii="Courier New" w:eastAsia="Courier New" w:hAnsi="Courier New" w:cs="Courier New"/>
-                <w:color w:val="444444"/>
-                <w:sz w:val="18"/>
-                <w:szCs w:val="18"/>
-                <w:lang w:val="en-US"/>
-              </w:rPr>
-            </w:pPr>
-            <w:r>
-              <w:rPr>
-                <w:rFonts w:ascii="Courier New" w:eastAsia="Courier New" w:hAnsi="Courier New" w:cs="Courier New"/>
-                <w:color w:val="444444"/>
-                <w:sz w:val="18"/>
-                <w:szCs w:val="18"/>
-                <w:lang w:val="en-US"/>
-              </w:rPr>
-              <w:t xml:space="preserve">    </w:t>
+                <w:rFonts w:ascii="Consolas" w:hAnsi="Consolas" w:cs="Consolas"/>
+                <w:color w:val="000000"/>
+                <w:sz w:val="20"/>
+                <w:szCs w:val="20"/>
+                <w:lang w:val="en-US"/>
+              </w:rPr>
+              <w:t>-1);</w:t>
+            </w:r>
+          </w:p>
+          <w:p>
+            <w:pPr>
+              <w:autoSpaceDE w:val="0"/>
+              <w:autoSpaceDN w:val="0"/>
+              <w:adjustRightInd w:val="0"/>
+              <w:spacing w:line="240" w:lineRule="auto"/>
+              <w:rPr>
+                <w:rFonts w:ascii="Consolas" w:hAnsi="Consolas" w:cs="Consolas"/>
+                <w:sz w:val="20"/>
+                <w:szCs w:val="20"/>
+                <w:lang w:val="en-US"/>
+              </w:rPr>
+            </w:pPr>
+            <w:r>
+              <w:rPr>
+                <w:rFonts w:ascii="Consolas" w:hAnsi="Consolas" w:cs="Consolas"/>
+                <w:color w:val="000000"/>
+                <w:sz w:val="20"/>
+                <w:szCs w:val="20"/>
+                <w:lang w:val="en-US"/>
+              </w:rPr>
+              <w:tab/>
+            </w:r>
+            <w:r>
+              <w:rPr>
+                <w:rFonts w:ascii="Consolas" w:hAnsi="Consolas" w:cs="Consolas"/>
+                <w:color w:val="000000"/>
+                <w:sz w:val="20"/>
+                <w:szCs w:val="20"/>
+                <w:lang w:val="en-US"/>
+              </w:rPr>
+              <w:tab/>
             </w:r>
             <w:proofErr w:type="spellStart"/>
             <w:proofErr w:type="gramStart"/>
             <w:r>
               <w:rPr>
-                <w:rFonts w:ascii="Courier New" w:eastAsia="Courier New" w:hAnsi="Courier New" w:cs="Courier New"/>
-                <w:color w:val="444444"/>
-                <w:sz w:val="18"/>
-                <w:szCs w:val="18"/>
-                <w:lang w:val="en-US"/>
-              </w:rPr>
-              <w:t>builder.addMultiple</w:t>
+                <w:rFonts w:ascii="Consolas" w:hAnsi="Consolas" w:cs="Consolas"/>
+                <w:color w:val="6A3E3E"/>
+                <w:sz w:val="20"/>
+                <w:szCs w:val="20"/>
+                <w:lang w:val="en-US"/>
+              </w:rPr>
+              <w:t>builder</w:t>
+            </w:r>
+            <w:r>
+              <w:rPr>
+                <w:rFonts w:ascii="Consolas" w:hAnsi="Consolas" w:cs="Consolas"/>
+                <w:color w:val="000000"/>
+                <w:sz w:val="20"/>
+                <w:szCs w:val="20"/>
+                <w:lang w:val="en-US"/>
+              </w:rPr>
+              <w:t>.addMultiple</w:t>
             </w:r>
             <w:proofErr w:type="spellEnd"/>
             <w:proofErr w:type="gramEnd"/>
             <w:r>
               <w:rPr>
-                <w:rFonts w:ascii="Courier New" w:eastAsia="Courier New" w:hAnsi="Courier New" w:cs="Courier New"/>
-                <w:color w:val="444444"/>
-                <w:sz w:val="18"/>
-                <w:szCs w:val="18"/>
-                <w:lang w:val="en-US"/>
-              </w:rPr>
-              <w:t>(TOTAL_SIZE,NUMBER_ADD);</w:t>
-            </w:r>
-          </w:p>
-          <w:p>
-            <w:pPr>
-              <w:spacing w:before="180" w:after="180"/>
-              <w:rPr>
-                <w:rFonts w:ascii="Courier New" w:eastAsia="Courier New" w:hAnsi="Courier New" w:cs="Courier New"/>
-                <w:color w:val="444444"/>
-                <w:sz w:val="18"/>
-                <w:szCs w:val="18"/>
-              </w:rPr>
-            </w:pPr>
-            <w:r>
-              <w:rPr>
-                <w:rFonts w:ascii="Courier New" w:eastAsia="Courier New" w:hAnsi="Courier New" w:cs="Courier New"/>
-                <w:color w:val="444444"/>
-                <w:sz w:val="18"/>
-                <w:szCs w:val="18"/>
-                <w:lang w:val="en-US"/>
-              </w:rPr>
-              <w:t xml:space="preserve">    </w:t>
-            </w:r>
-            <w:proofErr w:type="spellStart"/>
-            <w:r>
-              <w:rPr>
-                <w:rFonts w:ascii="Courier New" w:eastAsia="Courier New" w:hAnsi="Courier New" w:cs="Courier New"/>
-                <w:color w:val="444444"/>
-                <w:sz w:val="18"/>
-                <w:szCs w:val="18"/>
+                <w:rFonts w:ascii="Consolas" w:hAnsi="Consolas" w:cs="Consolas"/>
+                <w:color w:val="000000"/>
+                <w:sz w:val="20"/>
+                <w:szCs w:val="20"/>
+                <w:lang w:val="en-US"/>
+              </w:rPr>
+              <w:t>(</w:t>
+            </w:r>
+            <w:proofErr w:type="spellStart"/>
+            <w:r>
+              <w:rPr>
+                <w:rFonts w:ascii="Consolas" w:hAnsi="Consolas" w:cs="Consolas"/>
+                <w:color w:val="0000C0"/>
+                <w:sz w:val="20"/>
+                <w:szCs w:val="20"/>
+                <w:lang w:val="en-US"/>
+              </w:rPr>
+              <w:t>TOTAL_SIZE</w:t>
+            </w:r>
+            <w:r>
+              <w:rPr>
+                <w:rFonts w:ascii="Consolas" w:hAnsi="Consolas" w:cs="Consolas"/>
+                <w:color w:val="000000"/>
+                <w:sz w:val="20"/>
+                <w:szCs w:val="20"/>
+                <w:lang w:val="en-US"/>
+              </w:rPr>
+              <w:t>.intValue</w:t>
+            </w:r>
+            <w:proofErr w:type="spellEnd"/>
+            <w:r>
+              <w:rPr>
+                <w:rFonts w:ascii="Consolas" w:hAnsi="Consolas" w:cs="Consolas"/>
+                <w:color w:val="000000"/>
+                <w:sz w:val="20"/>
+                <w:szCs w:val="20"/>
+                <w:lang w:val="en-US"/>
+              </w:rPr>
+              <w:t xml:space="preserve">(), </w:t>
+            </w:r>
+            <w:proofErr w:type="spellStart"/>
+            <w:r>
+              <w:rPr>
+                <w:rFonts w:ascii="Consolas" w:hAnsi="Consolas" w:cs="Consolas"/>
+                <w:color w:val="0000C0"/>
+                <w:sz w:val="20"/>
+                <w:szCs w:val="20"/>
+                <w:lang w:val="en-US"/>
+              </w:rPr>
+              <w:t>NUMBER_ADD</w:t>
+            </w:r>
+            <w:r>
+              <w:rPr>
+                <w:rFonts w:ascii="Consolas" w:hAnsi="Consolas" w:cs="Consolas"/>
+                <w:color w:val="000000"/>
+                <w:sz w:val="20"/>
+                <w:szCs w:val="20"/>
+                <w:lang w:val="en-US"/>
+              </w:rPr>
+              <w:t>.intValue</w:t>
+            </w:r>
+            <w:proofErr w:type="spellEnd"/>
+            <w:r>
+              <w:rPr>
+                <w:rFonts w:ascii="Consolas" w:hAnsi="Consolas" w:cs="Consolas"/>
+                <w:color w:val="000000"/>
+                <w:sz w:val="20"/>
+                <w:szCs w:val="20"/>
+                <w:lang w:val="en-US"/>
+              </w:rPr>
+              <w:t>());</w:t>
+            </w:r>
+          </w:p>
+          <w:p>
+            <w:pPr>
+              <w:autoSpaceDE w:val="0"/>
+              <w:autoSpaceDN w:val="0"/>
+              <w:adjustRightInd w:val="0"/>
+              <w:spacing w:line="240" w:lineRule="auto"/>
+              <w:rPr>
+                <w:rFonts w:ascii="Consolas" w:hAnsi="Consolas" w:cs="Consolas"/>
+                <w:sz w:val="20"/>
+                <w:szCs w:val="20"/>
+                <w:lang w:val="es-AR"/>
+              </w:rPr>
+            </w:pPr>
+            <w:r>
+              <w:rPr>
+                <w:rFonts w:ascii="Consolas" w:hAnsi="Consolas" w:cs="Consolas"/>
+                <w:color w:val="000000"/>
+                <w:sz w:val="20"/>
+                <w:szCs w:val="20"/>
+                <w:lang w:val="en-US"/>
+              </w:rPr>
+              <w:tab/>
+            </w:r>
+            <w:r>
+              <w:rPr>
+                <w:rFonts w:ascii="Consolas" w:hAnsi="Consolas" w:cs="Consolas"/>
+                <w:color w:val="000000"/>
+                <w:sz w:val="20"/>
+                <w:szCs w:val="20"/>
+                <w:lang w:val="en-US"/>
+              </w:rPr>
+              <w:tab/>
+            </w:r>
+            <w:r>
+              <w:rPr>
+                <w:rFonts w:ascii="Consolas" w:hAnsi="Consolas" w:cs="Consolas"/>
+                <w:color w:val="000000"/>
+                <w:sz w:val="20"/>
+                <w:szCs w:val="20"/>
+                <w:lang w:val="es-AR"/>
+              </w:rPr>
+              <w:t xml:space="preserve">CarritoDeLaCompra </w:t>
+            </w:r>
+            <w:r>
+              <w:rPr>
+                <w:rFonts w:ascii="Consolas" w:hAnsi="Consolas" w:cs="Consolas"/>
+                <w:color w:val="6A3E3E"/>
+                <w:sz w:val="20"/>
+                <w:szCs w:val="20"/>
+                <w:lang w:val="es-AR"/>
+              </w:rPr>
+              <w:t>carritoDeLaCompra</w:t>
+            </w:r>
+            <w:r>
+              <w:rPr>
+                <w:rFonts w:ascii="Consolas" w:hAnsi="Consolas" w:cs="Consolas"/>
+                <w:color w:val="000000"/>
+                <w:sz w:val="20"/>
+                <w:szCs w:val="20"/>
+                <w:lang w:val="es-AR"/>
+              </w:rPr>
+              <w:t xml:space="preserve"> = </w:t>
+            </w:r>
+            <w:r>
+              <w:rPr>
+                <w:rFonts w:ascii="Consolas" w:hAnsi="Consolas" w:cs="Consolas"/>
+                <w:color w:val="6A3E3E"/>
+                <w:sz w:val="20"/>
+                <w:szCs w:val="20"/>
+                <w:lang w:val="es-AR"/>
+              </w:rPr>
+              <w:t>builder</w:t>
+            </w:r>
+            <w:r>
+              <w:rPr>
+                <w:rFonts w:ascii="Consolas" w:hAnsi="Consolas" w:cs="Consolas"/>
+                <w:color w:val="000000"/>
+                <w:sz w:val="20"/>
+                <w:szCs w:val="20"/>
+                <w:lang w:val="es-AR"/>
+              </w:rPr>
+              <w:t>.build();</w:t>
+            </w:r>
+          </w:p>
+          <w:p>
+            <w:pPr>
+              <w:autoSpaceDE w:val="0"/>
+              <w:autoSpaceDN w:val="0"/>
+              <w:adjustRightInd w:val="0"/>
+              <w:spacing w:line="240" w:lineRule="auto"/>
+              <w:rPr>
+                <w:rFonts w:ascii="Consolas" w:hAnsi="Consolas" w:cs="Consolas"/>
+                <w:sz w:val="20"/>
+                <w:szCs w:val="20"/>
+                <w:lang w:val="es-AR"/>
+              </w:rPr>
+            </w:pPr>
+            <w:r>
+              <w:rPr>
+                <w:rFonts w:ascii="Consolas" w:hAnsi="Consolas" w:cs="Consolas"/>
+                <w:color w:val="000000"/>
+                <w:sz w:val="20"/>
+                <w:szCs w:val="20"/>
+                <w:lang w:val="es-AR"/>
+              </w:rPr>
+              <w:tab/>
+            </w:r>
+            <w:r>
+              <w:rPr>
+                <w:rFonts w:ascii="Consolas" w:hAnsi="Consolas" w:cs="Consolas"/>
+                <w:color w:val="000000"/>
+                <w:sz w:val="20"/>
+                <w:szCs w:val="20"/>
+                <w:lang w:val="es-AR"/>
+              </w:rPr>
+              <w:tab/>
+              <w:t>Assert.</w:t>
+            </w:r>
+            <w:r>
+              <w:rPr>
+                <w:rFonts w:ascii="Consolas" w:hAnsi="Consolas" w:cs="Consolas"/>
+                <w:i/>
+                <w:iCs/>
+                <w:color w:val="000000"/>
+                <w:sz w:val="20"/>
+                <w:szCs w:val="20"/>
+                <w:lang w:val="es-AR"/>
+              </w:rPr>
+              <w:t>assertTrue</w:t>
+            </w:r>
+            <w:r>
+              <w:rPr>
+                <w:rFonts w:ascii="Consolas" w:hAnsi="Consolas" w:cs="Consolas"/>
+                <w:color w:val="000000"/>
+                <w:sz w:val="20"/>
+                <w:szCs w:val="20"/>
+                <w:lang w:val="es-AR"/>
+              </w:rPr>
+              <w:t>(</w:t>
+            </w:r>
+            <w:r>
+              <w:rPr>
+                <w:rFonts w:ascii="Consolas" w:hAnsi="Consolas" w:cs="Consolas"/>
+                <w:color w:val="6A3E3E"/>
+                <w:sz w:val="20"/>
+                <w:szCs w:val="20"/>
+                <w:lang w:val="es-AR"/>
+              </w:rPr>
+              <w:t>carritoDeLaCompra</w:t>
+            </w:r>
+            <w:r>
+              <w:rPr>
+                <w:rFonts w:ascii="Consolas" w:hAnsi="Consolas" w:cs="Consolas"/>
+                <w:color w:val="000000"/>
+                <w:sz w:val="20"/>
+                <w:szCs w:val="20"/>
+                <w:lang w:val="es-AR"/>
+              </w:rPr>
+              <w:t>.detectarErrorFindAnyParallel());</w:t>
+            </w:r>
+          </w:p>
+          <w:p>
+            <w:pPr>
+              <w:autoSpaceDE w:val="0"/>
+              <w:autoSpaceDN w:val="0"/>
+              <w:adjustRightInd w:val="0"/>
+              <w:spacing w:line="240" w:lineRule="auto"/>
+              <w:rPr>
+                <w:rFonts w:ascii="Consolas" w:hAnsi="Consolas" w:cs="Consolas"/>
+                <w:sz w:val="20"/>
+                <w:szCs w:val="20"/>
+                <w:lang w:val="es-AR"/>
+              </w:rPr>
+            </w:pPr>
+          </w:p>
+          <w:p>
+            <w:pPr>
+              <w:autoSpaceDE w:val="0"/>
+              <w:autoSpaceDN w:val="0"/>
+              <w:adjustRightInd w:val="0"/>
+              <w:spacing w:line="240" w:lineRule="auto"/>
+              <w:rPr>
+                <w:rFonts w:ascii="Consolas" w:hAnsi="Consolas" w:cs="Consolas"/>
+                <w:sz w:val="20"/>
+                <w:szCs w:val="20"/>
+                <w:lang w:val="es-AR"/>
+              </w:rPr>
+            </w:pPr>
+            <w:r>
+              <w:rPr>
+                <w:rFonts w:ascii="Consolas" w:hAnsi="Consolas" w:cs="Consolas"/>
+                <w:color w:val="000000"/>
+                <w:sz w:val="20"/>
+                <w:szCs w:val="20"/>
+                <w:lang w:val="es-AR"/>
+              </w:rPr>
+              <w:tab/>
+              <w:t>}</w:t>
+            </w:r>
+          </w:p>
+          <w:p>
+            <w:pPr>
+              <w:autoSpaceDE w:val="0"/>
+              <w:autoSpaceDN w:val="0"/>
+              <w:adjustRightInd w:val="0"/>
+              <w:spacing w:line="240" w:lineRule="auto"/>
+              <w:rPr>
+                <w:rFonts w:ascii="Consolas" w:hAnsi="Consolas" w:cs="Consolas"/>
+                <w:sz w:val="20"/>
+                <w:szCs w:val="20"/>
+                <w:lang w:val="es-AR"/>
+              </w:rPr>
+            </w:pPr>
+          </w:p>
+          <w:p>
+            <w:pPr>
+              <w:autoSpaceDE w:val="0"/>
+              <w:autoSpaceDN w:val="0"/>
+              <w:adjustRightInd w:val="0"/>
+              <w:spacing w:line="240" w:lineRule="auto"/>
+              <w:rPr>
+                <w:rFonts w:ascii="Consolas" w:hAnsi="Consolas" w:cs="Consolas"/>
+                <w:sz w:val="20"/>
+                <w:szCs w:val="20"/>
+                <w:lang w:val="es-AR"/>
+              </w:rPr>
+            </w:pPr>
+            <w:r>
+              <w:rPr>
+                <w:rFonts w:ascii="Consolas" w:hAnsi="Consolas" w:cs="Consolas"/>
+                <w:color w:val="000000"/>
+                <w:sz w:val="20"/>
+                <w:szCs w:val="20"/>
+                <w:lang w:val="es-AR"/>
+              </w:rPr>
+              <w:tab/>
+            </w:r>
+            <w:r>
+              <w:rPr>
+                <w:rFonts w:ascii="Consolas" w:hAnsi="Consolas" w:cs="Consolas"/>
+                <w:color w:val="646464"/>
+                <w:sz w:val="20"/>
+                <w:szCs w:val="20"/>
+                <w:lang w:val="es-AR"/>
+              </w:rPr>
+              <w:t>@Test</w:t>
+            </w:r>
+          </w:p>
+          <w:p>
+            <w:pPr>
+              <w:autoSpaceDE w:val="0"/>
+              <w:autoSpaceDN w:val="0"/>
+              <w:adjustRightInd w:val="0"/>
+              <w:spacing w:line="240" w:lineRule="auto"/>
+              <w:rPr>
+                <w:rFonts w:ascii="Consolas" w:hAnsi="Consolas" w:cs="Consolas"/>
+                <w:sz w:val="20"/>
+                <w:szCs w:val="20"/>
+                <w:lang w:val="en-US"/>
+              </w:rPr>
+            </w:pPr>
+            <w:r>
+              <w:rPr>
+                <w:rFonts w:ascii="Consolas" w:hAnsi="Consolas" w:cs="Consolas"/>
+                <w:color w:val="000000"/>
+                <w:sz w:val="20"/>
+                <w:szCs w:val="20"/>
+                <w:lang w:val="es-AR"/>
+              </w:rPr>
+              <w:tab/>
+            </w:r>
+            <w:r>
+              <w:rPr>
+                <w:rFonts w:ascii="Consolas" w:hAnsi="Consolas" w:cs="Consolas"/>
+                <w:b/>
+                <w:bCs/>
+                <w:color w:val="7F0055"/>
+                <w:sz w:val="20"/>
+                <w:szCs w:val="20"/>
+                <w:lang w:val="en-US"/>
+              </w:rPr>
+              <w:t>public</w:t>
+            </w:r>
+            <w:r>
+              <w:rPr>
+                <w:rFonts w:ascii="Consolas" w:hAnsi="Consolas" w:cs="Consolas"/>
+                <w:color w:val="000000"/>
+                <w:sz w:val="20"/>
+                <w:szCs w:val="20"/>
+                <w:lang w:val="en-US"/>
+              </w:rPr>
+              <w:t xml:space="preserve"> </w:t>
+            </w:r>
+            <w:r>
+              <w:rPr>
+                <w:rFonts w:ascii="Consolas" w:hAnsi="Consolas" w:cs="Consolas"/>
+                <w:b/>
+                <w:bCs/>
+                <w:color w:val="7F0055"/>
+                <w:sz w:val="20"/>
+                <w:szCs w:val="20"/>
+                <w:lang w:val="en-US"/>
+              </w:rPr>
+              <w:t>void</w:t>
+            </w:r>
+            <w:r>
+              <w:rPr>
+                <w:rFonts w:ascii="Consolas" w:hAnsi="Consolas" w:cs="Consolas"/>
+                <w:color w:val="000000"/>
+                <w:sz w:val="20"/>
+                <w:szCs w:val="20"/>
+                <w:lang w:val="en-US"/>
+              </w:rPr>
+              <w:t xml:space="preserve"> </w:t>
+            </w:r>
+            <w:proofErr w:type="gramStart"/>
+            <w:r>
+              <w:rPr>
+                <w:rFonts w:ascii="Consolas" w:hAnsi="Consolas" w:cs="Consolas"/>
+                <w:color w:val="000000"/>
+                <w:sz w:val="20"/>
+                <w:szCs w:val="20"/>
+                <w:lang w:val="en-US"/>
+              </w:rPr>
+              <w:t>shouldDetectErrorAndReturnTrueWhenAPriceIsNegativeNumberFindFirstParallel(</w:t>
+            </w:r>
+            <w:proofErr w:type="gramEnd"/>
+            <w:r>
+              <w:rPr>
+                <w:rFonts w:ascii="Consolas" w:hAnsi="Consolas" w:cs="Consolas"/>
+                <w:color w:val="000000"/>
+                <w:sz w:val="20"/>
+                <w:szCs w:val="20"/>
+                <w:lang w:val="en-US"/>
+              </w:rPr>
+              <w:t>) {</w:t>
+            </w:r>
+          </w:p>
+          <w:p>
+            <w:pPr>
+              <w:autoSpaceDE w:val="0"/>
+              <w:autoSpaceDN w:val="0"/>
+              <w:adjustRightInd w:val="0"/>
+              <w:spacing w:line="240" w:lineRule="auto"/>
+              <w:rPr>
+                <w:rFonts w:ascii="Consolas" w:hAnsi="Consolas" w:cs="Consolas"/>
+                <w:sz w:val="20"/>
+                <w:szCs w:val="20"/>
+                <w:lang w:val="en-US"/>
+              </w:rPr>
+            </w:pPr>
+            <w:r>
+              <w:rPr>
+                <w:rFonts w:ascii="Consolas" w:hAnsi="Consolas" w:cs="Consolas"/>
+                <w:color w:val="000000"/>
+                <w:sz w:val="20"/>
+                <w:szCs w:val="20"/>
+                <w:lang w:val="en-US"/>
+              </w:rPr>
+              <w:tab/>
+            </w:r>
+            <w:r>
+              <w:rPr>
+                <w:rFonts w:ascii="Consolas" w:hAnsi="Consolas" w:cs="Consolas"/>
+                <w:color w:val="000000"/>
+                <w:sz w:val="20"/>
+                <w:szCs w:val="20"/>
+                <w:lang w:val="en-US"/>
+              </w:rPr>
+              <w:tab/>
+            </w:r>
+            <w:proofErr w:type="spellStart"/>
+            <w:r>
+              <w:rPr>
+                <w:rFonts w:ascii="Consolas" w:hAnsi="Consolas" w:cs="Consolas"/>
+                <w:color w:val="000000"/>
+                <w:sz w:val="20"/>
+                <w:szCs w:val="20"/>
+                <w:lang w:val="en-US"/>
+              </w:rPr>
+              <w:t>CarritoBuilder</w:t>
+            </w:r>
+            <w:proofErr w:type="spellEnd"/>
+            <w:r>
+              <w:rPr>
+                <w:rFonts w:ascii="Consolas" w:hAnsi="Consolas" w:cs="Consolas"/>
+                <w:color w:val="000000"/>
+                <w:sz w:val="20"/>
+                <w:szCs w:val="20"/>
+                <w:lang w:val="en-US"/>
+              </w:rPr>
+              <w:t xml:space="preserve"> </w:t>
+            </w:r>
+            <w:r>
+              <w:rPr>
+                <w:rFonts w:ascii="Consolas" w:hAnsi="Consolas" w:cs="Consolas"/>
+                <w:color w:val="6A3E3E"/>
+                <w:sz w:val="20"/>
+                <w:szCs w:val="20"/>
+                <w:lang w:val="en-US"/>
+              </w:rPr>
+              <w:t>builder</w:t>
+            </w:r>
+            <w:r>
+              <w:rPr>
+                <w:rFonts w:ascii="Consolas" w:hAnsi="Consolas" w:cs="Consolas"/>
+                <w:color w:val="000000"/>
+                <w:sz w:val="20"/>
+                <w:szCs w:val="20"/>
+                <w:lang w:val="en-US"/>
+              </w:rPr>
+              <w:t xml:space="preserve"> = </w:t>
+            </w:r>
+            <w:r>
+              <w:rPr>
+                <w:rFonts w:ascii="Consolas" w:hAnsi="Consolas" w:cs="Consolas"/>
+                <w:b/>
+                <w:bCs/>
+                <w:color w:val="7F0055"/>
+                <w:sz w:val="20"/>
+                <w:szCs w:val="20"/>
+                <w:lang w:val="en-US"/>
+              </w:rPr>
+              <w:t>new</w:t>
+            </w:r>
+            <w:r>
+              <w:rPr>
+                <w:rFonts w:ascii="Consolas" w:hAnsi="Consolas" w:cs="Consolas"/>
+                <w:color w:val="000000"/>
+                <w:sz w:val="20"/>
+                <w:szCs w:val="20"/>
+                <w:lang w:val="en-US"/>
+              </w:rPr>
+              <w:t xml:space="preserve"> </w:t>
+            </w:r>
+            <w:proofErr w:type="spellStart"/>
+            <w:r>
+              <w:rPr>
+                <w:rFonts w:ascii="Consolas" w:hAnsi="Consolas" w:cs="Consolas"/>
+                <w:color w:val="000000"/>
+                <w:sz w:val="20"/>
+                <w:szCs w:val="20"/>
+                <w:lang w:val="en-US"/>
+              </w:rPr>
+              <w:t>CarritoBuilder</w:t>
+            </w:r>
+            <w:proofErr w:type="spellEnd"/>
+            <w:r>
+              <w:rPr>
+                <w:rFonts w:ascii="Consolas" w:hAnsi="Consolas" w:cs="Consolas"/>
+                <w:color w:val="000000"/>
+                <w:sz w:val="20"/>
+                <w:szCs w:val="20"/>
+                <w:lang w:val="en-US"/>
+              </w:rPr>
+              <w:t>(</w:t>
+            </w:r>
+            <w:proofErr w:type="spellStart"/>
+            <w:r>
+              <w:rPr>
+                <w:rFonts w:ascii="Consolas" w:hAnsi="Consolas" w:cs="Consolas"/>
+                <w:color w:val="0000C0"/>
+                <w:sz w:val="20"/>
+                <w:szCs w:val="20"/>
+                <w:lang w:val="en-US"/>
+              </w:rPr>
+              <w:t>TOTAL_SIZE</w:t>
+            </w:r>
+            <w:r>
+              <w:rPr>
+                <w:rFonts w:ascii="Consolas" w:hAnsi="Consolas" w:cs="Consolas"/>
+                <w:color w:val="000000"/>
+                <w:sz w:val="20"/>
+                <w:szCs w:val="20"/>
+                <w:lang w:val="en-US"/>
+              </w:rPr>
+              <w:t>.intValue</w:t>
+            </w:r>
+            <w:proofErr w:type="spellEnd"/>
+            <w:r>
+              <w:rPr>
+                <w:rFonts w:ascii="Consolas" w:hAnsi="Consolas" w:cs="Consolas"/>
+                <w:color w:val="000000"/>
+                <w:sz w:val="20"/>
+                <w:szCs w:val="20"/>
+                <w:lang w:val="en-US"/>
+              </w:rPr>
+              <w:t xml:space="preserve">(), </w:t>
+            </w:r>
+            <w:proofErr w:type="spellStart"/>
+            <w:r>
+              <w:rPr>
+                <w:rFonts w:ascii="Consolas" w:hAnsi="Consolas" w:cs="Consolas"/>
+                <w:color w:val="0000C0"/>
+                <w:sz w:val="20"/>
+                <w:szCs w:val="20"/>
+                <w:lang w:val="en-US"/>
+              </w:rPr>
+              <w:t>NUMBER_ADD</w:t>
+            </w:r>
+            <w:r>
+              <w:rPr>
+                <w:rFonts w:ascii="Consolas" w:hAnsi="Consolas" w:cs="Consolas"/>
+                <w:color w:val="000000"/>
+                <w:sz w:val="20"/>
+                <w:szCs w:val="20"/>
+                <w:lang w:val="en-US"/>
+              </w:rPr>
+              <w:t>.intValue</w:t>
+            </w:r>
+            <w:proofErr w:type="spellEnd"/>
+            <w:r>
+              <w:rPr>
+                <w:rFonts w:ascii="Consolas" w:hAnsi="Consolas" w:cs="Consolas"/>
+                <w:color w:val="000000"/>
+                <w:sz w:val="20"/>
+                <w:szCs w:val="20"/>
+                <w:lang w:val="en-US"/>
+              </w:rPr>
+              <w:t>());</w:t>
+            </w:r>
+          </w:p>
+          <w:p>
+            <w:pPr>
+              <w:autoSpaceDE w:val="0"/>
+              <w:autoSpaceDN w:val="0"/>
+              <w:adjustRightInd w:val="0"/>
+              <w:spacing w:line="240" w:lineRule="auto"/>
+              <w:rPr>
+                <w:rFonts w:ascii="Consolas" w:hAnsi="Consolas" w:cs="Consolas"/>
+                <w:sz w:val="20"/>
+                <w:szCs w:val="20"/>
+                <w:lang w:val="en-US"/>
+              </w:rPr>
+            </w:pPr>
+            <w:r>
+              <w:rPr>
+                <w:rFonts w:ascii="Consolas" w:hAnsi="Consolas" w:cs="Consolas"/>
+                <w:color w:val="000000"/>
+                <w:sz w:val="20"/>
+                <w:szCs w:val="20"/>
+                <w:lang w:val="en-US"/>
+              </w:rPr>
+              <w:tab/>
+            </w:r>
+            <w:r>
+              <w:rPr>
+                <w:rFonts w:ascii="Consolas" w:hAnsi="Consolas" w:cs="Consolas"/>
+                <w:color w:val="000000"/>
+                <w:sz w:val="20"/>
+                <w:szCs w:val="20"/>
+                <w:lang w:val="en-US"/>
+              </w:rPr>
+              <w:tab/>
+            </w:r>
+            <w:proofErr w:type="spellStart"/>
+            <w:proofErr w:type="gramStart"/>
+            <w:r>
+              <w:rPr>
+                <w:rFonts w:ascii="Consolas" w:hAnsi="Consolas" w:cs="Consolas"/>
+                <w:color w:val="6A3E3E"/>
+                <w:sz w:val="20"/>
+                <w:szCs w:val="20"/>
+                <w:lang w:val="en-US"/>
+              </w:rPr>
+              <w:t>builder</w:t>
+            </w:r>
+            <w:r>
+              <w:rPr>
+                <w:rFonts w:ascii="Consolas" w:hAnsi="Consolas" w:cs="Consolas"/>
+                <w:color w:val="000000"/>
+                <w:sz w:val="20"/>
+                <w:szCs w:val="20"/>
+                <w:lang w:val="en-US"/>
+              </w:rPr>
+              <w:t>.add</w:t>
+            </w:r>
+            <w:proofErr w:type="spellEnd"/>
+            <w:r>
+              <w:rPr>
+                <w:rFonts w:ascii="Consolas" w:hAnsi="Consolas" w:cs="Consolas"/>
+                <w:color w:val="000000"/>
+                <w:sz w:val="20"/>
+                <w:szCs w:val="20"/>
+                <w:lang w:val="en-US"/>
+              </w:rPr>
+              <w:t>(</w:t>
+            </w:r>
+            <w:proofErr w:type="gramEnd"/>
+            <w:r>
+              <w:rPr>
+                <w:rFonts w:ascii="Consolas" w:hAnsi="Consolas" w:cs="Consolas"/>
+                <w:color w:val="000000"/>
+                <w:sz w:val="20"/>
+                <w:szCs w:val="20"/>
+                <w:lang w:val="en-US"/>
+              </w:rPr>
+              <w:t>-1);</w:t>
+            </w:r>
+          </w:p>
+          <w:p>
+            <w:pPr>
+              <w:autoSpaceDE w:val="0"/>
+              <w:autoSpaceDN w:val="0"/>
+              <w:adjustRightInd w:val="0"/>
+              <w:spacing w:line="240" w:lineRule="auto"/>
+              <w:rPr>
+                <w:rFonts w:ascii="Consolas" w:hAnsi="Consolas" w:cs="Consolas"/>
+                <w:sz w:val="20"/>
+                <w:szCs w:val="20"/>
+                <w:lang w:val="en-US"/>
+              </w:rPr>
+            </w:pPr>
+            <w:r>
+              <w:rPr>
+                <w:rFonts w:ascii="Consolas" w:hAnsi="Consolas" w:cs="Consolas"/>
+                <w:color w:val="000000"/>
+                <w:sz w:val="20"/>
+                <w:szCs w:val="20"/>
+                <w:lang w:val="en-US"/>
+              </w:rPr>
+              <w:tab/>
+            </w:r>
+            <w:r>
+              <w:rPr>
+                <w:rFonts w:ascii="Consolas" w:hAnsi="Consolas" w:cs="Consolas"/>
+                <w:color w:val="000000"/>
+                <w:sz w:val="20"/>
+                <w:szCs w:val="20"/>
+                <w:lang w:val="en-US"/>
+              </w:rPr>
+              <w:tab/>
+            </w:r>
+            <w:proofErr w:type="spellStart"/>
+            <w:proofErr w:type="gramStart"/>
+            <w:r>
+              <w:rPr>
+                <w:rFonts w:ascii="Consolas" w:hAnsi="Consolas" w:cs="Consolas"/>
+                <w:color w:val="6A3E3E"/>
+                <w:sz w:val="20"/>
+                <w:szCs w:val="20"/>
+                <w:lang w:val="en-US"/>
+              </w:rPr>
+              <w:t>builder</w:t>
+            </w:r>
+            <w:r>
+              <w:rPr>
+                <w:rFonts w:ascii="Consolas" w:hAnsi="Consolas" w:cs="Consolas"/>
+                <w:color w:val="000000"/>
+                <w:sz w:val="20"/>
+                <w:szCs w:val="20"/>
+                <w:lang w:val="en-US"/>
+              </w:rPr>
+              <w:t>.addMultiple</w:t>
+            </w:r>
+            <w:proofErr w:type="spellEnd"/>
+            <w:proofErr w:type="gramEnd"/>
+            <w:r>
+              <w:rPr>
+                <w:rFonts w:ascii="Consolas" w:hAnsi="Consolas" w:cs="Consolas"/>
+                <w:color w:val="000000"/>
+                <w:sz w:val="20"/>
+                <w:szCs w:val="20"/>
+                <w:lang w:val="en-US"/>
+              </w:rPr>
+              <w:t>(</w:t>
+            </w:r>
+            <w:proofErr w:type="spellStart"/>
+            <w:r>
+              <w:rPr>
+                <w:rFonts w:ascii="Consolas" w:hAnsi="Consolas" w:cs="Consolas"/>
+                <w:color w:val="0000C0"/>
+                <w:sz w:val="20"/>
+                <w:szCs w:val="20"/>
+                <w:lang w:val="en-US"/>
+              </w:rPr>
+              <w:t>TOTAL_SIZE</w:t>
+            </w:r>
+            <w:r>
+              <w:rPr>
+                <w:rFonts w:ascii="Consolas" w:hAnsi="Consolas" w:cs="Consolas"/>
+                <w:color w:val="000000"/>
+                <w:sz w:val="20"/>
+                <w:szCs w:val="20"/>
+                <w:lang w:val="en-US"/>
+              </w:rPr>
+              <w:t>.intValue</w:t>
+            </w:r>
+            <w:proofErr w:type="spellEnd"/>
+            <w:r>
+              <w:rPr>
+                <w:rFonts w:ascii="Consolas" w:hAnsi="Consolas" w:cs="Consolas"/>
+                <w:color w:val="000000"/>
+                <w:sz w:val="20"/>
+                <w:szCs w:val="20"/>
+                <w:lang w:val="en-US"/>
+              </w:rPr>
+              <w:t xml:space="preserve">(), </w:t>
+            </w:r>
+            <w:proofErr w:type="spellStart"/>
+            <w:r>
+              <w:rPr>
+                <w:rFonts w:ascii="Consolas" w:hAnsi="Consolas" w:cs="Consolas"/>
+                <w:color w:val="0000C0"/>
+                <w:sz w:val="20"/>
+                <w:szCs w:val="20"/>
+                <w:lang w:val="en-US"/>
+              </w:rPr>
+              <w:t>NUMBER_ADD</w:t>
+            </w:r>
+            <w:r>
+              <w:rPr>
+                <w:rFonts w:ascii="Consolas" w:hAnsi="Consolas" w:cs="Consolas"/>
+                <w:color w:val="000000"/>
+                <w:sz w:val="20"/>
+                <w:szCs w:val="20"/>
+                <w:lang w:val="en-US"/>
+              </w:rPr>
+              <w:t>.intValue</w:t>
+            </w:r>
+            <w:proofErr w:type="spellEnd"/>
+            <w:r>
+              <w:rPr>
+                <w:rFonts w:ascii="Consolas" w:hAnsi="Consolas" w:cs="Consolas"/>
+                <w:color w:val="000000"/>
+                <w:sz w:val="20"/>
+                <w:szCs w:val="20"/>
+                <w:lang w:val="en-US"/>
+              </w:rPr>
+              <w:t>());</w:t>
+            </w:r>
+          </w:p>
+          <w:p>
+            <w:pPr>
+              <w:autoSpaceDE w:val="0"/>
+              <w:autoSpaceDN w:val="0"/>
+              <w:adjustRightInd w:val="0"/>
+              <w:spacing w:line="240" w:lineRule="auto"/>
+              <w:rPr>
+                <w:rFonts w:ascii="Consolas" w:hAnsi="Consolas" w:cs="Consolas"/>
+                <w:sz w:val="20"/>
+                <w:szCs w:val="20"/>
+                <w:lang w:val="en-US"/>
+              </w:rPr>
+            </w:pPr>
+            <w:r>
+              <w:rPr>
+                <w:rFonts w:ascii="Consolas" w:hAnsi="Consolas" w:cs="Consolas"/>
+                <w:color w:val="000000"/>
+                <w:sz w:val="20"/>
+                <w:szCs w:val="20"/>
+                <w:lang w:val="en-US"/>
+              </w:rPr>
+              <w:tab/>
+            </w:r>
+            <w:r>
+              <w:rPr>
+                <w:rFonts w:ascii="Consolas" w:hAnsi="Consolas" w:cs="Consolas"/>
+                <w:color w:val="000000"/>
+                <w:sz w:val="20"/>
+                <w:szCs w:val="20"/>
+                <w:lang w:val="en-US"/>
+              </w:rPr>
+              <w:tab/>
+            </w:r>
+            <w:proofErr w:type="spellStart"/>
+            <w:r>
+              <w:rPr>
+                <w:rFonts w:ascii="Consolas" w:hAnsi="Consolas" w:cs="Consolas"/>
+                <w:color w:val="000000"/>
+                <w:sz w:val="20"/>
+                <w:szCs w:val="20"/>
+                <w:lang w:val="en-US"/>
               </w:rPr>
               <w:t>CarritoDeLaCompra</w:t>
             </w:r>
             <w:proofErr w:type="spellEnd"/>
             <w:r>
               <w:rPr>
-                <w:rFonts w:ascii="Courier New" w:eastAsia="Courier New" w:hAnsi="Courier New" w:cs="Courier New"/>
-                <w:color w:val="444444"/>
-                <w:sz w:val="18"/>
-                <w:szCs w:val="18"/>
+                <w:rFonts w:ascii="Consolas" w:hAnsi="Consolas" w:cs="Consolas"/>
+                <w:color w:val="000000"/>
+                <w:sz w:val="20"/>
+                <w:szCs w:val="20"/>
+                <w:lang w:val="en-US"/>
               </w:rPr>
               <w:t xml:space="preserve"> </w:t>
             </w:r>
             <w:proofErr w:type="spellStart"/>
             <w:r>
               <w:rPr>
-                <w:rFonts w:ascii="Courier New" w:eastAsia="Courier New" w:hAnsi="Courier New" w:cs="Courier New"/>
-                <w:color w:val="444444"/>
-                <w:sz w:val="18"/>
-                <w:szCs w:val="18"/>
+                <w:rFonts w:ascii="Consolas" w:hAnsi="Consolas" w:cs="Consolas"/>
+                <w:color w:val="6A3E3E"/>
+                <w:sz w:val="20"/>
+                <w:szCs w:val="20"/>
+                <w:lang w:val="en-US"/>
               </w:rPr>
               <w:t>carritoDeLaCompra</w:t>
             </w:r>
             <w:proofErr w:type="spellEnd"/>
             <w:r>
               <w:rPr>
-                <w:rFonts w:ascii="Courier New" w:eastAsia="Courier New" w:hAnsi="Courier New" w:cs="Courier New"/>
-                <w:color w:val="444444"/>
-                <w:sz w:val="18"/>
-                <w:szCs w:val="18"/>
+                <w:rFonts w:ascii="Consolas" w:hAnsi="Consolas" w:cs="Consolas"/>
+                <w:color w:val="000000"/>
+                <w:sz w:val="20"/>
+                <w:szCs w:val="20"/>
+                <w:lang w:val="en-US"/>
               </w:rPr>
               <w:t xml:space="preserve"> = </w:t>
             </w:r>
@@ -22761,980 +25422,147 @@
             <w:proofErr w:type="gramStart"/>
             <w:r>
               <w:rPr>
-                <w:rFonts w:ascii="Courier New" w:eastAsia="Courier New" w:hAnsi="Courier New" w:cs="Courier New"/>
-                <w:color w:val="444444"/>
-                <w:sz w:val="18"/>
-                <w:szCs w:val="18"/>
-              </w:rPr>
-              <w:t>builder.build</w:t>
+                <w:rFonts w:ascii="Consolas" w:hAnsi="Consolas" w:cs="Consolas"/>
+                <w:color w:val="6A3E3E"/>
+                <w:sz w:val="20"/>
+                <w:szCs w:val="20"/>
+                <w:lang w:val="en-US"/>
+              </w:rPr>
+              <w:t>builder</w:t>
+            </w:r>
+            <w:r>
+              <w:rPr>
+                <w:rFonts w:ascii="Consolas" w:hAnsi="Consolas" w:cs="Consolas"/>
+                <w:color w:val="000000"/>
+                <w:sz w:val="20"/>
+                <w:szCs w:val="20"/>
+                <w:lang w:val="en-US"/>
+              </w:rPr>
+              <w:t>.build</w:t>
             </w:r>
             <w:proofErr w:type="spellEnd"/>
             <w:proofErr w:type="gramEnd"/>
             <w:r>
               <w:rPr>
-                <w:rFonts w:ascii="Courier New" w:eastAsia="Courier New" w:hAnsi="Courier New" w:cs="Courier New"/>
-                <w:color w:val="444444"/>
-                <w:sz w:val="18"/>
-                <w:szCs w:val="18"/>
+                <w:rFonts w:ascii="Consolas" w:hAnsi="Consolas" w:cs="Consolas"/>
+                <w:color w:val="000000"/>
+                <w:sz w:val="20"/>
+                <w:szCs w:val="20"/>
+                <w:lang w:val="en-US"/>
               </w:rPr>
               <w:t>();</w:t>
             </w:r>
           </w:p>
           <w:p>
             <w:pPr>
-              <w:spacing w:before="180" w:after="180"/>
-              <w:rPr>
-                <w:rFonts w:ascii="Courier New" w:eastAsia="Courier New" w:hAnsi="Courier New" w:cs="Courier New"/>
-                <w:color w:val="444444"/>
-                <w:sz w:val="18"/>
-                <w:szCs w:val="18"/>
-              </w:rPr>
-            </w:pPr>
-            <w:r>
-              <w:rPr>
-                <w:rFonts w:ascii="Courier New" w:eastAsia="Courier New" w:hAnsi="Courier New" w:cs="Courier New"/>
-                <w:color w:val="444444"/>
-                <w:sz w:val="18"/>
-                <w:szCs w:val="18"/>
-              </w:rPr>
-              <w:t xml:space="preserve">    </w:t>
-            </w:r>
-            <w:proofErr w:type="spellStart"/>
-            <w:r>
-              <w:rPr>
-                <w:rFonts w:ascii="Courier New" w:eastAsia="Courier New" w:hAnsi="Courier New" w:cs="Courier New"/>
-                <w:color w:val="444444"/>
-                <w:sz w:val="18"/>
-                <w:szCs w:val="18"/>
-              </w:rPr>
-              <w:t>carritoDeLaCompra.detectarErrorAnyMatchParallel</w:t>
-            </w:r>
-            <w:proofErr w:type="spellEnd"/>
-            <w:r>
-              <w:rPr>
-                <w:rFonts w:ascii="Courier New" w:eastAsia="Courier New" w:hAnsi="Courier New" w:cs="Courier New"/>
-                <w:color w:val="444444"/>
-                <w:sz w:val="18"/>
-                <w:szCs w:val="18"/>
-              </w:rPr>
-              <w:t>();</w:t>
-            </w:r>
-          </w:p>
-          <w:p>
-            <w:pPr>
-              <w:spacing w:before="180" w:after="180"/>
-              <w:rPr>
-                <w:rFonts w:ascii="Courier New" w:eastAsia="Courier New" w:hAnsi="Courier New" w:cs="Courier New"/>
-                <w:color w:val="444444"/>
-                <w:sz w:val="18"/>
-                <w:szCs w:val="18"/>
-              </w:rPr>
-            </w:pPr>
-            <w:r>
-              <w:rPr>
-                <w:rFonts w:ascii="Courier New" w:eastAsia="Courier New" w:hAnsi="Courier New" w:cs="Courier New"/>
-                <w:color w:val="444444"/>
-                <w:sz w:val="18"/>
-                <w:szCs w:val="18"/>
-              </w:rPr>
-              <w:t xml:space="preserve"> </w:t>
-            </w:r>
-          </w:p>
-          <w:p>
-            <w:pPr>
-              <w:spacing w:before="180" w:after="180"/>
-              <w:rPr>
-                <w:rFonts w:ascii="Courier New" w:eastAsia="Courier New" w:hAnsi="Courier New" w:cs="Courier New"/>
-                <w:color w:val="444444"/>
-                <w:sz w:val="18"/>
-                <w:szCs w:val="18"/>
-                <w:lang w:val="en-US"/>
-              </w:rPr>
-            </w:pPr>
-            <w:r>
-              <w:rPr>
-                <w:rFonts w:ascii="Courier New" w:eastAsia="Courier New" w:hAnsi="Courier New" w:cs="Courier New"/>
-                <w:color w:val="444444"/>
-                <w:sz w:val="18"/>
-                <w:szCs w:val="18"/>
-                <w:lang w:val="en-US"/>
-              </w:rPr>
-              <w:t>}</w:t>
-            </w:r>
-          </w:p>
-          <w:p>
-            <w:pPr>
-              <w:spacing w:before="180" w:after="180"/>
-              <w:rPr>
-                <w:rFonts w:ascii="Courier New" w:eastAsia="Courier New" w:hAnsi="Courier New" w:cs="Courier New"/>
-                <w:color w:val="444444"/>
-                <w:sz w:val="18"/>
-                <w:szCs w:val="18"/>
-                <w:lang w:val="en-US"/>
-              </w:rPr>
-            </w:pPr>
-            <w:r>
-              <w:rPr>
-                <w:rFonts w:ascii="Courier New" w:eastAsia="Courier New" w:hAnsi="Courier New" w:cs="Courier New"/>
-                <w:color w:val="444444"/>
-                <w:sz w:val="18"/>
-                <w:szCs w:val="18"/>
-                <w:lang w:val="en-US"/>
-              </w:rPr>
-              <w:t xml:space="preserve"> </w:t>
-            </w:r>
-          </w:p>
-          <w:p>
-            <w:pPr>
-              <w:spacing w:before="180" w:after="180"/>
-              <w:rPr>
-                <w:rFonts w:ascii="Courier New" w:eastAsia="Courier New" w:hAnsi="Courier New" w:cs="Courier New"/>
-                <w:color w:val="444444"/>
-                <w:sz w:val="18"/>
-                <w:szCs w:val="18"/>
-                <w:lang w:val="en-US"/>
-              </w:rPr>
-            </w:pPr>
-            <w:r>
-              <w:rPr>
-                <w:rFonts w:ascii="Courier New" w:eastAsia="Courier New" w:hAnsi="Courier New" w:cs="Courier New"/>
-                <w:color w:val="444444"/>
-                <w:sz w:val="18"/>
-                <w:szCs w:val="18"/>
-                <w:lang w:val="en-US"/>
-              </w:rPr>
-              <w:t>@Test</w:t>
-            </w:r>
-          </w:p>
-          <w:p>
-            <w:pPr>
-              <w:spacing w:before="180" w:after="180"/>
-              <w:rPr>
-                <w:rFonts w:ascii="Courier New" w:eastAsia="Courier New" w:hAnsi="Courier New" w:cs="Courier New"/>
-                <w:color w:val="444444"/>
-                <w:sz w:val="18"/>
-                <w:szCs w:val="18"/>
-                <w:lang w:val="en-US"/>
-              </w:rPr>
-            </w:pPr>
-            <w:r>
-              <w:rPr>
-                <w:rFonts w:ascii="Courier New" w:eastAsia="Courier New" w:hAnsi="Courier New" w:cs="Courier New"/>
-                <w:color w:val="444444"/>
-                <w:sz w:val="18"/>
-                <w:szCs w:val="18"/>
-                <w:lang w:val="en-US"/>
-              </w:rPr>
-              <w:t xml:space="preserve">public void </w:t>
-            </w:r>
-            <w:proofErr w:type="gramStart"/>
-            <w:r>
-              <w:rPr>
-                <w:rFonts w:ascii="Courier New" w:eastAsia="Courier New" w:hAnsi="Courier New" w:cs="Courier New"/>
-                <w:color w:val="444444"/>
-                <w:sz w:val="18"/>
-                <w:szCs w:val="18"/>
-                <w:lang w:val="en-US"/>
-              </w:rPr>
-              <w:t>shouldDetectErrorAndReturnTrueWhenAPriceIsNegativeNumberFindAnyParallel(</w:t>
-            </w:r>
-            <w:proofErr w:type="gramEnd"/>
-            <w:r>
-              <w:rPr>
-                <w:rFonts w:ascii="Courier New" w:eastAsia="Courier New" w:hAnsi="Courier New" w:cs="Courier New"/>
-                <w:color w:val="444444"/>
-                <w:sz w:val="18"/>
-                <w:szCs w:val="18"/>
-                <w:lang w:val="en-US"/>
-              </w:rPr>
-              <w:t>){</w:t>
-            </w:r>
-          </w:p>
-          <w:p>
-            <w:pPr>
-              <w:spacing w:before="180" w:after="180"/>
-              <w:rPr>
-                <w:rFonts w:ascii="Courier New" w:eastAsia="Courier New" w:hAnsi="Courier New" w:cs="Courier New"/>
-                <w:color w:val="444444"/>
-                <w:sz w:val="18"/>
-                <w:szCs w:val="18"/>
-                <w:lang w:val="en-US"/>
-              </w:rPr>
-            </w:pPr>
-            <w:r>
-              <w:rPr>
-                <w:rFonts w:ascii="Courier New" w:eastAsia="Courier New" w:hAnsi="Courier New" w:cs="Courier New"/>
-                <w:color w:val="444444"/>
-                <w:sz w:val="18"/>
-                <w:szCs w:val="18"/>
-                <w:lang w:val="en-US"/>
-              </w:rPr>
-              <w:t xml:space="preserve"> </w:t>
-            </w:r>
-          </w:p>
-          <w:p>
-            <w:pPr>
-              <w:spacing w:before="180" w:after="180"/>
-              <w:rPr>
-                <w:rFonts w:ascii="Courier New" w:eastAsia="Courier New" w:hAnsi="Courier New" w:cs="Courier New"/>
-                <w:color w:val="444444"/>
-                <w:sz w:val="18"/>
-                <w:szCs w:val="18"/>
-                <w:lang w:val="en-US"/>
-              </w:rPr>
-            </w:pPr>
-            <w:r>
-              <w:rPr>
-                <w:rFonts w:ascii="Courier New" w:eastAsia="Courier New" w:hAnsi="Courier New" w:cs="Courier New"/>
-                <w:color w:val="444444"/>
-                <w:sz w:val="18"/>
-                <w:szCs w:val="18"/>
-                <w:lang w:val="en-US"/>
-              </w:rPr>
-              <w:t xml:space="preserve">    </w:t>
-            </w:r>
-            <w:proofErr w:type="spellStart"/>
-            <w:r>
-              <w:rPr>
-                <w:rFonts w:ascii="Courier New" w:eastAsia="Courier New" w:hAnsi="Courier New" w:cs="Courier New"/>
-                <w:color w:val="444444"/>
-                <w:sz w:val="18"/>
-                <w:szCs w:val="18"/>
-                <w:lang w:val="en-US"/>
-              </w:rPr>
-              <w:t>CarritoBuilder</w:t>
-            </w:r>
-            <w:proofErr w:type="spellEnd"/>
-            <w:r>
-              <w:rPr>
-                <w:rFonts w:ascii="Courier New" w:eastAsia="Courier New" w:hAnsi="Courier New" w:cs="Courier New"/>
-                <w:color w:val="444444"/>
-                <w:sz w:val="18"/>
-                <w:szCs w:val="18"/>
-                <w:lang w:val="en-US"/>
-              </w:rPr>
-              <w:t xml:space="preserve"> builder = new </w:t>
-            </w:r>
-            <w:proofErr w:type="spellStart"/>
-            <w:r>
-              <w:rPr>
-                <w:rFonts w:ascii="Courier New" w:eastAsia="Courier New" w:hAnsi="Courier New" w:cs="Courier New"/>
-                <w:color w:val="444444"/>
-                <w:sz w:val="18"/>
-                <w:szCs w:val="18"/>
-                <w:lang w:val="en-US"/>
-              </w:rPr>
-              <w:t>CarritoBuilder</w:t>
-            </w:r>
-            <w:proofErr w:type="spellEnd"/>
-            <w:r>
-              <w:rPr>
-                <w:rFonts w:ascii="Courier New" w:eastAsia="Courier New" w:hAnsi="Courier New" w:cs="Courier New"/>
-                <w:color w:val="444444"/>
-                <w:sz w:val="18"/>
-                <w:szCs w:val="18"/>
-                <w:lang w:val="en-US"/>
-              </w:rPr>
-              <w:t>(TOTAL_</w:t>
-            </w:r>
-            <w:proofErr w:type="gramStart"/>
-            <w:r>
-              <w:rPr>
-                <w:rFonts w:ascii="Courier New" w:eastAsia="Courier New" w:hAnsi="Courier New" w:cs="Courier New"/>
-                <w:color w:val="444444"/>
-                <w:sz w:val="18"/>
-                <w:szCs w:val="18"/>
-                <w:lang w:val="en-US"/>
-              </w:rPr>
-              <w:t>SIZE,NUMBER</w:t>
-            </w:r>
-            <w:proofErr w:type="gramEnd"/>
-            <w:r>
-              <w:rPr>
-                <w:rFonts w:ascii="Courier New" w:eastAsia="Courier New" w:hAnsi="Courier New" w:cs="Courier New"/>
-                <w:color w:val="444444"/>
-                <w:sz w:val="18"/>
-                <w:szCs w:val="18"/>
-                <w:lang w:val="en-US"/>
-              </w:rPr>
-              <w:t>_ADD);</w:t>
-            </w:r>
-          </w:p>
-          <w:p>
-            <w:pPr>
-              <w:spacing w:before="180" w:after="180"/>
-              <w:rPr>
-                <w:rFonts w:ascii="Courier New" w:eastAsia="Courier New" w:hAnsi="Courier New" w:cs="Courier New"/>
-                <w:color w:val="444444"/>
-                <w:sz w:val="18"/>
-                <w:szCs w:val="18"/>
-                <w:lang w:val="en-US"/>
-              </w:rPr>
-            </w:pPr>
-            <w:r>
-              <w:rPr>
-                <w:rFonts w:ascii="Courier New" w:eastAsia="Courier New" w:hAnsi="Courier New" w:cs="Courier New"/>
-                <w:color w:val="444444"/>
-                <w:sz w:val="18"/>
-                <w:szCs w:val="18"/>
-                <w:lang w:val="en-US"/>
-              </w:rPr>
-              <w:t xml:space="preserve">    </w:t>
-            </w:r>
-            <w:proofErr w:type="spellStart"/>
-            <w:r>
-              <w:rPr>
-                <w:rFonts w:ascii="Courier New" w:eastAsia="Courier New" w:hAnsi="Courier New" w:cs="Courier New"/>
-                <w:color w:val="444444"/>
-                <w:sz w:val="18"/>
-                <w:szCs w:val="18"/>
-                <w:lang w:val="en-US"/>
-              </w:rPr>
-              <w:t>builder.add</w:t>
-            </w:r>
-            <w:proofErr w:type="spellEnd"/>
-            <w:r>
-              <w:rPr>
-                <w:rFonts w:ascii="Courier New" w:eastAsia="Courier New" w:hAnsi="Courier New" w:cs="Courier New"/>
-                <w:color w:val="444444"/>
-                <w:sz w:val="18"/>
-                <w:szCs w:val="18"/>
-                <w:lang w:val="en-US"/>
-              </w:rPr>
-              <w:t>(-1L);</w:t>
-            </w:r>
-          </w:p>
-          <w:p>
-            <w:pPr>
-              <w:spacing w:before="180" w:after="180"/>
-              <w:rPr>
-                <w:rFonts w:ascii="Courier New" w:eastAsia="Courier New" w:hAnsi="Courier New" w:cs="Courier New"/>
-                <w:color w:val="444444"/>
-                <w:sz w:val="18"/>
-                <w:szCs w:val="18"/>
-                <w:lang w:val="en-US"/>
-              </w:rPr>
-            </w:pPr>
-            <w:r>
-              <w:rPr>
-                <w:rFonts w:ascii="Courier New" w:eastAsia="Courier New" w:hAnsi="Courier New" w:cs="Courier New"/>
-                <w:color w:val="444444"/>
-                <w:sz w:val="18"/>
-                <w:szCs w:val="18"/>
-                <w:lang w:val="en-US"/>
-              </w:rPr>
-              <w:t xml:space="preserve">    </w:t>
-            </w:r>
-            <w:proofErr w:type="spellStart"/>
-            <w:proofErr w:type="gramStart"/>
-            <w:r>
-              <w:rPr>
-                <w:rFonts w:ascii="Courier New" w:eastAsia="Courier New" w:hAnsi="Courier New" w:cs="Courier New"/>
-                <w:color w:val="444444"/>
-                <w:sz w:val="18"/>
-                <w:szCs w:val="18"/>
-                <w:lang w:val="en-US"/>
-              </w:rPr>
-              <w:t>builder.addMultiple</w:t>
-            </w:r>
-            <w:proofErr w:type="spellEnd"/>
-            <w:proofErr w:type="gramEnd"/>
-            <w:r>
-              <w:rPr>
-                <w:rFonts w:ascii="Courier New" w:eastAsia="Courier New" w:hAnsi="Courier New" w:cs="Courier New"/>
-                <w:color w:val="444444"/>
-                <w:sz w:val="18"/>
-                <w:szCs w:val="18"/>
-                <w:lang w:val="en-US"/>
-              </w:rPr>
-              <w:t>(TOTAL_SIZE,NUMBER_ADD);</w:t>
-            </w:r>
-          </w:p>
-          <w:p>
-            <w:pPr>
-              <w:spacing w:before="180" w:after="180"/>
-              <w:rPr>
-                <w:rFonts w:ascii="Courier New" w:eastAsia="Courier New" w:hAnsi="Courier New" w:cs="Courier New"/>
-                <w:color w:val="444444"/>
-                <w:sz w:val="18"/>
-                <w:szCs w:val="18"/>
-                <w:lang w:val="en-US"/>
-              </w:rPr>
-            </w:pPr>
-            <w:r>
-              <w:rPr>
-                <w:rFonts w:ascii="Courier New" w:eastAsia="Courier New" w:hAnsi="Courier New" w:cs="Courier New"/>
-                <w:color w:val="444444"/>
-                <w:sz w:val="18"/>
-                <w:szCs w:val="18"/>
-                <w:lang w:val="en-US"/>
-              </w:rPr>
-              <w:t xml:space="preserve">    </w:t>
-            </w:r>
-            <w:proofErr w:type="spellStart"/>
-            <w:r>
-              <w:rPr>
-                <w:rFonts w:ascii="Courier New" w:eastAsia="Courier New" w:hAnsi="Courier New" w:cs="Courier New"/>
-                <w:color w:val="444444"/>
-                <w:sz w:val="18"/>
-                <w:szCs w:val="18"/>
-                <w:lang w:val="en-US"/>
-              </w:rPr>
-              <w:t>CarritoDeLaCompra</w:t>
-            </w:r>
-            <w:proofErr w:type="spellEnd"/>
-            <w:r>
-              <w:rPr>
-                <w:rFonts w:ascii="Courier New" w:eastAsia="Courier New" w:hAnsi="Courier New" w:cs="Courier New"/>
-                <w:color w:val="444444"/>
-                <w:sz w:val="18"/>
-                <w:szCs w:val="18"/>
-                <w:lang w:val="en-US"/>
-              </w:rPr>
-              <w:t xml:space="preserve"> </w:t>
-            </w:r>
-            <w:proofErr w:type="spellStart"/>
-            <w:r>
-              <w:rPr>
-                <w:rFonts w:ascii="Courier New" w:eastAsia="Courier New" w:hAnsi="Courier New" w:cs="Courier New"/>
-                <w:color w:val="444444"/>
-                <w:sz w:val="18"/>
-                <w:szCs w:val="18"/>
+              <w:autoSpaceDE w:val="0"/>
+              <w:autoSpaceDN w:val="0"/>
+              <w:adjustRightInd w:val="0"/>
+              <w:spacing w:line="240" w:lineRule="auto"/>
+              <w:rPr>
+                <w:rFonts w:ascii="Consolas" w:hAnsi="Consolas" w:cs="Consolas"/>
+                <w:sz w:val="20"/>
+                <w:szCs w:val="20"/>
+                <w:lang w:val="en-US"/>
+              </w:rPr>
+            </w:pPr>
+            <w:r>
+              <w:rPr>
+                <w:rFonts w:ascii="Consolas" w:hAnsi="Consolas" w:cs="Consolas"/>
+                <w:color w:val="000000"/>
+                <w:sz w:val="20"/>
+                <w:szCs w:val="20"/>
+                <w:lang w:val="en-US"/>
+              </w:rPr>
+              <w:tab/>
+            </w:r>
+            <w:r>
+              <w:rPr>
+                <w:rFonts w:ascii="Consolas" w:hAnsi="Consolas" w:cs="Consolas"/>
+                <w:color w:val="000000"/>
+                <w:sz w:val="20"/>
+                <w:szCs w:val="20"/>
+                <w:lang w:val="en-US"/>
+              </w:rPr>
+              <w:tab/>
+              <w:t>Assert.</w:t>
+            </w:r>
+            <w:r>
+              <w:rPr>
+                <w:rFonts w:ascii="Consolas" w:hAnsi="Consolas" w:cs="Consolas"/>
+                <w:i/>
+                <w:iCs/>
+                <w:color w:val="000000"/>
+                <w:sz w:val="20"/>
+                <w:szCs w:val="20"/>
+                <w:lang w:val="en-US"/>
+              </w:rPr>
+              <w:t>assertTrue</w:t>
+            </w:r>
+            <w:r>
+              <w:rPr>
+                <w:rFonts w:ascii="Consolas" w:hAnsi="Consolas" w:cs="Consolas"/>
+                <w:color w:val="000000"/>
+                <w:sz w:val="20"/>
+                <w:szCs w:val="20"/>
+                <w:lang w:val="en-US"/>
+              </w:rPr>
+              <w:t>(</w:t>
+            </w:r>
+            <w:r>
+              <w:rPr>
+                <w:rFonts w:ascii="Consolas" w:hAnsi="Consolas" w:cs="Consolas"/>
+                <w:color w:val="6A3E3E"/>
+                <w:sz w:val="20"/>
+                <w:szCs w:val="20"/>
                 <w:lang w:val="en-US"/>
               </w:rPr>
               <w:t>carritoDeLaCompra</w:t>
             </w:r>
-            <w:proofErr w:type="spellEnd"/>
-            <w:r>
-              <w:rPr>
-                <w:rFonts w:ascii="Courier New" w:eastAsia="Courier New" w:hAnsi="Courier New" w:cs="Courier New"/>
-                <w:color w:val="444444"/>
-                <w:sz w:val="18"/>
-                <w:szCs w:val="18"/>
-                <w:lang w:val="en-US"/>
-              </w:rPr>
-              <w:t xml:space="preserve"> = </w:t>
-            </w:r>
-            <w:proofErr w:type="spellStart"/>
-            <w:proofErr w:type="gramStart"/>
-            <w:r>
-              <w:rPr>
-                <w:rFonts w:ascii="Courier New" w:eastAsia="Courier New" w:hAnsi="Courier New" w:cs="Courier New"/>
-                <w:color w:val="444444"/>
-                <w:sz w:val="18"/>
-                <w:szCs w:val="18"/>
-                <w:lang w:val="en-US"/>
-              </w:rPr>
-              <w:t>builder.build</w:t>
-            </w:r>
-            <w:proofErr w:type="spellEnd"/>
-            <w:proofErr w:type="gramEnd"/>
-            <w:r>
-              <w:rPr>
-                <w:rFonts w:ascii="Courier New" w:eastAsia="Courier New" w:hAnsi="Courier New" w:cs="Courier New"/>
-                <w:color w:val="444444"/>
-                <w:sz w:val="18"/>
-                <w:szCs w:val="18"/>
-                <w:lang w:val="en-US"/>
-              </w:rPr>
-              <w:t>();</w:t>
-            </w:r>
-          </w:p>
-          <w:p>
-            <w:pPr>
-              <w:spacing w:before="180" w:after="180"/>
-              <w:rPr>
-                <w:rFonts w:ascii="Courier New" w:eastAsia="Courier New" w:hAnsi="Courier New" w:cs="Courier New"/>
-                <w:color w:val="444444"/>
-                <w:sz w:val="18"/>
-                <w:szCs w:val="18"/>
-                <w:lang w:val="en-US"/>
-              </w:rPr>
-            </w:pPr>
-            <w:r>
-              <w:rPr>
-                <w:rFonts w:ascii="Courier New" w:eastAsia="Courier New" w:hAnsi="Courier New" w:cs="Courier New"/>
-                <w:color w:val="444444"/>
-                <w:sz w:val="18"/>
-                <w:szCs w:val="18"/>
-                <w:lang w:val="en-US"/>
-              </w:rPr>
-              <w:t xml:space="preserve">    Assert.assertTrue(carritoDeLaCompra.detectarErrorFindAnyParallel());</w:t>
-            </w:r>
-          </w:p>
-          <w:p>
-            <w:pPr>
-              <w:spacing w:before="180" w:after="180"/>
-              <w:rPr>
-                <w:rFonts w:ascii="Courier New" w:eastAsia="Courier New" w:hAnsi="Courier New" w:cs="Courier New"/>
-                <w:color w:val="444444"/>
-                <w:sz w:val="18"/>
-                <w:szCs w:val="18"/>
-                <w:lang w:val="en-US"/>
-              </w:rPr>
-            </w:pPr>
-            <w:r>
-              <w:rPr>
-                <w:rFonts w:ascii="Courier New" w:eastAsia="Courier New" w:hAnsi="Courier New" w:cs="Courier New"/>
-                <w:color w:val="444444"/>
-                <w:sz w:val="18"/>
-                <w:szCs w:val="18"/>
-                <w:lang w:val="en-US"/>
-              </w:rPr>
-              <w:t xml:space="preserve"> </w:t>
-            </w:r>
-          </w:p>
-          <w:p>
-            <w:pPr>
-              <w:spacing w:before="180" w:after="180"/>
-              <w:rPr>
-                <w:rFonts w:ascii="Courier New" w:eastAsia="Courier New" w:hAnsi="Courier New" w:cs="Courier New"/>
-                <w:color w:val="444444"/>
-                <w:sz w:val="18"/>
-                <w:szCs w:val="18"/>
-                <w:lang w:val="en-US"/>
-              </w:rPr>
-            </w:pPr>
-            <w:r>
-              <w:rPr>
-                <w:rFonts w:ascii="Courier New" w:eastAsia="Courier New" w:hAnsi="Courier New" w:cs="Courier New"/>
-                <w:color w:val="444444"/>
-                <w:sz w:val="18"/>
-                <w:szCs w:val="18"/>
-                <w:lang w:val="en-US"/>
-              </w:rPr>
-              <w:t>}</w:t>
-            </w:r>
-          </w:p>
-          <w:p>
-            <w:pPr>
-              <w:spacing w:before="180" w:after="180"/>
-              <w:rPr>
-                <w:rFonts w:ascii="Courier New" w:eastAsia="Courier New" w:hAnsi="Courier New" w:cs="Courier New"/>
-                <w:color w:val="444444"/>
-                <w:sz w:val="18"/>
-                <w:szCs w:val="18"/>
-                <w:lang w:val="en-US"/>
-              </w:rPr>
-            </w:pPr>
-            <w:r>
-              <w:rPr>
-                <w:rFonts w:ascii="Courier New" w:eastAsia="Courier New" w:hAnsi="Courier New" w:cs="Courier New"/>
-                <w:color w:val="444444"/>
-                <w:sz w:val="18"/>
-                <w:szCs w:val="18"/>
-                <w:lang w:val="en-US"/>
-              </w:rPr>
-              <w:t xml:space="preserve"> </w:t>
-            </w:r>
-          </w:p>
-          <w:p>
-            <w:pPr>
-              <w:spacing w:before="180" w:after="180"/>
-              <w:rPr>
-                <w:rFonts w:ascii="Courier New" w:eastAsia="Courier New" w:hAnsi="Courier New" w:cs="Courier New"/>
-                <w:color w:val="444444"/>
-                <w:sz w:val="18"/>
-                <w:szCs w:val="18"/>
-                <w:lang w:val="en-US"/>
-              </w:rPr>
-            </w:pPr>
-            <w:r>
-              <w:rPr>
-                <w:rFonts w:ascii="Courier New" w:eastAsia="Courier New" w:hAnsi="Courier New" w:cs="Courier New"/>
-                <w:color w:val="444444"/>
-                <w:sz w:val="18"/>
-                <w:szCs w:val="18"/>
-                <w:lang w:val="en-US"/>
-              </w:rPr>
-              <w:t>@Test</w:t>
-            </w:r>
-          </w:p>
-          <w:p>
-            <w:pPr>
-              <w:spacing w:before="180" w:after="180"/>
-              <w:rPr>
-                <w:rFonts w:ascii="Courier New" w:eastAsia="Courier New" w:hAnsi="Courier New" w:cs="Courier New"/>
-                <w:color w:val="444444"/>
-                <w:sz w:val="18"/>
-                <w:szCs w:val="18"/>
-                <w:lang w:val="en-US"/>
-              </w:rPr>
-            </w:pPr>
-            <w:r>
-              <w:rPr>
-                <w:rFonts w:ascii="Courier New" w:eastAsia="Courier New" w:hAnsi="Courier New" w:cs="Courier New"/>
-                <w:color w:val="444444"/>
-                <w:sz w:val="18"/>
-                <w:szCs w:val="18"/>
-                <w:lang w:val="en-US"/>
-              </w:rPr>
-              <w:t xml:space="preserve">public void </w:t>
-            </w:r>
-            <w:proofErr w:type="gramStart"/>
-            <w:r>
-              <w:rPr>
-                <w:rFonts w:ascii="Courier New" w:eastAsia="Courier New" w:hAnsi="Courier New" w:cs="Courier New"/>
-                <w:color w:val="444444"/>
-                <w:sz w:val="18"/>
-                <w:szCs w:val="18"/>
-                <w:lang w:val="en-US"/>
-              </w:rPr>
-              <w:t>shouldDetectErrorAndReturnTrueWhenAPriceIsNegativeNumberFindFirstParallel(</w:t>
-            </w:r>
-            <w:proofErr w:type="gramEnd"/>
-            <w:r>
-              <w:rPr>
-                <w:rFonts w:ascii="Courier New" w:eastAsia="Courier New" w:hAnsi="Courier New" w:cs="Courier New"/>
-                <w:color w:val="444444"/>
-                <w:sz w:val="18"/>
-                <w:szCs w:val="18"/>
-                <w:lang w:val="en-US"/>
-              </w:rPr>
-              <w:t>){</w:t>
-            </w:r>
-          </w:p>
-          <w:p>
-            <w:pPr>
-              <w:spacing w:before="180" w:after="180"/>
-              <w:rPr>
-                <w:rFonts w:ascii="Courier New" w:eastAsia="Courier New" w:hAnsi="Courier New" w:cs="Courier New"/>
-                <w:color w:val="444444"/>
-                <w:sz w:val="18"/>
-                <w:szCs w:val="18"/>
-                <w:lang w:val="en-US"/>
-              </w:rPr>
-            </w:pPr>
-            <w:r>
-              <w:rPr>
-                <w:rFonts w:ascii="Courier New" w:eastAsia="Courier New" w:hAnsi="Courier New" w:cs="Courier New"/>
-                <w:color w:val="444444"/>
-                <w:sz w:val="18"/>
-                <w:szCs w:val="18"/>
-                <w:lang w:val="en-US"/>
-              </w:rPr>
-              <w:t xml:space="preserve"> </w:t>
-            </w:r>
-          </w:p>
-          <w:p>
-            <w:pPr>
-              <w:spacing w:before="180" w:after="180"/>
-              <w:rPr>
-                <w:rFonts w:ascii="Courier New" w:eastAsia="Courier New" w:hAnsi="Courier New" w:cs="Courier New"/>
-                <w:color w:val="444444"/>
-                <w:sz w:val="18"/>
-                <w:szCs w:val="18"/>
-                <w:lang w:val="en-US"/>
-              </w:rPr>
-            </w:pPr>
-            <w:r>
-              <w:rPr>
-                <w:rFonts w:ascii="Courier New" w:eastAsia="Courier New" w:hAnsi="Courier New" w:cs="Courier New"/>
-                <w:color w:val="444444"/>
-                <w:sz w:val="18"/>
-                <w:szCs w:val="18"/>
-                <w:lang w:val="en-US"/>
-              </w:rPr>
-              <w:t xml:space="preserve">    </w:t>
-            </w:r>
-            <w:proofErr w:type="spellStart"/>
-            <w:r>
-              <w:rPr>
-                <w:rFonts w:ascii="Courier New" w:eastAsia="Courier New" w:hAnsi="Courier New" w:cs="Courier New"/>
-                <w:color w:val="444444"/>
-                <w:sz w:val="18"/>
-                <w:szCs w:val="18"/>
-                <w:lang w:val="en-US"/>
-              </w:rPr>
-              <w:t>CarritoBuilder</w:t>
-            </w:r>
-            <w:proofErr w:type="spellEnd"/>
-            <w:r>
-              <w:rPr>
-                <w:rFonts w:ascii="Courier New" w:eastAsia="Courier New" w:hAnsi="Courier New" w:cs="Courier New"/>
-                <w:color w:val="444444"/>
-                <w:sz w:val="18"/>
-                <w:szCs w:val="18"/>
-                <w:lang w:val="en-US"/>
-              </w:rPr>
-              <w:t xml:space="preserve"> builder = new </w:t>
-            </w:r>
-            <w:proofErr w:type="spellStart"/>
-            <w:r>
-              <w:rPr>
-                <w:rFonts w:ascii="Courier New" w:eastAsia="Courier New" w:hAnsi="Courier New" w:cs="Courier New"/>
-                <w:color w:val="444444"/>
-                <w:sz w:val="18"/>
-                <w:szCs w:val="18"/>
-                <w:lang w:val="en-US"/>
-              </w:rPr>
-              <w:t>CarritoBuilder</w:t>
-            </w:r>
-            <w:proofErr w:type="spellEnd"/>
-            <w:r>
-              <w:rPr>
-                <w:rFonts w:ascii="Courier New" w:eastAsia="Courier New" w:hAnsi="Courier New" w:cs="Courier New"/>
-                <w:color w:val="444444"/>
-                <w:sz w:val="18"/>
-                <w:szCs w:val="18"/>
-                <w:lang w:val="en-US"/>
-              </w:rPr>
-              <w:t>(TOTAL_</w:t>
-            </w:r>
-            <w:proofErr w:type="gramStart"/>
-            <w:r>
-              <w:rPr>
-                <w:rFonts w:ascii="Courier New" w:eastAsia="Courier New" w:hAnsi="Courier New" w:cs="Courier New"/>
-                <w:color w:val="444444"/>
-                <w:sz w:val="18"/>
-                <w:szCs w:val="18"/>
-                <w:lang w:val="en-US"/>
-              </w:rPr>
-              <w:t>SIZE,NUMBER</w:t>
-            </w:r>
-            <w:proofErr w:type="gramEnd"/>
-            <w:r>
-              <w:rPr>
-                <w:rFonts w:ascii="Courier New" w:eastAsia="Courier New" w:hAnsi="Courier New" w:cs="Courier New"/>
-                <w:color w:val="444444"/>
-                <w:sz w:val="18"/>
-                <w:szCs w:val="18"/>
-                <w:lang w:val="en-US"/>
-              </w:rPr>
-              <w:t>_ADD);</w:t>
-            </w:r>
-          </w:p>
-          <w:p>
-            <w:pPr>
-              <w:spacing w:before="180" w:after="180"/>
-              <w:rPr>
-                <w:rFonts w:ascii="Courier New" w:eastAsia="Courier New" w:hAnsi="Courier New" w:cs="Courier New"/>
-                <w:color w:val="444444"/>
-                <w:sz w:val="18"/>
-                <w:szCs w:val="18"/>
-                <w:lang w:val="en-US"/>
-              </w:rPr>
-            </w:pPr>
-            <w:r>
-              <w:rPr>
-                <w:rFonts w:ascii="Courier New" w:eastAsia="Courier New" w:hAnsi="Courier New" w:cs="Courier New"/>
-                <w:color w:val="444444"/>
-                <w:sz w:val="18"/>
-                <w:szCs w:val="18"/>
-                <w:lang w:val="en-US"/>
-              </w:rPr>
-              <w:t xml:space="preserve">    </w:t>
-            </w:r>
-            <w:proofErr w:type="spellStart"/>
-            <w:r>
-              <w:rPr>
-                <w:rFonts w:ascii="Courier New" w:eastAsia="Courier New" w:hAnsi="Courier New" w:cs="Courier New"/>
-                <w:color w:val="444444"/>
-                <w:sz w:val="18"/>
-                <w:szCs w:val="18"/>
-                <w:lang w:val="en-US"/>
-              </w:rPr>
-              <w:t>builder.add</w:t>
-            </w:r>
-            <w:proofErr w:type="spellEnd"/>
-            <w:r>
-              <w:rPr>
-                <w:rFonts w:ascii="Courier New" w:eastAsia="Courier New" w:hAnsi="Courier New" w:cs="Courier New"/>
-                <w:color w:val="444444"/>
-                <w:sz w:val="18"/>
-                <w:szCs w:val="18"/>
-                <w:lang w:val="en-US"/>
-              </w:rPr>
-              <w:t>(-1L);</w:t>
-            </w:r>
-          </w:p>
-          <w:p>
-            <w:pPr>
-              <w:spacing w:before="180" w:after="180"/>
-              <w:rPr>
-                <w:rFonts w:ascii="Courier New" w:eastAsia="Courier New" w:hAnsi="Courier New" w:cs="Courier New"/>
-                <w:color w:val="444444"/>
-                <w:sz w:val="18"/>
-                <w:szCs w:val="18"/>
-                <w:lang w:val="en-US"/>
-              </w:rPr>
-            </w:pPr>
-            <w:r>
-              <w:rPr>
-                <w:rFonts w:ascii="Courier New" w:eastAsia="Courier New" w:hAnsi="Courier New" w:cs="Courier New"/>
-                <w:color w:val="444444"/>
-                <w:sz w:val="18"/>
-                <w:szCs w:val="18"/>
-                <w:lang w:val="en-US"/>
-              </w:rPr>
-              <w:t xml:space="preserve">    </w:t>
-            </w:r>
-            <w:proofErr w:type="spellStart"/>
-            <w:proofErr w:type="gramStart"/>
-            <w:r>
-              <w:rPr>
-                <w:rFonts w:ascii="Courier New" w:eastAsia="Courier New" w:hAnsi="Courier New" w:cs="Courier New"/>
-                <w:color w:val="444444"/>
-                <w:sz w:val="18"/>
-                <w:szCs w:val="18"/>
-                <w:lang w:val="en-US"/>
-              </w:rPr>
-              <w:t>builder.addMultiple</w:t>
-            </w:r>
-            <w:proofErr w:type="spellEnd"/>
-            <w:proofErr w:type="gramEnd"/>
-            <w:r>
-              <w:rPr>
-                <w:rFonts w:ascii="Courier New" w:eastAsia="Courier New" w:hAnsi="Courier New" w:cs="Courier New"/>
-                <w:color w:val="444444"/>
-                <w:sz w:val="18"/>
-                <w:szCs w:val="18"/>
-                <w:lang w:val="en-US"/>
-              </w:rPr>
-              <w:t>(TOTAL_SIZE,NUMBER_ADD);</w:t>
-            </w:r>
-          </w:p>
-          <w:p>
-            <w:pPr>
-              <w:spacing w:before="180" w:after="180"/>
-              <w:rPr>
-                <w:rFonts w:ascii="Courier New" w:eastAsia="Courier New" w:hAnsi="Courier New" w:cs="Courier New"/>
-                <w:color w:val="444444"/>
-                <w:sz w:val="18"/>
-                <w:szCs w:val="18"/>
-              </w:rPr>
-            </w:pPr>
-            <w:r>
-              <w:rPr>
-                <w:rFonts w:ascii="Courier New" w:eastAsia="Courier New" w:hAnsi="Courier New" w:cs="Courier New"/>
-                <w:color w:val="444444"/>
-                <w:sz w:val="18"/>
-                <w:szCs w:val="18"/>
-                <w:lang w:val="en-US"/>
-              </w:rPr>
-              <w:t xml:space="preserve">    </w:t>
-            </w:r>
-            <w:proofErr w:type="spellStart"/>
-            <w:r>
-              <w:rPr>
-                <w:rFonts w:ascii="Courier New" w:eastAsia="Courier New" w:hAnsi="Courier New" w:cs="Courier New"/>
-                <w:color w:val="444444"/>
-                <w:sz w:val="18"/>
-                <w:szCs w:val="18"/>
-              </w:rPr>
-              <w:t>CarritoDeLaCompra</w:t>
-            </w:r>
-            <w:proofErr w:type="spellEnd"/>
-            <w:r>
-              <w:rPr>
-                <w:rFonts w:ascii="Courier New" w:eastAsia="Courier New" w:hAnsi="Courier New" w:cs="Courier New"/>
-                <w:color w:val="444444"/>
-                <w:sz w:val="18"/>
-                <w:szCs w:val="18"/>
-              </w:rPr>
-              <w:t xml:space="preserve"> </w:t>
-            </w:r>
-            <w:proofErr w:type="spellStart"/>
-            <w:r>
-              <w:rPr>
-                <w:rFonts w:ascii="Courier New" w:eastAsia="Courier New" w:hAnsi="Courier New" w:cs="Courier New"/>
-                <w:color w:val="444444"/>
-                <w:sz w:val="18"/>
-                <w:szCs w:val="18"/>
-              </w:rPr>
-              <w:t>carritoDeLaCompra</w:t>
-            </w:r>
-            <w:proofErr w:type="spellEnd"/>
-            <w:r>
-              <w:rPr>
-                <w:rFonts w:ascii="Courier New" w:eastAsia="Courier New" w:hAnsi="Courier New" w:cs="Courier New"/>
-                <w:color w:val="444444"/>
-                <w:sz w:val="18"/>
-                <w:szCs w:val="18"/>
-              </w:rPr>
-              <w:t xml:space="preserve"> = </w:t>
-            </w:r>
-            <w:proofErr w:type="spellStart"/>
-            <w:proofErr w:type="gramStart"/>
-            <w:r>
-              <w:rPr>
-                <w:rFonts w:ascii="Courier New" w:eastAsia="Courier New" w:hAnsi="Courier New" w:cs="Courier New"/>
-                <w:color w:val="444444"/>
-                <w:sz w:val="18"/>
-                <w:szCs w:val="18"/>
-              </w:rPr>
-              <w:t>builder.build</w:t>
-            </w:r>
-            <w:proofErr w:type="spellEnd"/>
-            <w:proofErr w:type="gramEnd"/>
-            <w:r>
-              <w:rPr>
-                <w:rFonts w:ascii="Courier New" w:eastAsia="Courier New" w:hAnsi="Courier New" w:cs="Courier New"/>
-                <w:color w:val="444444"/>
-                <w:sz w:val="18"/>
-                <w:szCs w:val="18"/>
-              </w:rPr>
-              <w:t>();</w:t>
-            </w:r>
-          </w:p>
-          <w:p>
-            <w:pPr>
-              <w:spacing w:before="180" w:after="180"/>
-              <w:rPr>
-                <w:rFonts w:ascii="Courier New" w:eastAsia="Courier New" w:hAnsi="Courier New" w:cs="Courier New"/>
-                <w:color w:val="444444"/>
-                <w:sz w:val="18"/>
-                <w:szCs w:val="18"/>
-              </w:rPr>
-            </w:pPr>
-            <w:r>
-              <w:rPr>
-                <w:rFonts w:ascii="Courier New" w:eastAsia="Courier New" w:hAnsi="Courier New" w:cs="Courier New"/>
-                <w:color w:val="444444"/>
-                <w:sz w:val="18"/>
-                <w:szCs w:val="18"/>
-              </w:rPr>
-              <w:t xml:space="preserve">    Assert.assertTrue(carritoDeLaCompra.detectarErrorFindFirstParallel());</w:t>
-            </w:r>
-          </w:p>
-          <w:p>
-            <w:pPr>
-              <w:spacing w:before="180" w:after="180"/>
-              <w:rPr>
-                <w:rFonts w:ascii="Courier New" w:eastAsia="Courier New" w:hAnsi="Courier New" w:cs="Courier New"/>
-                <w:color w:val="444444"/>
-                <w:sz w:val="18"/>
-                <w:szCs w:val="18"/>
-              </w:rPr>
-            </w:pPr>
-            <w:r>
-              <w:rPr>
-                <w:rFonts w:ascii="Courier New" w:eastAsia="Courier New" w:hAnsi="Courier New" w:cs="Courier New"/>
-                <w:color w:val="444444"/>
-                <w:sz w:val="18"/>
-                <w:szCs w:val="18"/>
-              </w:rPr>
-              <w:t xml:space="preserve"> </w:t>
-            </w:r>
-          </w:p>
-          <w:p>
-            <w:pPr>
-              <w:spacing w:before="180" w:after="180"/>
-              <w:rPr>
-                <w:rFonts w:ascii="Courier New" w:eastAsia="Courier New" w:hAnsi="Courier New" w:cs="Courier New"/>
-                <w:color w:val="444444"/>
-                <w:sz w:val="18"/>
-                <w:szCs w:val="18"/>
-              </w:rPr>
-            </w:pPr>
-            <w:r>
-              <w:rPr>
-                <w:rFonts w:ascii="Courier New" w:eastAsia="Courier New" w:hAnsi="Courier New" w:cs="Courier New"/>
-                <w:color w:val="444444"/>
-                <w:sz w:val="18"/>
-                <w:szCs w:val="18"/>
-              </w:rPr>
-              <w:lastRenderedPageBreak/>
+            <w:r>
+              <w:rPr>
+                <w:rFonts w:ascii="Consolas" w:hAnsi="Consolas" w:cs="Consolas"/>
+                <w:color w:val="000000"/>
+                <w:sz w:val="20"/>
+                <w:szCs w:val="20"/>
+                <w:lang w:val="en-US"/>
+              </w:rPr>
+              <w:t>.detectarErrorFindFirstParallel());</w:t>
+            </w:r>
+          </w:p>
+          <w:p>
+            <w:pPr>
+              <w:autoSpaceDE w:val="0"/>
+              <w:autoSpaceDN w:val="0"/>
+              <w:adjustRightInd w:val="0"/>
+              <w:spacing w:line="240" w:lineRule="auto"/>
+              <w:rPr>
+                <w:rFonts w:ascii="Consolas" w:hAnsi="Consolas" w:cs="Consolas"/>
+                <w:sz w:val="20"/>
+                <w:szCs w:val="20"/>
+                <w:lang w:val="en-US"/>
+              </w:rPr>
+            </w:pPr>
+          </w:p>
+          <w:p>
+            <w:pPr>
+              <w:spacing w:before="180" w:after="180"/>
+              <w:rPr>
+                <w:rFonts w:ascii="Courier New" w:eastAsia="Courier New" w:hAnsi="Courier New" w:cs="Courier New"/>
+                <w:color w:val="444444"/>
+                <w:sz w:val="18"/>
+                <w:szCs w:val="18"/>
+              </w:rPr>
+            </w:pPr>
+            <w:r>
+              <w:rPr>
+                <w:rFonts w:ascii="Consolas" w:hAnsi="Consolas" w:cs="Consolas"/>
+                <w:color w:val="000000"/>
+                <w:sz w:val="20"/>
+                <w:szCs w:val="20"/>
+                <w:lang w:val="en-US"/>
+              </w:rPr>
+              <w:tab/>
               <w:t>}</w:t>
             </w:r>
           </w:p>
